--- a/Docs texte/Histoire locale.docx
+++ b/Docs texte/Histoire locale.docx
@@ -46,6 +46,7 @@
         </w:rPr>
         <w:t xml:space="preserve">locale </w:t>
       </w:r>
+      <w:proofErr w:type="gramStart"/>
       <w:r>
         <w:rPr>
           <w:rFonts w:ascii="Times New Roman" w:eastAsia="Times New Roman" w:hAnsi="Times New Roman" w:cs="Times New Roman"/>
@@ -55,8 +56,9 @@
           <w:szCs w:val="40"/>
           <w:lang w:eastAsia="fr-FR"/>
         </w:rPr>
-        <w:t xml:space="preserve">d' ECHILLAIS </w:t>
-      </w:r>
+        <w:t>d' ECHILLAIS</w:t>
+      </w:r>
+      <w:proofErr w:type="gramEnd"/>
       <w:r>
         <w:rPr>
           <w:rFonts w:ascii="Times New Roman" w:eastAsia="Times New Roman" w:hAnsi="Times New Roman" w:cs="Times New Roman"/>
@@ -77,6 +79,17 @@
           <w:szCs w:val="40"/>
           <w:lang w:eastAsia="fr-FR"/>
         </w:rPr>
+        <w:t xml:space="preserve"> </w:t>
+      </w:r>
+      <w:r>
+        <w:rPr>
+          <w:rFonts w:ascii="Times New Roman" w:eastAsia="Times New Roman" w:hAnsi="Times New Roman" w:cs="Times New Roman"/>
+          <w:b/>
+          <w:bCs/>
+          <w:sz w:val="40"/>
+          <w:szCs w:val="40"/>
+          <w:lang w:eastAsia="fr-FR"/>
+        </w:rPr>
         <w:t>de 1900 à 2000</w:t>
       </w:r>
     </w:p>
@@ -309,15 +322,17 @@
         </w:rPr>
         <w:t xml:space="preserve">la fin de la guerre de 1870 et il avait remarqué le fonctionnement des « Fruitières » qui organisaient </w:t>
       </w:r>
-      <w:r>
-        <w:rPr>
-          <w:rFonts w:ascii="Times New Roman" w:eastAsia="Times New Roman" w:hAnsi="Times New Roman" w:cs="Times New Roman"/>
-          <w:sz w:val="24"/>
-          <w:szCs w:val="24"/>
-          <w:lang w:eastAsia="fr-FR"/>
-        </w:rPr>
-        <w:t>la collecte</w:t>
-      </w:r>
+      <w:proofErr w:type="gramStart"/>
+      <w:r>
+        <w:rPr>
+          <w:rFonts w:ascii="Times New Roman" w:eastAsia="Times New Roman" w:hAnsi="Times New Roman" w:cs="Times New Roman"/>
+          <w:sz w:val="24"/>
+          <w:szCs w:val="24"/>
+          <w:lang w:eastAsia="fr-FR"/>
+        </w:rPr>
+        <w:t>le collecte</w:t>
+      </w:r>
+      <w:proofErr w:type="gramEnd"/>
       <w:r>
         <w:rPr>
           <w:rFonts w:ascii="Times New Roman" w:eastAsia="Times New Roman" w:hAnsi="Times New Roman" w:cs="Times New Roman"/>
@@ -1256,6 +1271,7 @@
         <w:t xml:space="preserve"> était déjà bien avant 1900 à </w:t>
       </w:r>
       <w:proofErr w:type="spellStart"/>
+      <w:proofErr w:type="gramStart"/>
       <w:r>
         <w:rPr>
           <w:rFonts w:ascii="Times New Roman" w:eastAsia="Times New Roman" w:hAnsi="Times New Roman" w:cs="Times New Roman"/>
@@ -1273,7 +1289,17 @@
           <w:szCs w:val="24"/>
           <w:lang w:eastAsia="fr-FR"/>
         </w:rPr>
-        <w:t xml:space="preserve"> , que ses descendants, Roger </w:t>
+        <w:t xml:space="preserve"> ,</w:t>
+      </w:r>
+      <w:proofErr w:type="gramEnd"/>
+      <w:r>
+        <w:rPr>
+          <w:rFonts w:ascii="Times New Roman" w:eastAsia="Times New Roman" w:hAnsi="Times New Roman" w:cs="Times New Roman"/>
+          <w:sz w:val="24"/>
+          <w:szCs w:val="24"/>
+          <w:lang w:eastAsia="fr-FR"/>
+        </w:rPr>
+        <w:t xml:space="preserve"> que ses descendants, Roger </w:t>
       </w:r>
       <w:proofErr w:type="spellStart"/>
       <w:r>
@@ -1564,6 +1590,7 @@
         </w:rPr>
         <w:t xml:space="preserve"> Michel </w:t>
       </w:r>
+      <w:proofErr w:type="gramStart"/>
       <w:r>
         <w:rPr>
           <w:rFonts w:ascii="Times New Roman" w:eastAsia="Times New Roman" w:hAnsi="Times New Roman" w:cs="Times New Roman"/>
@@ -1580,7 +1607,26 @@
           <w:szCs w:val="24"/>
           <w:lang w:eastAsia="fr-FR"/>
         </w:rPr>
-        <w:t>…</w:t>
+        <w:t>.</w:t>
+      </w:r>
+      <w:r>
+        <w:rPr>
+          <w:rFonts w:ascii="Times New Roman" w:eastAsia="Times New Roman" w:hAnsi="Times New Roman" w:cs="Times New Roman"/>
+          <w:sz w:val="24"/>
+          <w:szCs w:val="24"/>
+          <w:lang w:eastAsia="fr-FR"/>
+        </w:rPr>
+        <w:t>.</w:t>
+      </w:r>
+      <w:proofErr w:type="gramEnd"/>
+      <w:r>
+        <w:rPr>
+          <w:rFonts w:ascii="Times New Roman" w:eastAsia="Times New Roman" w:hAnsi="Times New Roman" w:cs="Times New Roman"/>
+          <w:sz w:val="24"/>
+          <w:szCs w:val="24"/>
+          <w:lang w:eastAsia="fr-FR"/>
+        </w:rPr>
+        <w:t xml:space="preserve"> </w:t>
       </w:r>
     </w:p>
     <w:p>
@@ -2045,15 +2091,17 @@
         </w:rPr>
         <w:t xml:space="preserve">déjà </w:t>
       </w:r>
-      <w:r>
-        <w:rPr>
-          <w:rFonts w:ascii="Times New Roman" w:eastAsia="Times New Roman" w:hAnsi="Times New Roman" w:cs="Times New Roman"/>
-          <w:sz w:val="24"/>
-          <w:szCs w:val="24"/>
-          <w:lang w:eastAsia="fr-FR"/>
-        </w:rPr>
-        <w:t>présente au</w:t>
-      </w:r>
+      <w:proofErr w:type="gramStart"/>
+      <w:r>
+        <w:rPr>
+          <w:rFonts w:ascii="Times New Roman" w:eastAsia="Times New Roman" w:hAnsi="Times New Roman" w:cs="Times New Roman"/>
+          <w:sz w:val="24"/>
+          <w:szCs w:val="24"/>
+          <w:lang w:eastAsia="fr-FR"/>
+        </w:rPr>
+        <w:t>présente  au</w:t>
+      </w:r>
+      <w:proofErr w:type="gramEnd"/>
       <w:r>
         <w:rPr>
           <w:rFonts w:ascii="Times New Roman" w:eastAsia="Times New Roman" w:hAnsi="Times New Roman" w:cs="Times New Roman"/>
@@ -2215,15 +2263,17 @@
         </w:rPr>
         <w:t xml:space="preserve"> par des </w:t>
       </w:r>
-      <w:r>
-        <w:rPr>
-          <w:rFonts w:ascii="Times New Roman" w:eastAsia="Times New Roman" w:hAnsi="Times New Roman" w:cs="Times New Roman"/>
-          <w:sz w:val="24"/>
-          <w:szCs w:val="24"/>
-          <w:lang w:eastAsia="fr-FR"/>
-        </w:rPr>
-        <w:t>bœufs</w:t>
-      </w:r>
+      <w:proofErr w:type="spellStart"/>
+      <w:r>
+        <w:rPr>
+          <w:rFonts w:ascii="Times New Roman" w:eastAsia="Times New Roman" w:hAnsi="Times New Roman" w:cs="Times New Roman"/>
+          <w:sz w:val="24"/>
+          <w:szCs w:val="24"/>
+          <w:lang w:eastAsia="fr-FR"/>
+        </w:rPr>
+        <w:t>boeufs</w:t>
+      </w:r>
+      <w:proofErr w:type="spellEnd"/>
       <w:r>
         <w:rPr>
           <w:rFonts w:ascii="Times New Roman" w:eastAsia="Times New Roman" w:hAnsi="Times New Roman" w:cs="Times New Roman"/>
@@ -2377,6 +2427,7 @@
         <w:t xml:space="preserve">, furent tués dès les premiers mois de la guerre en 1914. En mémoire de ces deux jeunes gens, </w:t>
       </w:r>
       <w:proofErr w:type="spellStart"/>
+      <w:proofErr w:type="gramStart"/>
       <w:r>
         <w:rPr>
           <w:rFonts w:ascii="Times New Roman" w:eastAsia="Times New Roman" w:hAnsi="Times New Roman" w:cs="Times New Roman"/>
@@ -2387,6 +2438,7 @@
         <w:t>M.Coudin</w:t>
       </w:r>
       <w:proofErr w:type="spellEnd"/>
+      <w:proofErr w:type="gramEnd"/>
       <w:r>
         <w:rPr>
           <w:rFonts w:ascii="Times New Roman" w:eastAsia="Times New Roman" w:hAnsi="Times New Roman" w:cs="Times New Roman"/>
@@ -3059,6 +3111,7 @@
         <w:t xml:space="preserve">Nous trouvions aussi trois salles de bal, au Bourg chez </w:t>
       </w:r>
       <w:proofErr w:type="spellStart"/>
+      <w:proofErr w:type="gramStart"/>
       <w:r>
         <w:rPr>
           <w:rFonts w:ascii="Times New Roman" w:eastAsia="Times New Roman" w:hAnsi="Times New Roman" w:cs="Times New Roman"/>
@@ -3069,6 +3122,7 @@
         <w:t>M.Tourneur</w:t>
       </w:r>
       <w:proofErr w:type="spellEnd"/>
+      <w:proofErr w:type="gramEnd"/>
       <w:r>
         <w:rPr>
           <w:rFonts w:ascii="Times New Roman" w:eastAsia="Times New Roman" w:hAnsi="Times New Roman" w:cs="Times New Roman"/>
@@ -3265,7 +3319,27 @@
           <w:szCs w:val="24"/>
           <w:lang w:eastAsia="fr-FR"/>
         </w:rPr>
-        <w:t xml:space="preserve">A Echillais, les garçons et les filles furent séparés à l'école jusqu'en 1983. Les directrices de l'école des filles, nommées successivement, furent: Mme </w:t>
+        <w:t xml:space="preserve">A Echillais, les garçons et les filles furent séparés à l'école jusqu'en 1983. Les directrices de l'école des filles, nommées successivement, </w:t>
+      </w:r>
+      <w:proofErr w:type="gramStart"/>
+      <w:r>
+        <w:rPr>
+          <w:rFonts w:ascii="Times New Roman" w:eastAsia="Times New Roman" w:hAnsi="Times New Roman" w:cs="Times New Roman"/>
+          <w:sz w:val="24"/>
+          <w:szCs w:val="24"/>
+          <w:lang w:eastAsia="fr-FR"/>
+        </w:rPr>
+        <w:t>furent:</w:t>
+      </w:r>
+      <w:proofErr w:type="gramEnd"/>
+      <w:r>
+        <w:rPr>
+          <w:rFonts w:ascii="Times New Roman" w:eastAsia="Times New Roman" w:hAnsi="Times New Roman" w:cs="Times New Roman"/>
+          <w:sz w:val="24"/>
+          <w:szCs w:val="24"/>
+          <w:lang w:eastAsia="fr-FR"/>
+        </w:rPr>
+        <w:t xml:space="preserve"> Mme </w:t>
       </w:r>
       <w:proofErr w:type="spellStart"/>
       <w:r>
@@ -3365,7 +3439,27 @@
           <w:szCs w:val="24"/>
           <w:lang w:eastAsia="fr-FR"/>
         </w:rPr>
-        <w:t xml:space="preserve">Les directeurs de l'école des garçons nommés furent: M. Baillou (1890), M. </w:t>
+        <w:t xml:space="preserve">Les directeurs de l'école des garçons nommés </w:t>
+      </w:r>
+      <w:proofErr w:type="gramStart"/>
+      <w:r>
+        <w:rPr>
+          <w:rFonts w:ascii="Times New Roman" w:eastAsia="Times New Roman" w:hAnsi="Times New Roman" w:cs="Times New Roman"/>
+          <w:sz w:val="24"/>
+          <w:szCs w:val="24"/>
+          <w:lang w:eastAsia="fr-FR"/>
+        </w:rPr>
+        <w:t>furent:</w:t>
+      </w:r>
+      <w:proofErr w:type="gramEnd"/>
+      <w:r>
+        <w:rPr>
+          <w:rFonts w:ascii="Times New Roman" w:eastAsia="Times New Roman" w:hAnsi="Times New Roman" w:cs="Times New Roman"/>
+          <w:sz w:val="24"/>
+          <w:szCs w:val="24"/>
+          <w:lang w:eastAsia="fr-FR"/>
+        </w:rPr>
+        <w:t xml:space="preserve"> M. Baillou (1890), M. </w:t>
       </w:r>
       <w:proofErr w:type="spellStart"/>
       <w:r>
@@ -3731,7 +3825,27 @@
           <w:szCs w:val="24"/>
           <w:lang w:eastAsia="fr-FR"/>
         </w:rPr>
-        <w:t xml:space="preserve">La population d' Echillais a doublé au cours du siècle. (2892 personnes présentes au </w:t>
+        <w:t xml:space="preserve">La population </w:t>
+      </w:r>
+      <w:proofErr w:type="gramStart"/>
+      <w:r>
+        <w:rPr>
+          <w:rFonts w:ascii="Times New Roman" w:eastAsia="Times New Roman" w:hAnsi="Times New Roman" w:cs="Times New Roman"/>
+          <w:sz w:val="24"/>
+          <w:szCs w:val="24"/>
+          <w:lang w:eastAsia="fr-FR"/>
+        </w:rPr>
+        <w:t>d' Echillais</w:t>
+      </w:r>
+      <w:proofErr w:type="gramEnd"/>
+      <w:r>
+        <w:rPr>
+          <w:rFonts w:ascii="Times New Roman" w:eastAsia="Times New Roman" w:hAnsi="Times New Roman" w:cs="Times New Roman"/>
+          <w:sz w:val="24"/>
+          <w:szCs w:val="24"/>
+          <w:lang w:eastAsia="fr-FR"/>
+        </w:rPr>
+        <w:t xml:space="preserve"> a doublé au cours du siècle. (2892 personnes présentes au </w:t>
       </w:r>
       <w:proofErr w:type="spellStart"/>
       <w:r>
@@ -3925,28 +4039,68 @@
           <w:szCs w:val="24"/>
           <w:lang w:eastAsia="fr-FR"/>
         </w:rPr>
-        <w:t xml:space="preserve">La santé est suivie par un médecin M.HOUY, trois infirmières Mmes PETIT, PINEAU et SCHARLY, deux kinésithérapeutes Mmes BUSCH et GRENON-GONTIER, un dentiste M.DROUILLARD, un pharmacien Mme CLANET et les Ambulances COLBERT et de M.PORTE. </w:t>
-      </w:r>
-    </w:p>
-    <w:p>
-      <w:pPr>
-        <w:spacing w:before="100" w:beforeAutospacing="1" w:after="100" w:afterAutospacing="1" w:line="240" w:lineRule="auto"/>
-        <w:jc w:val="both"/>
-        <w:rPr>
-          <w:rFonts w:ascii="Times New Roman" w:eastAsia="Times New Roman" w:hAnsi="Times New Roman" w:cs="Times New Roman"/>
-          <w:sz w:val="24"/>
-          <w:szCs w:val="24"/>
-          <w:lang w:eastAsia="fr-FR"/>
-        </w:rPr>
-      </w:pPr>
-      <w:r>
-        <w:rPr>
-          <w:rFonts w:ascii="Times New Roman" w:eastAsia="Times New Roman" w:hAnsi="Times New Roman" w:cs="Times New Roman"/>
-          <w:sz w:val="24"/>
-          <w:szCs w:val="24"/>
-          <w:lang w:eastAsia="fr-FR"/>
-        </w:rPr>
-        <w:t xml:space="preserve">En 2000, nous avons toujours deux boulangeries: La Ruche à la Renaissance et celle de </w:t>
+        <w:t xml:space="preserve">La santé est suivie par un médecin </w:t>
+      </w:r>
+      <w:proofErr w:type="gramStart"/>
+      <w:r>
+        <w:rPr>
+          <w:rFonts w:ascii="Times New Roman" w:eastAsia="Times New Roman" w:hAnsi="Times New Roman" w:cs="Times New Roman"/>
+          <w:sz w:val="24"/>
+          <w:szCs w:val="24"/>
+          <w:lang w:eastAsia="fr-FR"/>
+        </w:rPr>
+        <w:t>M.HOUY</w:t>
+      </w:r>
+      <w:proofErr w:type="gramEnd"/>
+      <w:r>
+        <w:rPr>
+          <w:rFonts w:ascii="Times New Roman" w:eastAsia="Times New Roman" w:hAnsi="Times New Roman" w:cs="Times New Roman"/>
+          <w:sz w:val="24"/>
+          <w:szCs w:val="24"/>
+          <w:lang w:eastAsia="fr-FR"/>
+        </w:rPr>
+        <w:t xml:space="preserve">, trois infirmières Mmes PETIT, PINEAU et SCHARLY, deux kinésithérapeutes Mmes BUSCH et GRENON-GONTIER, un dentiste M.DROUILLARD, un pharmacien Mme CLANET et les Ambulances COLBERT et de M.PORTE. </w:t>
+      </w:r>
+    </w:p>
+    <w:p>
+      <w:pPr>
+        <w:spacing w:before="100" w:beforeAutospacing="1" w:after="100" w:afterAutospacing="1" w:line="240" w:lineRule="auto"/>
+        <w:jc w:val="both"/>
+        <w:rPr>
+          <w:rFonts w:ascii="Times New Roman" w:eastAsia="Times New Roman" w:hAnsi="Times New Roman" w:cs="Times New Roman"/>
+          <w:sz w:val="24"/>
+          <w:szCs w:val="24"/>
+          <w:lang w:eastAsia="fr-FR"/>
+        </w:rPr>
+      </w:pPr>
+      <w:r>
+        <w:rPr>
+          <w:rFonts w:ascii="Times New Roman" w:eastAsia="Times New Roman" w:hAnsi="Times New Roman" w:cs="Times New Roman"/>
+          <w:sz w:val="24"/>
+          <w:szCs w:val="24"/>
+          <w:lang w:eastAsia="fr-FR"/>
+        </w:rPr>
+        <w:t xml:space="preserve">En 2000, nous avons toujours deux </w:t>
+      </w:r>
+      <w:proofErr w:type="gramStart"/>
+      <w:r>
+        <w:rPr>
+          <w:rFonts w:ascii="Times New Roman" w:eastAsia="Times New Roman" w:hAnsi="Times New Roman" w:cs="Times New Roman"/>
+          <w:sz w:val="24"/>
+          <w:szCs w:val="24"/>
+          <w:lang w:eastAsia="fr-FR"/>
+        </w:rPr>
+        <w:t>boulangeries:</w:t>
+      </w:r>
+      <w:proofErr w:type="gramEnd"/>
+      <w:r>
+        <w:rPr>
+          <w:rFonts w:ascii="Times New Roman" w:eastAsia="Times New Roman" w:hAnsi="Times New Roman" w:cs="Times New Roman"/>
+          <w:sz w:val="24"/>
+          <w:szCs w:val="24"/>
+          <w:lang w:eastAsia="fr-FR"/>
+        </w:rPr>
+        <w:t xml:space="preserve"> La Ruche à la Renaissance et celle de </w:t>
       </w:r>
       <w:proofErr w:type="spellStart"/>
       <w:r>
@@ -4069,7 +4223,27 @@
           <w:lang w:eastAsia="fr-FR"/>
         </w:rPr>
         <w:lastRenderedPageBreak/>
-        <w:t xml:space="preserve">Nous trouvons aussi l' Auto-école "ALPHA" route de Soubise et un centre de lavage haute-pression rue du Champ de l'Alouette et "l'Atelier de GINOU" pour impression en relief sur tee-shirts, rue des Groies. </w:t>
+        <w:t xml:space="preserve">Nous trouvons aussi </w:t>
+      </w:r>
+      <w:proofErr w:type="gramStart"/>
+      <w:r>
+        <w:rPr>
+          <w:rFonts w:ascii="Times New Roman" w:eastAsia="Times New Roman" w:hAnsi="Times New Roman" w:cs="Times New Roman"/>
+          <w:sz w:val="24"/>
+          <w:szCs w:val="24"/>
+          <w:lang w:eastAsia="fr-FR"/>
+        </w:rPr>
+        <w:t>l' Auto</w:t>
+      </w:r>
+      <w:proofErr w:type="gramEnd"/>
+      <w:r>
+        <w:rPr>
+          <w:rFonts w:ascii="Times New Roman" w:eastAsia="Times New Roman" w:hAnsi="Times New Roman" w:cs="Times New Roman"/>
+          <w:sz w:val="24"/>
+          <w:szCs w:val="24"/>
+          <w:lang w:eastAsia="fr-FR"/>
+        </w:rPr>
+        <w:t xml:space="preserve">-école "ALPHA" route de Soubise et un centre de lavage haute-pression rue du Champ de l'Alouette et "l'Atelier de GINOU" pour impression en relief sur tee-shirts, rue des Groies. </w:t>
       </w:r>
     </w:p>
     <w:p>
@@ -4210,7 +4384,27 @@
           <w:szCs w:val="24"/>
           <w:lang w:eastAsia="fr-FR"/>
         </w:rPr>
-        <w:t xml:space="preserve">. Le rentier vivait mieux en 1900 que l'ouvrier. Quoique l'on peut se demander en voyant l'évolution de la bourse si l'on y revient pas ? </w:t>
+        <w:t xml:space="preserve">. Le rentier vivait mieux en 1900 que l'ouvrier. Quoique l'on peut se demander en voyant l'évolution de la bourse si </w:t>
+      </w:r>
+      <w:proofErr w:type="gramStart"/>
+      <w:r>
+        <w:rPr>
+          <w:rFonts w:ascii="Times New Roman" w:eastAsia="Times New Roman" w:hAnsi="Times New Roman" w:cs="Times New Roman"/>
+          <w:sz w:val="24"/>
+          <w:szCs w:val="24"/>
+          <w:lang w:eastAsia="fr-FR"/>
+        </w:rPr>
+        <w:t>l'on y revient pas</w:t>
+      </w:r>
+      <w:proofErr w:type="gramEnd"/>
+      <w:r>
+        <w:rPr>
+          <w:rFonts w:ascii="Times New Roman" w:eastAsia="Times New Roman" w:hAnsi="Times New Roman" w:cs="Times New Roman"/>
+          <w:sz w:val="24"/>
+          <w:szCs w:val="24"/>
+          <w:lang w:eastAsia="fr-FR"/>
+        </w:rPr>
+        <w:t xml:space="preserve"> ? </w:t>
       </w:r>
     </w:p>
     <w:p>
@@ -4357,7 +4551,27 @@
           <w:szCs w:val="24"/>
           <w:lang w:eastAsia="fr-FR"/>
         </w:rPr>
-        <w:t xml:space="preserve">Dommage que nous n'ayons pas été aussi performants pour la répartition du travail et des revenus! </w:t>
+        <w:t xml:space="preserve">Dommage que nous n'ayons pas été aussi performants pour la répartition du travail et des </w:t>
+      </w:r>
+      <w:proofErr w:type="gramStart"/>
+      <w:r>
+        <w:rPr>
+          <w:rFonts w:ascii="Times New Roman" w:eastAsia="Times New Roman" w:hAnsi="Times New Roman" w:cs="Times New Roman"/>
+          <w:sz w:val="24"/>
+          <w:szCs w:val="24"/>
+          <w:lang w:eastAsia="fr-FR"/>
+        </w:rPr>
+        <w:t>revenus!</w:t>
+      </w:r>
+      <w:proofErr w:type="gramEnd"/>
+      <w:r>
+        <w:rPr>
+          <w:rFonts w:ascii="Times New Roman" w:eastAsia="Times New Roman" w:hAnsi="Times New Roman" w:cs="Times New Roman"/>
+          <w:sz w:val="24"/>
+          <w:szCs w:val="24"/>
+          <w:lang w:eastAsia="fr-FR"/>
+        </w:rPr>
+        <w:t xml:space="preserve"> </w:t>
       </w:r>
     </w:p>
     <w:p>
@@ -4919,15 +5133,17 @@
         </w:rPr>
         <w:t xml:space="preserve"> siècle a été saccagée tout comme celles des environs dont deux </w:t>
       </w:r>
-      <w:r>
-        <w:rPr>
-          <w:rFonts w:ascii="Times New Roman" w:eastAsia="Times New Roman" w:hAnsi="Times New Roman" w:cs="Times New Roman"/>
-          <w:sz w:val="24"/>
-          <w:szCs w:val="24"/>
-          <w:lang w:eastAsia="fr-FR"/>
-        </w:rPr>
-        <w:t>disparaîtront :</w:t>
-      </w:r>
+      <w:proofErr w:type="gramStart"/>
+      <w:r>
+        <w:rPr>
+          <w:rFonts w:ascii="Times New Roman" w:eastAsia="Times New Roman" w:hAnsi="Times New Roman" w:cs="Times New Roman"/>
+          <w:sz w:val="24"/>
+          <w:szCs w:val="24"/>
+          <w:lang w:eastAsia="fr-FR"/>
+        </w:rPr>
+        <w:t>disparaîtront:</w:t>
+      </w:r>
+      <w:proofErr w:type="gramEnd"/>
       <w:r>
         <w:rPr>
           <w:rFonts w:ascii="Times New Roman" w:eastAsia="Times New Roman" w:hAnsi="Times New Roman" w:cs="Times New Roman"/>
@@ -5004,27 +5220,1465 @@
           <w:szCs w:val="24"/>
           <w:lang w:eastAsia="fr-FR"/>
         </w:rPr>
-        <w:t>près</w:t>
-      </w:r>
-      <w:r>
-        <w:rPr>
-          <w:rFonts w:ascii="Times New Roman" w:eastAsia="Times New Roman" w:hAnsi="Times New Roman" w:cs="Times New Roman"/>
+        <w:t xml:space="preserve">entre les </w:t>
+      </w:r>
+      <w:proofErr w:type="spellStart"/>
+      <w:r>
+        <w:rPr>
+          <w:rFonts w:ascii="Times New Roman" w:eastAsia="Times New Roman" w:hAnsi="Times New Roman" w:cs="Times New Roman"/>
+          <w:sz w:val="24"/>
+          <w:szCs w:val="24"/>
+          <w:lang w:eastAsia="fr-FR"/>
+        </w:rPr>
+        <w:t>Epaux</w:t>
+      </w:r>
+      <w:proofErr w:type="spellEnd"/>
+      <w:r>
+        <w:rPr>
+          <w:rFonts w:ascii="Times New Roman" w:eastAsia="Times New Roman" w:hAnsi="Times New Roman" w:cs="Times New Roman"/>
+          <w:sz w:val="24"/>
+          <w:szCs w:val="24"/>
+          <w:lang w:eastAsia="fr-FR"/>
+        </w:rPr>
+        <w:t xml:space="preserve"> et</w:t>
+      </w:r>
+      <w:r>
+        <w:rPr>
+          <w:rFonts w:ascii="Times New Roman" w:eastAsia="Times New Roman" w:hAnsi="Times New Roman" w:cs="Times New Roman"/>
+          <w:sz w:val="24"/>
+          <w:szCs w:val="24"/>
+          <w:lang w:eastAsia="fr-FR"/>
+        </w:rPr>
+        <w:t xml:space="preserve"> la Bouillée à Soubise. </w:t>
+      </w:r>
+    </w:p>
+    <w:p>
+      <w:pPr>
+        <w:spacing w:before="100" w:beforeAutospacing="1" w:after="100" w:afterAutospacing="1" w:line="240" w:lineRule="auto"/>
+        <w:rPr>
+          <w:rFonts w:ascii="Times New Roman" w:eastAsia="Times New Roman" w:hAnsi="Times New Roman" w:cs="Times New Roman"/>
+          <w:sz w:val="24"/>
+          <w:szCs w:val="24"/>
+          <w:lang w:eastAsia="fr-FR"/>
+        </w:rPr>
+      </w:pPr>
+      <w:r>
+        <w:rPr>
+          <w:rFonts w:ascii="Times New Roman" w:eastAsia="Times New Roman" w:hAnsi="Times New Roman" w:cs="Times New Roman"/>
+          <w:b/>
+          <w:bCs/>
+          <w:sz w:val="24"/>
+          <w:szCs w:val="24"/>
+          <w:lang w:eastAsia="fr-FR"/>
+        </w:rPr>
+        <w:t>    Le CHATEAU de SOUBISE</w:t>
+      </w:r>
+      <w:r>
+        <w:rPr>
+          <w:rFonts w:ascii="Times New Roman" w:eastAsia="Times New Roman" w:hAnsi="Times New Roman" w:cs="Times New Roman"/>
+          <w:b/>
+          <w:bCs/>
+          <w:sz w:val="24"/>
+          <w:szCs w:val="24"/>
+          <w:lang w:eastAsia="fr-FR"/>
+        </w:rPr>
+        <w:br/>
+        <w:t xml:space="preserve">    </w:t>
+      </w:r>
+      <w:proofErr w:type="gramStart"/>
+      <w:r>
+        <w:rPr>
+          <w:rFonts w:ascii="Times New Roman" w:eastAsia="Times New Roman" w:hAnsi="Times New Roman" w:cs="Times New Roman"/>
+          <w:b/>
+          <w:bCs/>
+          <w:sz w:val="24"/>
+          <w:szCs w:val="24"/>
+          <w:lang w:eastAsia="fr-FR"/>
+        </w:rPr>
+        <w:t>défendait</w:t>
+      </w:r>
+      <w:proofErr w:type="gramEnd"/>
+      <w:r>
+        <w:rPr>
+          <w:rFonts w:ascii="Times New Roman" w:eastAsia="Times New Roman" w:hAnsi="Times New Roman" w:cs="Times New Roman"/>
+          <w:b/>
+          <w:bCs/>
+          <w:sz w:val="24"/>
+          <w:szCs w:val="24"/>
+          <w:lang w:eastAsia="fr-FR"/>
+        </w:rPr>
+        <w:t xml:space="preserve"> l'entrée de</w:t>
+      </w:r>
+      <w:r>
+        <w:rPr>
+          <w:rFonts w:ascii="Times New Roman" w:eastAsia="Times New Roman" w:hAnsi="Times New Roman" w:cs="Times New Roman"/>
+          <w:b/>
+          <w:bCs/>
+          <w:sz w:val="24"/>
+          <w:szCs w:val="24"/>
+          <w:lang w:eastAsia="fr-FR"/>
+        </w:rPr>
+        <w:br/>
+        <w:t xml:space="preserve">    la CHARENTE. </w:t>
+      </w:r>
+    </w:p>
+    <w:p>
+      <w:pPr>
+        <w:spacing w:before="100" w:beforeAutospacing="1" w:after="100" w:afterAutospacing="1" w:line="240" w:lineRule="auto"/>
+        <w:jc w:val="both"/>
+        <w:rPr>
+          <w:rFonts w:ascii="Times New Roman" w:eastAsia="Times New Roman" w:hAnsi="Times New Roman" w:cs="Times New Roman"/>
+          <w:sz w:val="24"/>
+          <w:szCs w:val="24"/>
+          <w:lang w:eastAsia="fr-FR"/>
+        </w:rPr>
+      </w:pPr>
+      <w:r>
+        <w:rPr>
+          <w:rFonts w:ascii="Times New Roman" w:eastAsia="Times New Roman" w:hAnsi="Times New Roman" w:cs="Times New Roman"/>
+          <w:sz w:val="24"/>
+          <w:szCs w:val="24"/>
+          <w:lang w:eastAsia="fr-FR"/>
+        </w:rPr>
+        <w:t xml:space="preserve">C'est en juin 1092, que le Château de Soubise apparaît dans les documents historiques à l'occasion d'un terrible et meurtrier incendie. </w:t>
+      </w:r>
+    </w:p>
+    <w:p>
+      <w:pPr>
+        <w:spacing w:before="100" w:beforeAutospacing="1" w:after="100" w:afterAutospacing="1" w:line="240" w:lineRule="auto"/>
+        <w:jc w:val="both"/>
+        <w:rPr>
+          <w:rFonts w:ascii="Times New Roman" w:eastAsia="Times New Roman" w:hAnsi="Times New Roman" w:cs="Times New Roman"/>
+          <w:sz w:val="24"/>
+          <w:szCs w:val="24"/>
+          <w:lang w:eastAsia="fr-FR"/>
+        </w:rPr>
+      </w:pPr>
+      <w:r>
+        <w:rPr>
+          <w:rFonts w:ascii="Times New Roman" w:eastAsia="Times New Roman" w:hAnsi="Times New Roman" w:cs="Times New Roman"/>
+          <w:sz w:val="24"/>
+          <w:szCs w:val="24"/>
+          <w:lang w:eastAsia="fr-FR"/>
+        </w:rPr>
+        <w:t xml:space="preserve">Ce château avait probablement été construit pour défendre l'entrée de la Charente contre les invasions </w:t>
+      </w:r>
+      <w:r>
+        <w:rPr>
+          <w:rFonts w:ascii="Times New Roman" w:eastAsia="Times New Roman" w:hAnsi="Times New Roman" w:cs="Times New Roman"/>
+          <w:sz w:val="24"/>
+          <w:szCs w:val="24"/>
+          <w:lang w:eastAsia="fr-FR"/>
+        </w:rPr>
+        <w:t>normandes</w:t>
+      </w:r>
+      <w:r>
+        <w:rPr>
+          <w:rFonts w:ascii="Times New Roman" w:eastAsia="Times New Roman" w:hAnsi="Times New Roman" w:cs="Times New Roman"/>
+          <w:sz w:val="24"/>
+          <w:szCs w:val="24"/>
+          <w:lang w:eastAsia="fr-FR"/>
+        </w:rPr>
+        <w:t xml:space="preserve"> qui avaient commencé 200 ans plus tôt. </w:t>
+      </w:r>
+    </w:p>
+    <w:p>
+      <w:pPr>
+        <w:spacing w:before="100" w:beforeAutospacing="1" w:after="100" w:afterAutospacing="1" w:line="240" w:lineRule="auto"/>
+        <w:jc w:val="both"/>
+        <w:rPr>
+          <w:rFonts w:ascii="Times New Roman" w:eastAsia="Times New Roman" w:hAnsi="Times New Roman" w:cs="Times New Roman"/>
+          <w:sz w:val="24"/>
+          <w:szCs w:val="24"/>
+          <w:lang w:eastAsia="fr-FR"/>
+        </w:rPr>
+      </w:pPr>
+      <w:r>
+        <w:rPr>
+          <w:rFonts w:ascii="Times New Roman" w:eastAsia="Times New Roman" w:hAnsi="Times New Roman" w:cs="Times New Roman"/>
+          <w:sz w:val="24"/>
+          <w:szCs w:val="24"/>
+          <w:lang w:eastAsia="fr-FR"/>
+        </w:rPr>
+        <w:t xml:space="preserve">En 1137, il appartient au Duc de Wilhem, de la Maison de Poitiers, père d'Aliénor d'Aquitaine. </w:t>
+      </w:r>
+    </w:p>
+    <w:p>
+      <w:pPr>
+        <w:spacing w:before="100" w:beforeAutospacing="1" w:after="100" w:afterAutospacing="1" w:line="240" w:lineRule="auto"/>
+        <w:jc w:val="both"/>
+        <w:rPr>
+          <w:rFonts w:ascii="Times New Roman" w:eastAsia="Times New Roman" w:hAnsi="Times New Roman" w:cs="Times New Roman"/>
+          <w:sz w:val="24"/>
+          <w:szCs w:val="24"/>
+          <w:lang w:eastAsia="fr-FR"/>
+        </w:rPr>
+      </w:pPr>
+      <w:r>
+        <w:rPr>
+          <w:rFonts w:ascii="Times New Roman" w:eastAsia="Times New Roman" w:hAnsi="Times New Roman" w:cs="Times New Roman"/>
+          <w:sz w:val="24"/>
+          <w:szCs w:val="24"/>
+          <w:lang w:eastAsia="fr-FR"/>
+        </w:rPr>
+        <w:t xml:space="preserve">Lorsque en 1152, celle-ci se marie avec Henri II, roi d'Angleterre, la région et ses populations passent sous le joug anglais. </w:t>
+      </w:r>
+    </w:p>
+    <w:p>
+      <w:pPr>
+        <w:spacing w:before="100" w:beforeAutospacing="1" w:after="100" w:afterAutospacing="1" w:line="240" w:lineRule="auto"/>
+        <w:jc w:val="both"/>
+        <w:rPr>
+          <w:rFonts w:ascii="Times New Roman" w:eastAsia="Times New Roman" w:hAnsi="Times New Roman" w:cs="Times New Roman"/>
+          <w:sz w:val="24"/>
+          <w:szCs w:val="24"/>
+          <w:lang w:eastAsia="fr-FR"/>
+        </w:rPr>
+      </w:pPr>
+      <w:r>
+        <w:rPr>
+          <w:rFonts w:ascii="Times New Roman" w:eastAsia="Times New Roman" w:hAnsi="Times New Roman" w:cs="Times New Roman"/>
+          <w:sz w:val="24"/>
+          <w:szCs w:val="24"/>
+          <w:lang w:eastAsia="fr-FR"/>
+        </w:rPr>
+        <w:lastRenderedPageBreak/>
+        <w:t>Pendant les 260 ans suivants, nul ne peut dire combien de fois le Château de Soubise a changé de mains dont deux fois le 23 a</w:t>
+      </w:r>
+      <w:r>
+        <w:rPr>
+          <w:rFonts w:ascii="Times New Roman" w:eastAsia="Times New Roman" w:hAnsi="Times New Roman" w:cs="Times New Roman"/>
+          <w:sz w:val="24"/>
+          <w:szCs w:val="24"/>
+          <w:lang w:eastAsia="fr-FR"/>
+        </w:rPr>
+        <w:t>oû</w:t>
+      </w:r>
+      <w:r>
+        <w:rPr>
+          <w:rFonts w:ascii="Times New Roman" w:eastAsia="Times New Roman" w:hAnsi="Times New Roman" w:cs="Times New Roman"/>
+          <w:sz w:val="24"/>
+          <w:szCs w:val="24"/>
+          <w:lang w:eastAsia="fr-FR"/>
+        </w:rPr>
+        <w:t xml:space="preserve">t 1372. Il était occupé par la Dame de Soubise, Jeanne d'Amboise, veuve de Guy l'Archevêque sire de Parthenay, dont le fils servait dans l'armée anglaise. </w:t>
+      </w:r>
+    </w:p>
+    <w:p>
+      <w:pPr>
+        <w:spacing w:before="100" w:beforeAutospacing="1" w:after="100" w:afterAutospacing="1" w:line="240" w:lineRule="auto"/>
+        <w:jc w:val="both"/>
+        <w:rPr>
+          <w:rFonts w:ascii="Times New Roman" w:eastAsia="Times New Roman" w:hAnsi="Times New Roman" w:cs="Times New Roman"/>
+          <w:sz w:val="24"/>
+          <w:szCs w:val="24"/>
+          <w:lang w:eastAsia="fr-FR"/>
+        </w:rPr>
+      </w:pPr>
+      <w:r>
+        <w:rPr>
+          <w:rFonts w:ascii="Times New Roman" w:eastAsia="Times New Roman" w:hAnsi="Times New Roman" w:cs="Times New Roman"/>
+          <w:sz w:val="24"/>
+          <w:szCs w:val="24"/>
+          <w:lang w:eastAsia="fr-FR"/>
+        </w:rPr>
+        <w:t xml:space="preserve">Pour le Roi de France, Du Guesclin veut empêcher les anglais de remonter porter des renforts à l'intérieur des terres, par la Charente. </w:t>
+      </w:r>
+    </w:p>
+    <w:p>
+      <w:pPr>
+        <w:spacing w:before="100" w:beforeAutospacing="1" w:after="100" w:afterAutospacing="1" w:line="240" w:lineRule="auto"/>
+        <w:jc w:val="both"/>
+        <w:rPr>
+          <w:rFonts w:ascii="Times New Roman" w:eastAsia="Times New Roman" w:hAnsi="Times New Roman" w:cs="Times New Roman"/>
+          <w:sz w:val="24"/>
+          <w:szCs w:val="24"/>
+          <w:lang w:eastAsia="fr-FR"/>
+        </w:rPr>
+      </w:pPr>
+      <w:r>
+        <w:rPr>
+          <w:rFonts w:ascii="Times New Roman" w:eastAsia="Times New Roman" w:hAnsi="Times New Roman" w:cs="Times New Roman"/>
+          <w:sz w:val="24"/>
+          <w:szCs w:val="24"/>
+          <w:lang w:eastAsia="fr-FR"/>
+        </w:rPr>
+        <w:t xml:space="preserve">Pour cela, il a besoin de leur prendre le Château de Soubise. Ses troupes assiègent le Château, mais prises à revers par les anglais et capturées, elles sont délivrées le soir même par les espagnols alliés du Roi de France. Et les anglais sont faits prisonniers, dont le Captal de Buch. En effet, celui-ci tout à sa victoire avait déposé l'armure et négligé de poster des sentinelles. </w:t>
+      </w:r>
+    </w:p>
+    <w:p>
+      <w:pPr>
+        <w:spacing w:before="100" w:beforeAutospacing="1" w:after="100" w:afterAutospacing="1" w:line="240" w:lineRule="auto"/>
+        <w:jc w:val="both"/>
+        <w:rPr>
+          <w:rFonts w:ascii="Times New Roman" w:eastAsia="Times New Roman" w:hAnsi="Times New Roman" w:cs="Times New Roman"/>
+          <w:sz w:val="24"/>
+          <w:szCs w:val="24"/>
+          <w:lang w:eastAsia="fr-FR"/>
+        </w:rPr>
+      </w:pPr>
+      <w:r>
+        <w:rPr>
+          <w:rFonts w:ascii="Times New Roman" w:eastAsia="Times New Roman" w:hAnsi="Times New Roman" w:cs="Times New Roman"/>
+          <w:sz w:val="24"/>
+          <w:szCs w:val="24"/>
+          <w:lang w:eastAsia="fr-FR"/>
+        </w:rPr>
+        <w:t xml:space="preserve">La capture du captal de Buch- chef prestigieux des troupes anglaises- et la conquête du Château de Soubise par Du Guesclin furent décisives pour la reprise en main de la région par </w:t>
+      </w:r>
+      <w:proofErr w:type="spellStart"/>
+      <w:r>
+        <w:rPr>
+          <w:rFonts w:ascii="Times New Roman" w:eastAsia="Times New Roman" w:hAnsi="Times New Roman" w:cs="Times New Roman"/>
+          <w:sz w:val="24"/>
+          <w:szCs w:val="24"/>
+          <w:lang w:eastAsia="fr-FR"/>
+        </w:rPr>
+        <w:t>CharlesV</w:t>
+      </w:r>
+      <w:proofErr w:type="spellEnd"/>
+      <w:r>
+        <w:rPr>
+          <w:rFonts w:ascii="Times New Roman" w:eastAsia="Times New Roman" w:hAnsi="Times New Roman" w:cs="Times New Roman"/>
+          <w:sz w:val="24"/>
+          <w:szCs w:val="24"/>
+          <w:lang w:eastAsia="fr-FR"/>
+        </w:rPr>
+        <w:t xml:space="preserve">. </w:t>
+      </w:r>
+    </w:p>
+    <w:p>
+      <w:pPr>
+        <w:spacing w:before="100" w:beforeAutospacing="1" w:after="100" w:afterAutospacing="1" w:line="240" w:lineRule="auto"/>
+        <w:jc w:val="both"/>
+        <w:rPr>
+          <w:rFonts w:ascii="Times New Roman" w:eastAsia="Times New Roman" w:hAnsi="Times New Roman" w:cs="Times New Roman"/>
+          <w:sz w:val="24"/>
+          <w:szCs w:val="24"/>
+          <w:lang w:eastAsia="fr-FR"/>
+        </w:rPr>
+      </w:pPr>
+      <w:r>
+        <w:rPr>
+          <w:rFonts w:ascii="Times New Roman" w:eastAsia="Times New Roman" w:hAnsi="Times New Roman" w:cs="Times New Roman"/>
+          <w:sz w:val="24"/>
+          <w:szCs w:val="24"/>
+          <w:lang w:eastAsia="fr-FR"/>
+        </w:rPr>
+        <w:t xml:space="preserve">On ne sait quand les anglais reprirent le Château de Soubise, mais on sait qu'ils en furent encore délogés en 1413 et cette fois, définitivement. Ils ont pourtant essayé de revenir puisqu'en 1489, la baronnie de Soubise s'est vu prescrire le renforcement des remparts pour parer à cette éventualité. </w:t>
+      </w:r>
+    </w:p>
+    <w:p>
+      <w:pPr>
+        <w:spacing w:before="100" w:beforeAutospacing="1" w:after="100" w:afterAutospacing="1" w:line="240" w:lineRule="auto"/>
+        <w:jc w:val="both"/>
+        <w:rPr>
+          <w:rFonts w:ascii="Times New Roman" w:eastAsia="Times New Roman" w:hAnsi="Times New Roman" w:cs="Times New Roman"/>
+          <w:sz w:val="24"/>
+          <w:szCs w:val="24"/>
+          <w:lang w:eastAsia="fr-FR"/>
+        </w:rPr>
+      </w:pPr>
+      <w:r>
+        <w:rPr>
+          <w:rFonts w:ascii="Times New Roman" w:eastAsia="Times New Roman" w:hAnsi="Times New Roman" w:cs="Times New Roman"/>
+          <w:sz w:val="24"/>
+          <w:szCs w:val="24"/>
+          <w:lang w:eastAsia="fr-FR"/>
+        </w:rPr>
+        <w:t xml:space="preserve">La guerre de Cent-Ans terminée, les Anglais partis, la paix aurait pu revenir. Mais les Guerres de Religions arrivent. </w:t>
+      </w:r>
+    </w:p>
+    <w:p>
+      <w:pPr>
+        <w:spacing w:before="100" w:beforeAutospacing="1" w:after="100" w:afterAutospacing="1" w:line="240" w:lineRule="auto"/>
+        <w:jc w:val="both"/>
+        <w:rPr>
+          <w:rFonts w:ascii="Times New Roman" w:eastAsia="Times New Roman" w:hAnsi="Times New Roman" w:cs="Times New Roman"/>
+          <w:sz w:val="24"/>
+          <w:szCs w:val="24"/>
+          <w:lang w:eastAsia="fr-FR"/>
+        </w:rPr>
+      </w:pPr>
+      <w:r>
+        <w:rPr>
+          <w:rFonts w:ascii="Times New Roman" w:eastAsia="Times New Roman" w:hAnsi="Times New Roman" w:cs="Times New Roman"/>
+          <w:sz w:val="24"/>
+          <w:szCs w:val="24"/>
+          <w:lang w:eastAsia="fr-FR"/>
+        </w:rPr>
+        <w:t>La Réforme s'est tr</w:t>
+      </w:r>
+      <w:r>
+        <w:rPr>
+          <w:rFonts w:ascii="Times New Roman" w:eastAsia="Times New Roman" w:hAnsi="Times New Roman" w:cs="Times New Roman"/>
+          <w:sz w:val="24"/>
+          <w:szCs w:val="24"/>
+          <w:lang w:eastAsia="fr-FR"/>
+        </w:rPr>
+        <w:t>è</w:t>
+      </w:r>
+      <w:r>
+        <w:rPr>
+          <w:rFonts w:ascii="Times New Roman" w:eastAsia="Times New Roman" w:hAnsi="Times New Roman" w:cs="Times New Roman"/>
+          <w:sz w:val="24"/>
+          <w:szCs w:val="24"/>
+          <w:lang w:eastAsia="fr-FR"/>
+        </w:rPr>
+        <w:t>s rapidement généralisée dans la région puisque vers 1675, il se fait quatre bapt</w:t>
+      </w:r>
+      <w:r>
+        <w:rPr>
+          <w:rFonts w:ascii="Times New Roman" w:eastAsia="Times New Roman" w:hAnsi="Times New Roman" w:cs="Times New Roman"/>
+          <w:sz w:val="24"/>
+          <w:szCs w:val="24"/>
+          <w:lang w:eastAsia="fr-FR"/>
+        </w:rPr>
+        <w:t>ê</w:t>
+      </w:r>
+      <w:r>
+        <w:rPr>
+          <w:rFonts w:ascii="Times New Roman" w:eastAsia="Times New Roman" w:hAnsi="Times New Roman" w:cs="Times New Roman"/>
+          <w:sz w:val="24"/>
+          <w:szCs w:val="24"/>
+          <w:lang w:eastAsia="fr-FR"/>
+        </w:rPr>
+        <w:t xml:space="preserve">mes protestants pour un catholique. </w:t>
+      </w:r>
+    </w:p>
+    <w:p>
+      <w:pPr>
+        <w:spacing w:before="100" w:beforeAutospacing="1" w:after="100" w:afterAutospacing="1" w:line="240" w:lineRule="auto"/>
+        <w:jc w:val="both"/>
+        <w:rPr>
+          <w:rFonts w:ascii="Times New Roman" w:eastAsia="Times New Roman" w:hAnsi="Times New Roman" w:cs="Times New Roman"/>
+          <w:sz w:val="24"/>
+          <w:szCs w:val="24"/>
+          <w:lang w:eastAsia="fr-FR"/>
+        </w:rPr>
+      </w:pPr>
+      <w:r>
+        <w:rPr>
+          <w:rFonts w:ascii="Times New Roman" w:eastAsia="Times New Roman" w:hAnsi="Times New Roman" w:cs="Times New Roman"/>
+          <w:sz w:val="24"/>
+          <w:szCs w:val="24"/>
+          <w:lang w:eastAsia="fr-FR"/>
+        </w:rPr>
+        <w:t xml:space="preserve">Soubise et Moëze ont, chacune, leur église réformée dès 1576. </w:t>
+      </w:r>
+    </w:p>
+    <w:p>
+      <w:pPr>
+        <w:spacing w:before="100" w:beforeAutospacing="1" w:after="100" w:afterAutospacing="1" w:line="240" w:lineRule="auto"/>
+        <w:jc w:val="both"/>
+        <w:rPr>
+          <w:rFonts w:ascii="Times New Roman" w:eastAsia="Times New Roman" w:hAnsi="Times New Roman" w:cs="Times New Roman"/>
+          <w:sz w:val="24"/>
+          <w:szCs w:val="24"/>
+          <w:lang w:eastAsia="fr-FR"/>
+        </w:rPr>
+      </w:pPr>
+      <w:r>
+        <w:rPr>
+          <w:rFonts w:ascii="Times New Roman" w:eastAsia="Times New Roman" w:hAnsi="Times New Roman" w:cs="Times New Roman"/>
+          <w:sz w:val="24"/>
+          <w:szCs w:val="24"/>
+          <w:lang w:eastAsia="fr-FR"/>
+        </w:rPr>
+        <w:t xml:space="preserve">Les protestants détenaient déjà Soubise en 1569, mais en 1570 la garnison est papiste. </w:t>
+      </w:r>
+    </w:p>
+    <w:p>
+      <w:pPr>
+        <w:spacing w:before="100" w:beforeAutospacing="1" w:after="100" w:afterAutospacing="1" w:line="240" w:lineRule="auto"/>
+        <w:jc w:val="both"/>
+        <w:rPr>
+          <w:rFonts w:ascii="Times New Roman" w:eastAsia="Times New Roman" w:hAnsi="Times New Roman" w:cs="Times New Roman"/>
+          <w:sz w:val="24"/>
+          <w:szCs w:val="24"/>
+          <w:lang w:eastAsia="fr-FR"/>
+        </w:rPr>
+      </w:pPr>
+      <w:r>
+        <w:rPr>
+          <w:rFonts w:ascii="Times New Roman" w:eastAsia="Times New Roman" w:hAnsi="Times New Roman" w:cs="Times New Roman"/>
+          <w:sz w:val="24"/>
+          <w:szCs w:val="24"/>
+          <w:lang w:eastAsia="fr-FR"/>
+        </w:rPr>
+        <w:t xml:space="preserve">En 1585, les protestants reprennent le Chateau tenus par 200 papistes, mais ils en seront délogés en 1586 par la puissante offensive générale du Duc de Mayenne sur la région avec plus de 12.000 hommes. </w:t>
+      </w:r>
+    </w:p>
+    <w:p>
+      <w:pPr>
+        <w:spacing w:before="100" w:beforeAutospacing="1" w:after="100" w:afterAutospacing="1" w:line="240" w:lineRule="auto"/>
+        <w:jc w:val="both"/>
+        <w:rPr>
+          <w:rFonts w:ascii="Times New Roman" w:eastAsia="Times New Roman" w:hAnsi="Times New Roman" w:cs="Times New Roman"/>
+          <w:sz w:val="24"/>
+          <w:szCs w:val="24"/>
+          <w:lang w:eastAsia="fr-FR"/>
+        </w:rPr>
+      </w:pPr>
+      <w:r>
+        <w:rPr>
+          <w:rFonts w:ascii="Times New Roman" w:eastAsia="Times New Roman" w:hAnsi="Times New Roman" w:cs="Times New Roman"/>
+          <w:sz w:val="24"/>
+          <w:szCs w:val="24"/>
+          <w:lang w:eastAsia="fr-FR"/>
+        </w:rPr>
+        <w:t xml:space="preserve">Les protestants reviennent pourtant la même année 1586, mais ils se font tailler en pièces par les troupes de St-Luc basées à Brouage. </w:t>
+      </w:r>
+    </w:p>
+    <w:p>
+      <w:pPr>
+        <w:spacing w:before="100" w:beforeAutospacing="1" w:after="100" w:afterAutospacing="1" w:line="240" w:lineRule="auto"/>
+        <w:jc w:val="both"/>
+        <w:rPr>
+          <w:rFonts w:ascii="Times New Roman" w:eastAsia="Times New Roman" w:hAnsi="Times New Roman" w:cs="Times New Roman"/>
+          <w:sz w:val="24"/>
+          <w:szCs w:val="24"/>
+          <w:lang w:eastAsia="fr-FR"/>
+        </w:rPr>
+      </w:pPr>
+      <w:r>
+        <w:rPr>
+          <w:rFonts w:ascii="Times New Roman" w:eastAsia="Times New Roman" w:hAnsi="Times New Roman" w:cs="Times New Roman"/>
+          <w:sz w:val="24"/>
+          <w:szCs w:val="24"/>
+          <w:lang w:eastAsia="fr-FR"/>
+        </w:rPr>
+        <w:t xml:space="preserve">C'est le dernier épisode guerrier du Château de Soubise. </w:t>
+      </w:r>
+    </w:p>
+    <w:p>
+      <w:pPr>
+        <w:spacing w:before="100" w:beforeAutospacing="1" w:after="100" w:afterAutospacing="1" w:line="240" w:lineRule="auto"/>
+        <w:jc w:val="both"/>
+        <w:rPr>
+          <w:rFonts w:ascii="Times New Roman" w:eastAsia="Times New Roman" w:hAnsi="Times New Roman" w:cs="Times New Roman"/>
+          <w:sz w:val="24"/>
+          <w:szCs w:val="24"/>
+          <w:lang w:eastAsia="fr-FR"/>
+        </w:rPr>
+      </w:pPr>
+      <w:r>
+        <w:rPr>
+          <w:rFonts w:ascii="Times New Roman" w:eastAsia="Times New Roman" w:hAnsi="Times New Roman" w:cs="Times New Roman"/>
+          <w:sz w:val="24"/>
+          <w:szCs w:val="24"/>
+          <w:lang w:eastAsia="fr-FR"/>
+        </w:rPr>
+        <w:t xml:space="preserve">Mais les Rohan, - René II puis Henry et Benjamin seigneurs de Soubise- furent les principaux chefs de la Réforme et tinrent tête au pouvoir jusqu'à la fin du siège de La Rochelle en 1628. </w:t>
+      </w:r>
+    </w:p>
+    <w:p>
+      <w:pPr>
+        <w:spacing w:before="100" w:beforeAutospacing="1" w:after="100" w:afterAutospacing="1" w:line="240" w:lineRule="auto"/>
+        <w:jc w:val="both"/>
+        <w:rPr>
+          <w:rFonts w:ascii="Times New Roman" w:eastAsia="Times New Roman" w:hAnsi="Times New Roman" w:cs="Times New Roman"/>
+          <w:sz w:val="24"/>
+          <w:szCs w:val="24"/>
+          <w:lang w:eastAsia="fr-FR"/>
+        </w:rPr>
+      </w:pPr>
+      <w:r>
+        <w:rPr>
+          <w:rFonts w:ascii="Times New Roman" w:eastAsia="Times New Roman" w:hAnsi="Times New Roman" w:cs="Times New Roman"/>
+          <w:sz w:val="24"/>
+          <w:szCs w:val="24"/>
+          <w:lang w:eastAsia="fr-FR"/>
+        </w:rPr>
+        <w:t xml:space="preserve">La révocation de l'Edit de Nantes en 1685 par Louis XIV provoqua l'émigration de nombreux protestants et 400 adjurations furent enregistrées dont celle du marquis de Queux de St-Hilaire. </w:t>
+      </w:r>
+    </w:p>
+    <w:p>
+      <w:pPr>
+        <w:spacing w:before="100" w:beforeAutospacing="1" w:after="100" w:afterAutospacing="1" w:line="240" w:lineRule="auto"/>
+        <w:jc w:val="both"/>
+        <w:rPr>
+          <w:rFonts w:ascii="Times New Roman" w:eastAsia="Times New Roman" w:hAnsi="Times New Roman" w:cs="Times New Roman"/>
+          <w:sz w:val="24"/>
+          <w:szCs w:val="24"/>
+          <w:lang w:eastAsia="fr-FR"/>
+        </w:rPr>
+      </w:pPr>
+      <w:r>
+        <w:rPr>
+          <w:rFonts w:ascii="Times New Roman" w:eastAsia="Times New Roman" w:hAnsi="Times New Roman" w:cs="Times New Roman"/>
+          <w:b/>
+          <w:bCs/>
+          <w:sz w:val="24"/>
+          <w:szCs w:val="24"/>
+          <w:lang w:eastAsia="fr-FR"/>
+        </w:rPr>
+        <w:t>Les ACCIDENTS d'AVIONS</w:t>
+      </w:r>
+      <w:r>
+        <w:rPr>
+          <w:rFonts w:ascii="Times New Roman" w:eastAsia="Times New Roman" w:hAnsi="Times New Roman" w:cs="Times New Roman"/>
+          <w:sz w:val="24"/>
+          <w:szCs w:val="24"/>
+          <w:lang w:eastAsia="fr-FR"/>
+        </w:rPr>
+        <w:t xml:space="preserve"> de 1938 à 1945. Avant</w:t>
+      </w:r>
+      <w:r>
+        <w:rPr>
+          <w:rFonts w:ascii="Times New Roman" w:eastAsia="Times New Roman" w:hAnsi="Times New Roman" w:cs="Times New Roman"/>
+          <w:b/>
+          <w:bCs/>
           <w:sz w:val="24"/>
           <w:szCs w:val="24"/>
           <w:lang w:eastAsia="fr-FR"/>
         </w:rPr>
         <w:t xml:space="preserve"> </w:t>
       </w:r>
-      <w:bookmarkStart w:id="0" w:name="_GoBack"/>
-      <w:bookmarkEnd w:id="0"/>
-      <w:r>
-        <w:rPr>
-          <w:rFonts w:ascii="Times New Roman" w:eastAsia="Times New Roman" w:hAnsi="Times New Roman" w:cs="Times New Roman"/>
-          <w:sz w:val="24"/>
-          <w:szCs w:val="24"/>
-          <w:lang w:eastAsia="fr-FR"/>
-        </w:rPr>
-        <w:t xml:space="preserve">de la Bouillée à Soubise. </w:t>
+      <w:r>
+        <w:rPr>
+          <w:rFonts w:ascii="Times New Roman" w:eastAsia="Times New Roman" w:hAnsi="Times New Roman" w:cs="Times New Roman"/>
+          <w:sz w:val="24"/>
+          <w:szCs w:val="24"/>
+          <w:lang w:eastAsia="fr-FR"/>
+        </w:rPr>
+        <w:t>1939, deux avions s'étaient écrasés sur notre secteur</w:t>
+      </w:r>
+      <w:r>
+        <w:rPr>
+          <w:rFonts w:ascii="Times New Roman" w:eastAsia="Times New Roman" w:hAnsi="Times New Roman" w:cs="Times New Roman"/>
+          <w:sz w:val="24"/>
+          <w:szCs w:val="24"/>
+          <w:lang w:eastAsia="fr-FR"/>
+        </w:rPr>
+        <w:t xml:space="preserve"> </w:t>
+      </w:r>
+      <w:r>
+        <w:rPr>
+          <w:rFonts w:ascii="Times New Roman" w:eastAsia="Times New Roman" w:hAnsi="Times New Roman" w:cs="Times New Roman"/>
+          <w:sz w:val="24"/>
+          <w:szCs w:val="24"/>
+          <w:lang w:eastAsia="fr-FR"/>
+        </w:rPr>
+        <w:t>: un hydravion dans les côteaux de l'Orange</w:t>
+      </w:r>
+      <w:r>
+        <w:rPr>
+          <w:rFonts w:ascii="Times New Roman" w:eastAsia="Times New Roman" w:hAnsi="Times New Roman" w:cs="Times New Roman"/>
+          <w:b/>
+          <w:bCs/>
+          <w:sz w:val="24"/>
+          <w:szCs w:val="24"/>
+          <w:lang w:eastAsia="fr-FR"/>
+        </w:rPr>
+        <w:t xml:space="preserve"> </w:t>
+      </w:r>
+      <w:r>
+        <w:rPr>
+          <w:rFonts w:ascii="Times New Roman" w:eastAsia="Times New Roman" w:hAnsi="Times New Roman" w:cs="Times New Roman"/>
+          <w:sz w:val="24"/>
+          <w:szCs w:val="24"/>
+          <w:lang w:eastAsia="fr-FR"/>
+        </w:rPr>
+        <w:t>et un biplan entre les Lauriers et les silos de la Coopérative Agricole qui n'étaient pas montés à l'époque</w:t>
+      </w:r>
+      <w:r>
+        <w:rPr>
+          <w:rFonts w:ascii="Times New Roman" w:eastAsia="Times New Roman" w:hAnsi="Times New Roman" w:cs="Times New Roman"/>
+          <w:sz w:val="24"/>
+          <w:szCs w:val="24"/>
+          <w:lang w:eastAsia="fr-FR"/>
+        </w:rPr>
+        <w:t xml:space="preserve"> à St-Nazaire</w:t>
+      </w:r>
+      <w:r>
+        <w:rPr>
+          <w:rFonts w:ascii="Times New Roman" w:eastAsia="Times New Roman" w:hAnsi="Times New Roman" w:cs="Times New Roman"/>
+          <w:sz w:val="24"/>
+          <w:szCs w:val="24"/>
+          <w:lang w:eastAsia="fr-FR"/>
+        </w:rPr>
+        <w:t>.</w:t>
+      </w:r>
+    </w:p>
+    <w:p>
+      <w:pPr>
+        <w:spacing w:before="100" w:beforeAutospacing="1" w:after="100" w:afterAutospacing="1" w:line="240" w:lineRule="auto"/>
+        <w:jc w:val="both"/>
+        <w:rPr>
+          <w:rFonts w:ascii="Times New Roman" w:eastAsia="Times New Roman" w:hAnsi="Times New Roman" w:cs="Times New Roman"/>
+          <w:sz w:val="24"/>
+          <w:szCs w:val="24"/>
+          <w:lang w:eastAsia="fr-FR"/>
+        </w:rPr>
+      </w:pPr>
+      <w:r>
+        <w:rPr>
+          <w:rFonts w:ascii="Times New Roman" w:eastAsia="Times New Roman" w:hAnsi="Times New Roman" w:cs="Times New Roman"/>
+          <w:sz w:val="24"/>
+          <w:szCs w:val="24"/>
+          <w:lang w:eastAsia="fr-FR"/>
+        </w:rPr>
+        <w:lastRenderedPageBreak/>
+        <w:t xml:space="preserve">Début 1940, avant l'arrivée des allemands, un biplan est tombé dans le marais sur la commune de St-Nazaire, entre le </w:t>
+      </w:r>
+      <w:proofErr w:type="spellStart"/>
+      <w:r>
+        <w:rPr>
+          <w:rFonts w:ascii="Times New Roman" w:eastAsia="Times New Roman" w:hAnsi="Times New Roman" w:cs="Times New Roman"/>
+          <w:sz w:val="24"/>
+          <w:szCs w:val="24"/>
+          <w:lang w:eastAsia="fr-FR"/>
+        </w:rPr>
+        <w:t>Brillouet</w:t>
+      </w:r>
+      <w:proofErr w:type="spellEnd"/>
+      <w:r>
+        <w:rPr>
+          <w:rFonts w:ascii="Times New Roman" w:eastAsia="Times New Roman" w:hAnsi="Times New Roman" w:cs="Times New Roman"/>
+          <w:sz w:val="24"/>
+          <w:szCs w:val="24"/>
+          <w:lang w:eastAsia="fr-FR"/>
+        </w:rPr>
+        <w:t xml:space="preserve"> et la Charente.</w:t>
+      </w:r>
+    </w:p>
+    <w:p>
+      <w:pPr>
+        <w:spacing w:before="100" w:beforeAutospacing="1" w:after="100" w:afterAutospacing="1" w:line="240" w:lineRule="auto"/>
+        <w:jc w:val="both"/>
+        <w:rPr>
+          <w:rFonts w:ascii="Times New Roman" w:eastAsia="Times New Roman" w:hAnsi="Times New Roman" w:cs="Times New Roman"/>
+          <w:sz w:val="24"/>
+          <w:szCs w:val="24"/>
+          <w:lang w:eastAsia="fr-FR"/>
+        </w:rPr>
+      </w:pPr>
+      <w:r>
+        <w:rPr>
+          <w:rFonts w:ascii="Times New Roman" w:eastAsia="Times New Roman" w:hAnsi="Times New Roman" w:cs="Times New Roman"/>
+          <w:sz w:val="24"/>
+          <w:szCs w:val="24"/>
+          <w:lang w:eastAsia="fr-FR"/>
+        </w:rPr>
+        <w:t>En mai 1940, u</w:t>
+      </w:r>
+      <w:r>
+        <w:rPr>
+          <w:rFonts w:ascii="Times New Roman" w:eastAsia="Times New Roman" w:hAnsi="Times New Roman" w:cs="Times New Roman"/>
+          <w:sz w:val="24"/>
+          <w:szCs w:val="24"/>
+          <w:lang w:eastAsia="fr-FR"/>
+        </w:rPr>
+        <w:t xml:space="preserve">n Biplan CURTIS, a atterri dans le tas de fumier de </w:t>
+      </w:r>
+      <w:proofErr w:type="spellStart"/>
+      <w:proofErr w:type="gramStart"/>
+      <w:r>
+        <w:rPr>
+          <w:rFonts w:ascii="Times New Roman" w:eastAsia="Times New Roman" w:hAnsi="Times New Roman" w:cs="Times New Roman"/>
+          <w:sz w:val="24"/>
+          <w:szCs w:val="24"/>
+          <w:lang w:eastAsia="fr-FR"/>
+        </w:rPr>
+        <w:t>M.Vergnaud</w:t>
+      </w:r>
+      <w:proofErr w:type="spellEnd"/>
+      <w:proofErr w:type="gramEnd"/>
+      <w:r>
+        <w:rPr>
+          <w:rFonts w:ascii="Times New Roman" w:eastAsia="Times New Roman" w:hAnsi="Times New Roman" w:cs="Times New Roman"/>
+          <w:sz w:val="24"/>
+          <w:szCs w:val="24"/>
+          <w:lang w:eastAsia="fr-FR"/>
+        </w:rPr>
+        <w:t xml:space="preserve"> à la </w:t>
+      </w:r>
+      <w:proofErr w:type="spellStart"/>
+      <w:r>
+        <w:rPr>
+          <w:rFonts w:ascii="Times New Roman" w:eastAsia="Times New Roman" w:hAnsi="Times New Roman" w:cs="Times New Roman"/>
+          <w:sz w:val="24"/>
+          <w:szCs w:val="24"/>
+          <w:lang w:eastAsia="fr-FR"/>
+        </w:rPr>
+        <w:t>Morneterie</w:t>
+      </w:r>
+      <w:proofErr w:type="spellEnd"/>
+      <w:r>
+        <w:rPr>
+          <w:rFonts w:ascii="Times New Roman" w:eastAsia="Times New Roman" w:hAnsi="Times New Roman" w:cs="Times New Roman"/>
+          <w:sz w:val="24"/>
+          <w:szCs w:val="24"/>
+          <w:lang w:eastAsia="fr-FR"/>
+        </w:rPr>
+        <w:t>. L'avion, s'est disloqué et le pilote, dont les jambes flageolaient, a été requinqué par le verre d'eau de vie que lui a donné la voisine,</w:t>
+      </w:r>
+      <w:r>
+        <w:rPr>
+          <w:rFonts w:ascii="Times New Roman" w:eastAsia="Times New Roman" w:hAnsi="Times New Roman" w:cs="Times New Roman"/>
+          <w:sz w:val="24"/>
+          <w:szCs w:val="24"/>
+          <w:lang w:eastAsia="fr-FR"/>
+        </w:rPr>
+        <w:t xml:space="preserve"> </w:t>
+      </w:r>
+      <w:r>
+        <w:rPr>
+          <w:rFonts w:ascii="Times New Roman" w:eastAsia="Times New Roman" w:hAnsi="Times New Roman" w:cs="Times New Roman"/>
+          <w:sz w:val="24"/>
+          <w:szCs w:val="24"/>
+          <w:lang w:eastAsia="fr-FR"/>
+        </w:rPr>
+        <w:t>Mme Tessier.</w:t>
+      </w:r>
+    </w:p>
+    <w:p>
+      <w:pPr>
+        <w:spacing w:before="100" w:beforeAutospacing="1" w:after="100" w:afterAutospacing="1" w:line="240" w:lineRule="auto"/>
+        <w:jc w:val="both"/>
+        <w:rPr>
+          <w:rFonts w:ascii="Times New Roman" w:eastAsia="Times New Roman" w:hAnsi="Times New Roman" w:cs="Times New Roman"/>
+          <w:sz w:val="24"/>
+          <w:szCs w:val="24"/>
+          <w:lang w:eastAsia="fr-FR"/>
+        </w:rPr>
+      </w:pPr>
+      <w:r>
+        <w:rPr>
+          <w:rFonts w:ascii="Times New Roman" w:eastAsia="Times New Roman" w:hAnsi="Times New Roman" w:cs="Times New Roman"/>
+          <w:sz w:val="24"/>
+          <w:szCs w:val="24"/>
+          <w:lang w:eastAsia="fr-FR"/>
+        </w:rPr>
+        <w:t xml:space="preserve">En juin 1940, au moment de la déroute de l'Armée française, les avions se sont </w:t>
+      </w:r>
+      <w:proofErr w:type="spellStart"/>
+      <w:r>
+        <w:rPr>
+          <w:rFonts w:ascii="Times New Roman" w:eastAsia="Times New Roman" w:hAnsi="Times New Roman" w:cs="Times New Roman"/>
+          <w:sz w:val="24"/>
+          <w:szCs w:val="24"/>
+          <w:lang w:eastAsia="fr-FR"/>
+        </w:rPr>
+        <w:t>repliès</w:t>
+      </w:r>
+      <w:proofErr w:type="spellEnd"/>
+      <w:r>
+        <w:rPr>
+          <w:rFonts w:ascii="Times New Roman" w:eastAsia="Times New Roman" w:hAnsi="Times New Roman" w:cs="Times New Roman"/>
+          <w:sz w:val="24"/>
+          <w:szCs w:val="24"/>
+          <w:lang w:eastAsia="fr-FR"/>
+        </w:rPr>
+        <w:t xml:space="preserve"> vers le Sud pour échap</w:t>
+      </w:r>
+      <w:r>
+        <w:rPr>
+          <w:rFonts w:ascii="Times New Roman" w:eastAsia="Times New Roman" w:hAnsi="Times New Roman" w:cs="Times New Roman"/>
+          <w:sz w:val="24"/>
+          <w:szCs w:val="24"/>
+          <w:lang w:eastAsia="fr-FR"/>
+        </w:rPr>
+        <w:t>p</w:t>
+      </w:r>
+      <w:r>
+        <w:rPr>
+          <w:rFonts w:ascii="Times New Roman" w:eastAsia="Times New Roman" w:hAnsi="Times New Roman" w:cs="Times New Roman"/>
+          <w:sz w:val="24"/>
+          <w:szCs w:val="24"/>
+          <w:lang w:eastAsia="fr-FR"/>
+        </w:rPr>
+        <w:t>er aux Allemands. L'un deux, un monoplan Caudron-Renault, piloté par Marcel FOURNAT de Port des Barques, venant de Tours est tombé dans les côteaux de l'Orange.</w:t>
+      </w:r>
+      <w:r>
+        <w:rPr>
+          <w:rFonts w:ascii="Times New Roman" w:eastAsia="Times New Roman" w:hAnsi="Times New Roman" w:cs="Times New Roman"/>
+          <w:sz w:val="24"/>
+          <w:szCs w:val="24"/>
+          <w:lang w:eastAsia="fr-FR"/>
+        </w:rPr>
+        <w:t xml:space="preserve"> </w:t>
+      </w:r>
+      <w:r>
+        <w:rPr>
+          <w:rFonts w:ascii="Times New Roman" w:eastAsia="Times New Roman" w:hAnsi="Times New Roman" w:cs="Times New Roman"/>
+          <w:sz w:val="24"/>
+          <w:szCs w:val="24"/>
+          <w:lang w:eastAsia="fr-FR"/>
+        </w:rPr>
+        <w:t xml:space="preserve">Marcel </w:t>
+      </w:r>
+      <w:proofErr w:type="spellStart"/>
+      <w:r>
+        <w:rPr>
+          <w:rFonts w:ascii="Times New Roman" w:eastAsia="Times New Roman" w:hAnsi="Times New Roman" w:cs="Times New Roman"/>
+          <w:sz w:val="24"/>
+          <w:szCs w:val="24"/>
+          <w:lang w:eastAsia="fr-FR"/>
+        </w:rPr>
+        <w:t>Fournat</w:t>
+      </w:r>
+      <w:proofErr w:type="spellEnd"/>
+      <w:r>
+        <w:rPr>
+          <w:rFonts w:ascii="Times New Roman" w:eastAsia="Times New Roman" w:hAnsi="Times New Roman" w:cs="Times New Roman"/>
+          <w:sz w:val="24"/>
+          <w:szCs w:val="24"/>
+          <w:lang w:eastAsia="fr-FR"/>
+        </w:rPr>
+        <w:t xml:space="preserve"> m'a relaté cet accident en 2011, à l'âge de 91 ans</w:t>
+      </w:r>
+    </w:p>
+    <w:p>
+      <w:pPr>
+        <w:spacing w:before="100" w:beforeAutospacing="1" w:after="100" w:afterAutospacing="1" w:line="240" w:lineRule="auto"/>
+        <w:jc w:val="both"/>
+        <w:rPr>
+          <w:rFonts w:ascii="Times New Roman" w:eastAsia="Times New Roman" w:hAnsi="Times New Roman" w:cs="Times New Roman"/>
+          <w:sz w:val="24"/>
+          <w:szCs w:val="24"/>
+          <w:lang w:eastAsia="fr-FR"/>
+        </w:rPr>
+      </w:pPr>
+      <w:r>
+        <w:rPr>
+          <w:rFonts w:ascii="Times New Roman" w:eastAsia="Times New Roman" w:hAnsi="Times New Roman" w:cs="Times New Roman"/>
+          <w:sz w:val="24"/>
+          <w:szCs w:val="24"/>
+          <w:lang w:eastAsia="fr-FR"/>
+        </w:rPr>
+        <w:t xml:space="preserve">Un troisième est tombé entre </w:t>
+      </w:r>
+      <w:proofErr w:type="spellStart"/>
+      <w:r>
+        <w:rPr>
+          <w:rFonts w:ascii="Times New Roman" w:eastAsia="Times New Roman" w:hAnsi="Times New Roman" w:cs="Times New Roman"/>
+          <w:sz w:val="24"/>
+          <w:szCs w:val="24"/>
+          <w:lang w:eastAsia="fr-FR"/>
+        </w:rPr>
+        <w:t>Thionnet</w:t>
+      </w:r>
+      <w:proofErr w:type="spellEnd"/>
+      <w:r>
+        <w:rPr>
+          <w:rFonts w:ascii="Times New Roman" w:eastAsia="Times New Roman" w:hAnsi="Times New Roman" w:cs="Times New Roman"/>
+          <w:sz w:val="24"/>
+          <w:szCs w:val="24"/>
+          <w:lang w:eastAsia="fr-FR"/>
+        </w:rPr>
+        <w:t xml:space="preserve"> et la Lande du Roux, plein sud du </w:t>
+      </w:r>
+      <w:proofErr w:type="spellStart"/>
+      <w:r>
+        <w:rPr>
+          <w:rFonts w:ascii="Times New Roman" w:eastAsia="Times New Roman" w:hAnsi="Times New Roman" w:cs="Times New Roman"/>
+          <w:sz w:val="24"/>
+          <w:szCs w:val="24"/>
+          <w:lang w:eastAsia="fr-FR"/>
+        </w:rPr>
+        <w:t>Cloane</w:t>
+      </w:r>
+      <w:proofErr w:type="spellEnd"/>
+      <w:r>
+        <w:rPr>
+          <w:rFonts w:ascii="Times New Roman" w:eastAsia="Times New Roman" w:hAnsi="Times New Roman" w:cs="Times New Roman"/>
+          <w:sz w:val="24"/>
+          <w:szCs w:val="24"/>
+          <w:lang w:eastAsia="fr-FR"/>
+        </w:rPr>
+        <w:t>.</w:t>
+      </w:r>
+    </w:p>
+    <w:p>
+      <w:pPr>
+        <w:spacing w:before="100" w:beforeAutospacing="1" w:after="100" w:afterAutospacing="1" w:line="240" w:lineRule="auto"/>
+        <w:jc w:val="both"/>
+        <w:rPr>
+          <w:rFonts w:ascii="Times New Roman" w:eastAsia="Times New Roman" w:hAnsi="Times New Roman" w:cs="Times New Roman"/>
+          <w:sz w:val="24"/>
+          <w:szCs w:val="24"/>
+          <w:lang w:eastAsia="fr-FR"/>
+        </w:rPr>
+      </w:pPr>
+      <w:r>
+        <w:rPr>
+          <w:rFonts w:ascii="Times New Roman" w:eastAsia="Times New Roman" w:hAnsi="Times New Roman" w:cs="Times New Roman"/>
+          <w:sz w:val="24"/>
+          <w:szCs w:val="24"/>
+          <w:lang w:eastAsia="fr-FR"/>
+        </w:rPr>
+        <w:t xml:space="preserve">Pendant la guerre, vers 1943, lors d'un bombardement de la base sous-marine de la </w:t>
+      </w:r>
+      <w:proofErr w:type="spellStart"/>
+      <w:r>
+        <w:rPr>
+          <w:rFonts w:ascii="Times New Roman" w:eastAsia="Times New Roman" w:hAnsi="Times New Roman" w:cs="Times New Roman"/>
+          <w:sz w:val="24"/>
+          <w:szCs w:val="24"/>
+          <w:lang w:eastAsia="fr-FR"/>
+        </w:rPr>
+        <w:t>Pallice</w:t>
+      </w:r>
+      <w:proofErr w:type="spellEnd"/>
+      <w:r>
+        <w:rPr>
+          <w:rFonts w:ascii="Times New Roman" w:eastAsia="Times New Roman" w:hAnsi="Times New Roman" w:cs="Times New Roman"/>
+          <w:sz w:val="24"/>
+          <w:szCs w:val="24"/>
+          <w:lang w:eastAsia="fr-FR"/>
+        </w:rPr>
+        <w:t>, une des centaines des forteresses volantes B 17fut touchée par la DCA allemande et perdit de l'altitude. Attaquée par un chasseur allemand, elle se défendait et l'abattait avant d'aller s'écraser dans le pertuis d'Antioche. L'avion allemand tomba à 300 mètres à l'est de la Rouillasse.</w:t>
+      </w:r>
+    </w:p>
+    <w:p>
+      <w:pPr>
+        <w:spacing w:before="100" w:beforeAutospacing="1" w:after="100" w:afterAutospacing="1" w:line="240" w:lineRule="auto"/>
+        <w:jc w:val="both"/>
+        <w:rPr>
+          <w:rFonts w:ascii="Times New Roman" w:eastAsia="Times New Roman" w:hAnsi="Times New Roman" w:cs="Times New Roman"/>
+          <w:sz w:val="24"/>
+          <w:szCs w:val="24"/>
+          <w:lang w:eastAsia="fr-FR"/>
+        </w:rPr>
+      </w:pPr>
+      <w:r>
+        <w:rPr>
+          <w:rFonts w:ascii="Times New Roman" w:eastAsia="Times New Roman" w:hAnsi="Times New Roman" w:cs="Times New Roman"/>
+          <w:sz w:val="24"/>
+          <w:szCs w:val="24"/>
+          <w:lang w:eastAsia="fr-FR"/>
+        </w:rPr>
+        <w:t xml:space="preserve">A la même époque, un chasseur allemand </w:t>
+      </w:r>
+      <w:proofErr w:type="spellStart"/>
+      <w:r>
+        <w:rPr>
+          <w:rFonts w:ascii="Times New Roman" w:eastAsia="Times New Roman" w:hAnsi="Times New Roman" w:cs="Times New Roman"/>
+          <w:sz w:val="24"/>
+          <w:szCs w:val="24"/>
+          <w:lang w:eastAsia="fr-FR"/>
+        </w:rPr>
+        <w:t>Messerchmitt</w:t>
+      </w:r>
+      <w:proofErr w:type="spellEnd"/>
+      <w:r>
+        <w:rPr>
+          <w:rFonts w:ascii="Times New Roman" w:eastAsia="Times New Roman" w:hAnsi="Times New Roman" w:cs="Times New Roman"/>
+          <w:sz w:val="24"/>
+          <w:szCs w:val="24"/>
+          <w:lang w:eastAsia="fr-FR"/>
+        </w:rPr>
+        <w:t xml:space="preserve"> 109</w:t>
+      </w:r>
+      <w:r>
+        <w:rPr>
+          <w:rFonts w:ascii="Times New Roman" w:eastAsia="Times New Roman" w:hAnsi="Times New Roman" w:cs="Times New Roman"/>
+          <w:sz w:val="24"/>
+          <w:szCs w:val="24"/>
+          <w:lang w:eastAsia="fr-FR"/>
+        </w:rPr>
+        <w:t xml:space="preserve"> </w:t>
+      </w:r>
+      <w:r>
+        <w:rPr>
+          <w:rFonts w:ascii="Times New Roman" w:eastAsia="Times New Roman" w:hAnsi="Times New Roman" w:cs="Times New Roman"/>
+          <w:sz w:val="24"/>
+          <w:szCs w:val="24"/>
+          <w:lang w:eastAsia="fr-FR"/>
+        </w:rPr>
+        <w:t xml:space="preserve">s'écrasa à la </w:t>
+      </w:r>
+      <w:proofErr w:type="spellStart"/>
+      <w:r>
+        <w:rPr>
+          <w:rFonts w:ascii="Times New Roman" w:eastAsia="Times New Roman" w:hAnsi="Times New Roman" w:cs="Times New Roman"/>
+          <w:sz w:val="24"/>
+          <w:szCs w:val="24"/>
+          <w:lang w:eastAsia="fr-FR"/>
+        </w:rPr>
+        <w:t>Sauzaie</w:t>
+      </w:r>
+      <w:proofErr w:type="spellEnd"/>
+      <w:r>
+        <w:rPr>
+          <w:rFonts w:ascii="Times New Roman" w:eastAsia="Times New Roman" w:hAnsi="Times New Roman" w:cs="Times New Roman"/>
+          <w:sz w:val="24"/>
+          <w:szCs w:val="24"/>
+          <w:lang w:eastAsia="fr-FR"/>
+        </w:rPr>
+        <w:t xml:space="preserve"> dans la parcelle de marais aujourd'hui propriété de la commune de </w:t>
+      </w:r>
+      <w:proofErr w:type="spellStart"/>
+      <w:r>
+        <w:rPr>
+          <w:rFonts w:ascii="Times New Roman" w:eastAsia="Times New Roman" w:hAnsi="Times New Roman" w:cs="Times New Roman"/>
+          <w:sz w:val="24"/>
+          <w:szCs w:val="24"/>
+          <w:lang w:eastAsia="fr-FR"/>
+        </w:rPr>
+        <w:t>St-Agnant</w:t>
+      </w:r>
+      <w:proofErr w:type="spellEnd"/>
+      <w:r>
+        <w:rPr>
+          <w:rFonts w:ascii="Times New Roman" w:eastAsia="Times New Roman" w:hAnsi="Times New Roman" w:cs="Times New Roman"/>
+          <w:sz w:val="24"/>
+          <w:szCs w:val="24"/>
+          <w:lang w:eastAsia="fr-FR"/>
+        </w:rPr>
+        <w:t>.</w:t>
+      </w:r>
+    </w:p>
+    <w:p>
+      <w:pPr>
+        <w:spacing w:before="100" w:beforeAutospacing="1" w:after="100" w:afterAutospacing="1" w:line="240" w:lineRule="auto"/>
+        <w:jc w:val="both"/>
+        <w:rPr>
+          <w:rFonts w:ascii="Times New Roman" w:eastAsia="Times New Roman" w:hAnsi="Times New Roman" w:cs="Times New Roman"/>
+          <w:sz w:val="24"/>
+          <w:szCs w:val="24"/>
+          <w:lang w:eastAsia="fr-FR"/>
+        </w:rPr>
+      </w:pPr>
+      <w:r>
+        <w:rPr>
+          <w:rFonts w:ascii="Times New Roman" w:eastAsia="Times New Roman" w:hAnsi="Times New Roman" w:cs="Times New Roman"/>
+          <w:sz w:val="24"/>
+          <w:szCs w:val="24"/>
+          <w:lang w:eastAsia="fr-FR"/>
+        </w:rPr>
+        <w:t>En avril 1945, une forteresse volante B17 venue bombarder l'île d'Oléron fut abattue par la DCA allemande et s'abîma dans les vases entre l'île et le Chapus. L'équipage fut fait prisonnier par les allemands, conduit à la prison de Royan et s'attendait au pire.</w:t>
+      </w:r>
+    </w:p>
+    <w:p>
+      <w:pPr>
+        <w:spacing w:before="100" w:beforeAutospacing="1" w:after="100" w:afterAutospacing="1" w:line="240" w:lineRule="auto"/>
+        <w:jc w:val="both"/>
+        <w:rPr>
+          <w:rFonts w:ascii="Times New Roman" w:eastAsia="Times New Roman" w:hAnsi="Times New Roman" w:cs="Times New Roman"/>
+          <w:sz w:val="24"/>
+          <w:szCs w:val="24"/>
+          <w:lang w:eastAsia="fr-FR"/>
+        </w:rPr>
+      </w:pPr>
+      <w:r>
+        <w:rPr>
+          <w:rFonts w:ascii="Times New Roman" w:eastAsia="Times New Roman" w:hAnsi="Times New Roman" w:cs="Times New Roman"/>
+          <w:sz w:val="24"/>
+          <w:szCs w:val="24"/>
+          <w:lang w:eastAsia="fr-FR"/>
+        </w:rPr>
+        <w:t>Quelle ne fut pas la surprise de ces officiers, alors qu'ils sont au secret depuis de nombreux jours et ne sont pas au courant de ce qui se passe à l'extérieur, de voir le général allemand ouvrir lui-même la porte de la cellule, se mettre au garde à vous, sortir son révolver de son étui et le tendre au plus gradé d'entre eux en disant " Je suis votre prisonnier".</w:t>
+      </w:r>
+    </w:p>
+    <w:p>
+      <w:pPr>
+        <w:spacing w:before="100" w:beforeAutospacing="1" w:after="100" w:afterAutospacing="1" w:line="240" w:lineRule="auto"/>
+        <w:jc w:val="both"/>
+        <w:rPr>
+          <w:rFonts w:ascii="Times New Roman" w:eastAsia="Times New Roman" w:hAnsi="Times New Roman" w:cs="Times New Roman"/>
+          <w:sz w:val="24"/>
+          <w:szCs w:val="24"/>
+          <w:lang w:eastAsia="fr-FR"/>
+        </w:rPr>
+      </w:pPr>
+      <w:r>
+        <w:rPr>
+          <w:rFonts w:ascii="Times New Roman" w:eastAsia="Times New Roman" w:hAnsi="Times New Roman" w:cs="Times New Roman"/>
+          <w:sz w:val="24"/>
+          <w:szCs w:val="24"/>
+          <w:lang w:eastAsia="fr-FR"/>
+        </w:rPr>
+        <w:t>Deux raisons</w:t>
+      </w:r>
+      <w:r>
+        <w:rPr>
+          <w:rFonts w:ascii="Times New Roman" w:eastAsia="Times New Roman" w:hAnsi="Times New Roman" w:cs="Times New Roman"/>
+          <w:sz w:val="24"/>
+          <w:szCs w:val="24"/>
+          <w:lang w:eastAsia="fr-FR"/>
+        </w:rPr>
+        <w:t xml:space="preserve"> </w:t>
+      </w:r>
+      <w:r>
+        <w:rPr>
+          <w:rFonts w:ascii="Times New Roman" w:eastAsia="Times New Roman" w:hAnsi="Times New Roman" w:cs="Times New Roman"/>
+          <w:sz w:val="24"/>
+          <w:szCs w:val="24"/>
+          <w:lang w:eastAsia="fr-FR"/>
+        </w:rPr>
+        <w:t xml:space="preserve">: la première, ses troupes venaient de capituler, la seconde, il tenait à se rendre à des officiers de l'armée régulière qui respecteraient les conventions de Genève. Sachant que les Allemands avaient fusillé beaucoup de maquisards et de FFI sans respect de ces conventions, il avait fort à craindre de leur part. </w:t>
+      </w:r>
+    </w:p>
+    <w:p>
+      <w:pPr>
+        <w:spacing w:before="100" w:beforeAutospacing="1" w:after="100" w:afterAutospacing="1" w:line="240" w:lineRule="auto"/>
+        <w:jc w:val="both"/>
+        <w:rPr>
+          <w:rFonts w:ascii="Times New Roman" w:eastAsia="Times New Roman" w:hAnsi="Times New Roman" w:cs="Times New Roman"/>
+          <w:sz w:val="24"/>
+          <w:szCs w:val="24"/>
+          <w:lang w:eastAsia="fr-FR"/>
+        </w:rPr>
+      </w:pPr>
+      <w:r>
+        <w:rPr>
+          <w:rFonts w:ascii="Times New Roman" w:eastAsia="Times New Roman" w:hAnsi="Times New Roman" w:cs="Times New Roman"/>
+          <w:sz w:val="24"/>
+          <w:szCs w:val="24"/>
+          <w:lang w:eastAsia="fr-FR"/>
+        </w:rPr>
+        <w:t xml:space="preserve">Plus dramatique est l'accident survenu à un </w:t>
+      </w:r>
+      <w:proofErr w:type="spellStart"/>
+      <w:r>
+        <w:rPr>
+          <w:rFonts w:ascii="Times New Roman" w:eastAsia="Times New Roman" w:hAnsi="Times New Roman" w:cs="Times New Roman"/>
+          <w:sz w:val="24"/>
+          <w:szCs w:val="24"/>
+          <w:lang w:eastAsia="fr-FR"/>
+        </w:rPr>
+        <w:t>L</w:t>
+      </w:r>
+      <w:r>
+        <w:rPr>
+          <w:rFonts w:ascii="Times New Roman" w:eastAsia="Times New Roman" w:hAnsi="Times New Roman" w:cs="Times New Roman"/>
+          <w:sz w:val="24"/>
+          <w:szCs w:val="24"/>
+          <w:lang w:eastAsia="fr-FR"/>
+        </w:rPr>
+        <w:t>ibérator</w:t>
+      </w:r>
+      <w:proofErr w:type="spellEnd"/>
+      <w:r>
+        <w:rPr>
+          <w:rFonts w:ascii="Times New Roman" w:eastAsia="Times New Roman" w:hAnsi="Times New Roman" w:cs="Times New Roman"/>
+          <w:sz w:val="24"/>
+          <w:szCs w:val="24"/>
+          <w:lang w:eastAsia="fr-FR"/>
+        </w:rPr>
+        <w:t xml:space="preserve"> </w:t>
+      </w:r>
+      <w:r>
+        <w:rPr>
+          <w:rFonts w:ascii="Times New Roman" w:eastAsia="Times New Roman" w:hAnsi="Times New Roman" w:cs="Times New Roman"/>
+          <w:sz w:val="24"/>
+          <w:szCs w:val="24"/>
+          <w:lang w:eastAsia="fr-FR"/>
+        </w:rPr>
+        <w:t xml:space="preserve">de la Royal Air Force </w:t>
+      </w:r>
+      <w:r>
+        <w:rPr>
+          <w:rFonts w:ascii="Times New Roman" w:eastAsia="Times New Roman" w:hAnsi="Times New Roman" w:cs="Times New Roman"/>
+          <w:sz w:val="24"/>
+          <w:szCs w:val="24"/>
+          <w:lang w:eastAsia="fr-FR"/>
+        </w:rPr>
+        <w:t>qui explosa en vol au cours d'un violent orage</w:t>
+      </w:r>
+      <w:r>
+        <w:rPr>
+          <w:rFonts w:ascii="Times New Roman" w:eastAsia="Times New Roman" w:hAnsi="Times New Roman" w:cs="Times New Roman"/>
+          <w:sz w:val="24"/>
+          <w:szCs w:val="24"/>
+          <w:lang w:eastAsia="fr-FR"/>
+        </w:rPr>
+        <w:t xml:space="preserve"> le trois</w:t>
+      </w:r>
+      <w:r>
+        <w:rPr>
+          <w:rFonts w:ascii="Times New Roman" w:eastAsia="Times New Roman" w:hAnsi="Times New Roman" w:cs="Times New Roman"/>
+          <w:sz w:val="24"/>
+          <w:szCs w:val="24"/>
+          <w:lang w:eastAsia="fr-FR"/>
+        </w:rPr>
+        <w:t xml:space="preserve"> </w:t>
+      </w:r>
+      <w:r>
+        <w:rPr>
+          <w:rFonts w:ascii="Times New Roman" w:eastAsia="Times New Roman" w:hAnsi="Times New Roman" w:cs="Times New Roman"/>
+          <w:sz w:val="24"/>
+          <w:szCs w:val="24"/>
+          <w:lang w:eastAsia="fr-FR"/>
+        </w:rPr>
+        <w:t>décem</w:t>
+      </w:r>
+      <w:r>
+        <w:rPr>
+          <w:rFonts w:ascii="Times New Roman" w:eastAsia="Times New Roman" w:hAnsi="Times New Roman" w:cs="Times New Roman"/>
+          <w:sz w:val="24"/>
+          <w:szCs w:val="24"/>
+          <w:lang w:eastAsia="fr-FR"/>
+        </w:rPr>
+        <w:t xml:space="preserve">bre 1945 et s'abattit entre Echillais et Trizay dans le marais près de </w:t>
+      </w:r>
+      <w:proofErr w:type="spellStart"/>
+      <w:r>
+        <w:rPr>
+          <w:rFonts w:ascii="Times New Roman" w:eastAsia="Times New Roman" w:hAnsi="Times New Roman" w:cs="Times New Roman"/>
+          <w:sz w:val="24"/>
+          <w:szCs w:val="24"/>
+          <w:lang w:eastAsia="fr-FR"/>
+        </w:rPr>
+        <w:t>Pillay</w:t>
+      </w:r>
+      <w:proofErr w:type="spellEnd"/>
+      <w:r>
+        <w:rPr>
+          <w:rFonts w:ascii="Times New Roman" w:eastAsia="Times New Roman" w:hAnsi="Times New Roman" w:cs="Times New Roman"/>
+          <w:sz w:val="24"/>
+          <w:szCs w:val="24"/>
+          <w:lang w:eastAsia="fr-FR"/>
+        </w:rPr>
+        <w:t xml:space="preserve"> et des Chaumes.</w:t>
+      </w:r>
+      <w:r>
+        <w:rPr>
+          <w:rFonts w:ascii="Times New Roman" w:eastAsia="Times New Roman" w:hAnsi="Times New Roman" w:cs="Times New Roman"/>
+          <w:sz w:val="24"/>
+          <w:szCs w:val="24"/>
+          <w:lang w:eastAsia="fr-FR"/>
+        </w:rPr>
+        <w:t xml:space="preserve"> </w:t>
+      </w:r>
+    </w:p>
+    <w:p>
+      <w:pPr>
+        <w:spacing w:before="100" w:beforeAutospacing="1" w:after="100" w:afterAutospacing="1" w:line="240" w:lineRule="auto"/>
+        <w:jc w:val="both"/>
+        <w:rPr>
+          <w:rFonts w:ascii="Times New Roman" w:eastAsia="Times New Roman" w:hAnsi="Times New Roman" w:cs="Times New Roman"/>
+          <w:sz w:val="24"/>
+          <w:szCs w:val="24"/>
+          <w:lang w:eastAsia="fr-FR"/>
+        </w:rPr>
+      </w:pPr>
+      <w:r>
+        <w:rPr>
+          <w:rFonts w:ascii="Times New Roman" w:eastAsia="Times New Roman" w:hAnsi="Times New Roman" w:cs="Times New Roman"/>
+          <w:sz w:val="24"/>
+          <w:szCs w:val="24"/>
+          <w:lang w:eastAsia="fr-FR"/>
+        </w:rPr>
+        <w:t xml:space="preserve">Il fit </w:t>
+      </w:r>
+      <w:r>
+        <w:rPr>
+          <w:rFonts w:ascii="Times New Roman" w:eastAsia="Times New Roman" w:hAnsi="Times New Roman" w:cs="Times New Roman"/>
+          <w:sz w:val="24"/>
+          <w:szCs w:val="24"/>
+          <w:lang w:eastAsia="fr-FR"/>
+        </w:rPr>
+        <w:t>28</w:t>
+      </w:r>
+      <w:r>
+        <w:rPr>
+          <w:rFonts w:ascii="Times New Roman" w:eastAsia="Times New Roman" w:hAnsi="Times New Roman" w:cs="Times New Roman"/>
+          <w:sz w:val="24"/>
+          <w:szCs w:val="24"/>
+          <w:lang w:eastAsia="fr-FR"/>
+        </w:rPr>
+        <w:t xml:space="preserve"> morts</w:t>
+      </w:r>
+      <w:r>
+        <w:rPr>
+          <w:rFonts w:ascii="Times New Roman" w:eastAsia="Times New Roman" w:hAnsi="Times New Roman" w:cs="Times New Roman"/>
+          <w:sz w:val="24"/>
+          <w:szCs w:val="24"/>
+          <w:lang w:eastAsia="fr-FR"/>
+        </w:rPr>
+        <w:t xml:space="preserve"> qui furent</w:t>
+      </w:r>
+      <w:r>
+        <w:rPr>
+          <w:rFonts w:ascii="Times New Roman" w:eastAsia="Times New Roman" w:hAnsi="Times New Roman" w:cs="Times New Roman"/>
+          <w:sz w:val="24"/>
+          <w:szCs w:val="24"/>
+          <w:lang w:eastAsia="fr-FR"/>
+        </w:rPr>
+        <w:t xml:space="preserve"> inhumés au cimetière de la Marine à </w:t>
+      </w:r>
+      <w:proofErr w:type="spellStart"/>
+      <w:r>
+        <w:rPr>
+          <w:rFonts w:ascii="Times New Roman" w:eastAsia="Times New Roman" w:hAnsi="Times New Roman" w:cs="Times New Roman"/>
+          <w:sz w:val="24"/>
+          <w:szCs w:val="24"/>
+          <w:lang w:eastAsia="fr-FR"/>
+        </w:rPr>
+        <w:t>Rochefort.Triste</w:t>
+      </w:r>
+      <w:proofErr w:type="spellEnd"/>
+      <w:r>
+        <w:rPr>
+          <w:rFonts w:ascii="Times New Roman" w:eastAsia="Times New Roman" w:hAnsi="Times New Roman" w:cs="Times New Roman"/>
+          <w:sz w:val="24"/>
+          <w:szCs w:val="24"/>
+          <w:lang w:eastAsia="fr-FR"/>
+        </w:rPr>
+        <w:t xml:space="preserve"> ironie du sort, il s'agissait de soldats canadiens</w:t>
+      </w:r>
+      <w:r>
+        <w:rPr>
+          <w:rFonts w:ascii="Times New Roman" w:eastAsia="Times New Roman" w:hAnsi="Times New Roman" w:cs="Times New Roman"/>
+          <w:sz w:val="24"/>
+          <w:szCs w:val="24"/>
+          <w:lang w:eastAsia="fr-FR"/>
+        </w:rPr>
+        <w:t xml:space="preserve"> et anglais</w:t>
+      </w:r>
+      <w:r>
+        <w:rPr>
+          <w:rFonts w:ascii="Times New Roman" w:eastAsia="Times New Roman" w:hAnsi="Times New Roman" w:cs="Times New Roman"/>
+          <w:sz w:val="24"/>
+          <w:szCs w:val="24"/>
+          <w:lang w:eastAsia="fr-FR"/>
+        </w:rPr>
+        <w:t xml:space="preserve"> qui, la guerre terminée, rentraient chez eux !</w:t>
+      </w:r>
+    </w:p>
+    <w:p>
+      <w:pPr>
+        <w:spacing w:before="100" w:beforeAutospacing="1" w:after="100" w:afterAutospacing="1" w:line="240" w:lineRule="auto"/>
+        <w:jc w:val="both"/>
+        <w:rPr>
+          <w:rFonts w:ascii="Times New Roman" w:eastAsia="Times New Roman" w:hAnsi="Times New Roman" w:cs="Times New Roman"/>
+          <w:sz w:val="24"/>
+          <w:szCs w:val="24"/>
+          <w:lang w:eastAsia="fr-FR"/>
+        </w:rPr>
+      </w:pPr>
+      <w:r>
+        <w:rPr>
+          <w:rFonts w:ascii="Times New Roman" w:eastAsia="Times New Roman" w:hAnsi="Times New Roman" w:cs="Times New Roman"/>
+          <w:sz w:val="24"/>
+          <w:szCs w:val="24"/>
+          <w:lang w:eastAsia="fr-FR"/>
+        </w:rPr>
+        <w:t xml:space="preserve">J’avais 11 ans, écolier à Echillais, et je me souviens étant dans la rue devant l’école, avoir vu un énorme éclair et entendu un gros coup de tonnerre suivi immédiatement d’une explosion dont nous avons appris rapidement qu’il s’agissait d’un avion. Quelques jours après, avec mon cousin, Maurice Drugeon de </w:t>
+      </w:r>
+      <w:proofErr w:type="spellStart"/>
+      <w:r>
+        <w:rPr>
+          <w:rFonts w:ascii="Times New Roman" w:eastAsia="Times New Roman" w:hAnsi="Times New Roman" w:cs="Times New Roman"/>
+          <w:sz w:val="24"/>
+          <w:szCs w:val="24"/>
+          <w:lang w:eastAsia="fr-FR"/>
+        </w:rPr>
+        <w:t>Monthérault</w:t>
+      </w:r>
+      <w:proofErr w:type="spellEnd"/>
+      <w:r>
+        <w:rPr>
+          <w:rFonts w:ascii="Times New Roman" w:eastAsia="Times New Roman" w:hAnsi="Times New Roman" w:cs="Times New Roman"/>
+          <w:sz w:val="24"/>
+          <w:szCs w:val="24"/>
+          <w:lang w:eastAsia="fr-FR"/>
+        </w:rPr>
+        <w:t>, nous sommes allés sur le site, parmi les débris de l’avion et, détail macabre, on pouvait voir les mini-cratères dans le sol tourbeux qu’avaient faits les corps en tombant.</w:t>
       </w:r>
       <w:r>
         <w:rPr>
@@ -5034,42 +6688,6 @@
           <w:lang w:eastAsia="fr-FR"/>
         </w:rPr>
         <w:br/>
-      </w:r>
-      <w:r>
-        <w:rPr>
-          <w:rFonts w:ascii="Times New Roman" w:eastAsia="Times New Roman" w:hAnsi="Times New Roman" w:cs="Times New Roman"/>
-          <w:sz w:val="24"/>
-          <w:szCs w:val="24"/>
-          <w:lang w:eastAsia="fr-FR"/>
-        </w:rPr>
-        <w:tab/>
-      </w:r>
-      <w:r>
-        <w:rPr>
-          <w:rFonts w:ascii="Times New Roman" w:eastAsia="Times New Roman" w:hAnsi="Times New Roman" w:cs="Times New Roman"/>
-          <w:sz w:val="24"/>
-          <w:szCs w:val="24"/>
-          <w:lang w:eastAsia="fr-FR"/>
-        </w:rPr>
-        <w:tab/>
-      </w:r>
-      <w:r>
-        <w:rPr>
-          <w:rFonts w:ascii="Times New Roman" w:eastAsia="Times New Roman" w:hAnsi="Times New Roman" w:cs="Times New Roman"/>
-          <w:sz w:val="24"/>
-          <w:szCs w:val="24"/>
-          <w:lang w:eastAsia="fr-FR"/>
-        </w:rPr>
-        <w:tab/>
-      </w:r>
-      <w:r>
-        <w:rPr>
-          <w:rFonts w:ascii="Times New Roman" w:eastAsia="Times New Roman" w:hAnsi="Times New Roman" w:cs="Times New Roman"/>
-          <w:sz w:val="24"/>
-          <w:szCs w:val="24"/>
-          <w:lang w:eastAsia="fr-FR"/>
-        </w:rPr>
-        <w:tab/>
       </w:r>
       <w:r>
         <w:rPr>
@@ -5120,88 +6738,22 @@
           <w:t>andremenet@aol.com</w:t>
         </w:r>
       </w:hyperlink>
-    </w:p>
-    <w:p>
-      <w:pPr>
-        <w:spacing w:before="100" w:beforeAutospacing="1" w:after="100" w:afterAutospacing="1" w:line="240" w:lineRule="auto"/>
-        <w:rPr>
-          <w:rFonts w:ascii="Times New Roman" w:eastAsia="Times New Roman" w:hAnsi="Times New Roman" w:cs="Times New Roman"/>
-          <w:sz w:val="24"/>
-          <w:szCs w:val="24"/>
-          <w:lang w:eastAsia="fr-FR"/>
-        </w:rPr>
-      </w:pPr>
-      <w:r>
-        <w:rPr>
-          <w:rFonts w:ascii="Times New Roman" w:eastAsia="Times New Roman" w:hAnsi="Times New Roman" w:cs="Times New Roman"/>
-          <w:sz w:val="24"/>
-          <w:szCs w:val="24"/>
-          <w:lang w:eastAsia="fr-FR"/>
-        </w:rPr>
-        <w:tab/>
-      </w:r>
-      <w:r>
-        <w:rPr>
-          <w:rFonts w:ascii="Times New Roman" w:eastAsia="Times New Roman" w:hAnsi="Times New Roman" w:cs="Times New Roman"/>
-          <w:sz w:val="24"/>
-          <w:szCs w:val="24"/>
-          <w:lang w:eastAsia="fr-FR"/>
-        </w:rPr>
-        <w:tab/>
-      </w:r>
-      <w:r>
-        <w:rPr>
-          <w:rFonts w:ascii="Times New Roman" w:eastAsia="Times New Roman" w:hAnsi="Times New Roman" w:cs="Times New Roman"/>
-          <w:sz w:val="24"/>
-          <w:szCs w:val="24"/>
-          <w:lang w:eastAsia="fr-FR"/>
-        </w:rPr>
-        <w:tab/>
-      </w:r>
-      <w:r>
-        <w:rPr>
-          <w:rFonts w:ascii="Times New Roman" w:eastAsia="Times New Roman" w:hAnsi="Times New Roman" w:cs="Times New Roman"/>
-          <w:sz w:val="24"/>
-          <w:szCs w:val="24"/>
-          <w:lang w:eastAsia="fr-FR"/>
-        </w:rPr>
-        <w:tab/>
-      </w:r>
-      <w:r>
-        <w:rPr>
-          <w:rFonts w:ascii="Times New Roman" w:eastAsia="Times New Roman" w:hAnsi="Times New Roman" w:cs="Times New Roman"/>
-          <w:sz w:val="24"/>
-          <w:szCs w:val="24"/>
-          <w:lang w:eastAsia="fr-FR"/>
-        </w:rPr>
-        <w:tab/>
-      </w:r>
-      <w:r>
-        <w:rPr>
-          <w:rFonts w:ascii="Times New Roman" w:eastAsia="Times New Roman" w:hAnsi="Times New Roman" w:cs="Times New Roman"/>
-          <w:sz w:val="24"/>
-          <w:szCs w:val="24"/>
-          <w:lang w:eastAsia="fr-FR"/>
-        </w:rPr>
-        <w:tab/>
-      </w:r>
-      <w:r>
-        <w:rPr>
-          <w:rFonts w:ascii="Times New Roman" w:eastAsia="Times New Roman" w:hAnsi="Times New Roman" w:cs="Times New Roman"/>
-          <w:sz w:val="24"/>
-          <w:szCs w:val="24"/>
-          <w:lang w:eastAsia="fr-FR"/>
-        </w:rPr>
-        <w:tab/>
-      </w:r>
-      <w:r>
-        <w:rPr>
-          <w:rFonts w:ascii="Times New Roman" w:eastAsia="Times New Roman" w:hAnsi="Times New Roman" w:cs="Times New Roman"/>
-          <w:sz w:val="24"/>
-          <w:szCs w:val="24"/>
-          <w:lang w:eastAsia="fr-FR"/>
-        </w:rPr>
-        <w:tab/>
+      <w:r>
+        <w:rPr>
+          <w:rFonts w:ascii="Times New Roman" w:eastAsia="Times New Roman" w:hAnsi="Times New Roman" w:cs="Times New Roman"/>
+          <w:sz w:val="24"/>
+          <w:szCs w:val="24"/>
+          <w:lang w:eastAsia="fr-FR"/>
+        </w:rPr>
+        <w:t xml:space="preserve">           </w:t>
+      </w:r>
+      <w:r>
+        <w:rPr>
+          <w:rFonts w:ascii="Times New Roman" w:eastAsia="Times New Roman" w:hAnsi="Times New Roman" w:cs="Times New Roman"/>
+          <w:sz w:val="24"/>
+          <w:szCs w:val="24"/>
+          <w:lang w:eastAsia="fr-FR"/>
+        </w:rPr>
         <w:t xml:space="preserve">Site : </w:t>
       </w:r>
       <w:hyperlink r:id="rId7" w:history="1">
@@ -5225,93 +6777,6 @@
         </w:rPr>
         <w:t xml:space="preserve"> </w:t>
       </w:r>
-    </w:p>
-    <w:p>
-      <w:pPr>
-        <w:spacing w:before="100" w:beforeAutospacing="1" w:after="100" w:afterAutospacing="1" w:line="240" w:lineRule="auto"/>
-        <w:rPr>
-          <w:rFonts w:ascii="Times New Roman" w:eastAsia="Times New Roman" w:hAnsi="Times New Roman" w:cs="Times New Roman"/>
-          <w:sz w:val="24"/>
-          <w:szCs w:val="24"/>
-          <w:lang w:eastAsia="fr-FR"/>
-        </w:rPr>
-      </w:pPr>
-    </w:p>
-    <w:p>
-      <w:pPr>
-        <w:spacing w:before="100" w:beforeAutospacing="1" w:after="100" w:afterAutospacing="1" w:line="240" w:lineRule="auto"/>
-        <w:rPr>
-          <w:rFonts w:ascii="Times New Roman" w:eastAsia="Times New Roman" w:hAnsi="Times New Roman" w:cs="Times New Roman"/>
-          <w:sz w:val="24"/>
-          <w:szCs w:val="24"/>
-          <w:lang w:eastAsia="fr-FR"/>
-        </w:rPr>
-      </w:pPr>
-    </w:p>
-    <w:p>
-      <w:pPr>
-        <w:spacing w:before="100" w:beforeAutospacing="1" w:after="100" w:afterAutospacing="1" w:line="240" w:lineRule="auto"/>
-        <w:rPr>
-          <w:rFonts w:ascii="Times New Roman" w:eastAsia="Times New Roman" w:hAnsi="Times New Roman" w:cs="Times New Roman"/>
-          <w:sz w:val="24"/>
-          <w:szCs w:val="24"/>
-          <w:lang w:eastAsia="fr-FR"/>
-        </w:rPr>
-      </w:pPr>
-    </w:p>
-    <w:p>
-      <w:pPr>
-        <w:spacing w:before="100" w:beforeAutospacing="1" w:after="100" w:afterAutospacing="1" w:line="240" w:lineRule="auto"/>
-        <w:rPr>
-          <w:rFonts w:ascii="Times New Roman" w:eastAsia="Times New Roman" w:hAnsi="Times New Roman" w:cs="Times New Roman"/>
-          <w:sz w:val="24"/>
-          <w:szCs w:val="24"/>
-          <w:lang w:eastAsia="fr-FR"/>
-        </w:rPr>
-      </w:pPr>
-    </w:p>
-    <w:p>
-      <w:pPr>
-        <w:spacing w:before="100" w:beforeAutospacing="1" w:after="100" w:afterAutospacing="1" w:line="240" w:lineRule="auto"/>
-        <w:rPr>
-          <w:rFonts w:ascii="Times New Roman" w:eastAsia="Times New Roman" w:hAnsi="Times New Roman" w:cs="Times New Roman"/>
-          <w:sz w:val="24"/>
-          <w:szCs w:val="24"/>
-          <w:lang w:eastAsia="fr-FR"/>
-        </w:rPr>
-      </w:pPr>
-    </w:p>
-    <w:p>
-      <w:pPr>
-        <w:spacing w:before="100" w:beforeAutospacing="1" w:after="100" w:afterAutospacing="1" w:line="240" w:lineRule="auto"/>
-        <w:rPr>
-          <w:rFonts w:ascii="Times New Roman" w:eastAsia="Times New Roman" w:hAnsi="Times New Roman" w:cs="Times New Roman"/>
-          <w:sz w:val="24"/>
-          <w:szCs w:val="24"/>
-          <w:lang w:eastAsia="fr-FR"/>
-        </w:rPr>
-      </w:pPr>
-    </w:p>
-    <w:p>
-      <w:pPr>
-        <w:spacing w:before="100" w:beforeAutospacing="1" w:after="100" w:afterAutospacing="1" w:line="240" w:lineRule="auto"/>
-        <w:rPr>
-          <w:rFonts w:ascii="Times New Roman" w:eastAsia="Times New Roman" w:hAnsi="Times New Roman" w:cs="Times New Roman"/>
-          <w:sz w:val="44"/>
-          <w:szCs w:val="44"/>
-          <w:lang w:eastAsia="fr-FR"/>
-        </w:rPr>
-      </w:pPr>
-      <w:r>
-        <w:rPr>
-          <w:rFonts w:ascii="Times New Roman" w:eastAsia="Times New Roman" w:hAnsi="Times New Roman" w:cs="Times New Roman"/>
-          <w:sz w:val="24"/>
-          <w:szCs w:val="24"/>
-          <w:lang w:eastAsia="fr-FR"/>
-        </w:rPr>
-        <w:lastRenderedPageBreak/>
-        <w:br/>
-      </w:r>
       <w:r>
         <w:rPr>
           <w:rFonts w:ascii="Times New Roman" w:eastAsia="Times New Roman" w:hAnsi="Times New Roman" w:cs="Times New Roman"/>
@@ -5321,6 +6786,7 @@
           <w:szCs w:val="44"/>
           <w:lang w:eastAsia="fr-FR"/>
         </w:rPr>
+        <w:lastRenderedPageBreak/>
         <w:t xml:space="preserve">Histoire </w:t>
       </w:r>
       <w:r>
@@ -5717,7 +7183,27 @@
           <w:szCs w:val="24"/>
           <w:lang w:eastAsia="fr-FR"/>
         </w:rPr>
-        <w:t xml:space="preserve"> sur la vigne qui avait supprimé beaucoup de travail puisque l'on peut estimer que la vignoble occupait autrefois un homme par hectare. De 168.000 ha en 1870, le vignoble de la Charente-Inférieure est tombé à 37.201 en 1891. </w:t>
+        <w:t xml:space="preserve"> sur la vigne qui avait supprimé beaucoup de travail puisque l'on peut estimer que </w:t>
+      </w:r>
+      <w:proofErr w:type="gramStart"/>
+      <w:r>
+        <w:rPr>
+          <w:rFonts w:ascii="Times New Roman" w:eastAsia="Times New Roman" w:hAnsi="Times New Roman" w:cs="Times New Roman"/>
+          <w:sz w:val="24"/>
+          <w:szCs w:val="24"/>
+          <w:lang w:eastAsia="fr-FR"/>
+        </w:rPr>
+        <w:t>la vignoble</w:t>
+      </w:r>
+      <w:proofErr w:type="gramEnd"/>
+      <w:r>
+        <w:rPr>
+          <w:rFonts w:ascii="Times New Roman" w:eastAsia="Times New Roman" w:hAnsi="Times New Roman" w:cs="Times New Roman"/>
+          <w:sz w:val="24"/>
+          <w:szCs w:val="24"/>
+          <w:lang w:eastAsia="fr-FR"/>
+        </w:rPr>
+        <w:t xml:space="preserve"> occupait autrefois un homme par hectare. De 168.000 ha en 1870, le vignoble de la Charente-Inférieure est tombé à 37.201 en 1891. </w:t>
       </w:r>
     </w:p>
     <w:p>
@@ -6136,7 +7622,27 @@
           <w:szCs w:val="24"/>
           <w:lang w:eastAsia="fr-FR"/>
         </w:rPr>
-        <w:t xml:space="preserve">Au début du siècle , chaque village, chaque bourg fourmillait de petites fermes. Soubise en comptait encore une dizaine dans son centre-bourg en 1945/1950, allant de deux ou trois vaches à une douzaine. On peut citer les familles </w:t>
+        <w:t xml:space="preserve">Au début du </w:t>
+      </w:r>
+      <w:proofErr w:type="gramStart"/>
+      <w:r>
+        <w:rPr>
+          <w:rFonts w:ascii="Times New Roman" w:eastAsia="Times New Roman" w:hAnsi="Times New Roman" w:cs="Times New Roman"/>
+          <w:sz w:val="24"/>
+          <w:szCs w:val="24"/>
+          <w:lang w:eastAsia="fr-FR"/>
+        </w:rPr>
+        <w:t>siècle ,</w:t>
+      </w:r>
+      <w:proofErr w:type="gramEnd"/>
+      <w:r>
+        <w:rPr>
+          <w:rFonts w:ascii="Times New Roman" w:eastAsia="Times New Roman" w:hAnsi="Times New Roman" w:cs="Times New Roman"/>
+          <w:sz w:val="24"/>
+          <w:szCs w:val="24"/>
+          <w:lang w:eastAsia="fr-FR"/>
+        </w:rPr>
+        <w:t xml:space="preserve"> chaque village, chaque bourg fourmillait de petites fermes. Soubise en comptait encore une dizaine dans son centre-bourg en 1945/1950, allant de deux ou trois vaches à une douzaine. On peut citer les familles </w:t>
       </w:r>
       <w:proofErr w:type="spellStart"/>
       <w:r>
@@ -6814,6 +8320,7 @@
         <w:t xml:space="preserve"> deux enfants du couple, </w:t>
       </w:r>
       <w:proofErr w:type="spellStart"/>
+      <w:proofErr w:type="gramStart"/>
       <w:r>
         <w:rPr>
           <w:rFonts w:ascii="Times New Roman" w:eastAsia="Times New Roman" w:hAnsi="Times New Roman" w:cs="Times New Roman"/>
@@ -6824,6 +8331,7 @@
         <w:t>M.Train</w:t>
       </w:r>
       <w:proofErr w:type="spellEnd"/>
+      <w:proofErr w:type="gramEnd"/>
       <w:r>
         <w:rPr>
           <w:rFonts w:ascii="Times New Roman" w:eastAsia="Times New Roman" w:hAnsi="Times New Roman" w:cs="Times New Roman"/>
@@ -6987,6 +8495,7 @@
         <w:t xml:space="preserve"> furent achetés vers 1930 par </w:t>
       </w:r>
       <w:proofErr w:type="spellStart"/>
+      <w:proofErr w:type="gramStart"/>
       <w:r>
         <w:rPr>
           <w:rFonts w:ascii="Times New Roman" w:eastAsia="Times New Roman" w:hAnsi="Times New Roman" w:cs="Times New Roman"/>
@@ -6997,6 +8506,7 @@
         <w:t>M.Praud</w:t>
       </w:r>
       <w:proofErr w:type="spellEnd"/>
+      <w:proofErr w:type="gramEnd"/>
       <w:r>
         <w:rPr>
           <w:rFonts w:ascii="Times New Roman" w:eastAsia="Times New Roman" w:hAnsi="Times New Roman" w:cs="Times New Roman"/>
@@ -7063,7 +8573,17 @@
           <w:szCs w:val="24"/>
           <w:lang w:eastAsia="fr-FR"/>
         </w:rPr>
-        <w:t>A la Bouillée, très ancienne demeure occupée au 12e siècle par les Templiers, une autre famille Praud,</w:t>
+        <w:t xml:space="preserve">A la Bouillée, très ancienne demeure occupée au 12e siècle par les Templiers, une autre famille </w:t>
+      </w:r>
+      <w:proofErr w:type="gramStart"/>
+      <w:r>
+        <w:rPr>
+          <w:rFonts w:ascii="Times New Roman" w:eastAsia="Times New Roman" w:hAnsi="Times New Roman" w:cs="Times New Roman"/>
+          <w:sz w:val="24"/>
+          <w:szCs w:val="24"/>
+          <w:lang w:eastAsia="fr-FR"/>
+        </w:rPr>
+        <w:t>Praud,</w:t>
       </w:r>
       <w:r>
         <w:rPr>
@@ -7074,6 +8594,7 @@
         </w:rPr>
         <w:t>-</w:t>
       </w:r>
+      <w:proofErr w:type="gramEnd"/>
       <w:r>
         <w:rPr>
           <w:rFonts w:ascii="Times New Roman" w:eastAsia="Times New Roman" w:hAnsi="Times New Roman" w:cs="Times New Roman"/>
@@ -7323,6 +8844,7 @@
         <w:t xml:space="preserve"> appartenait à la famille </w:t>
       </w:r>
       <w:proofErr w:type="spellStart"/>
+      <w:proofErr w:type="gramStart"/>
       <w:r>
         <w:rPr>
           <w:rFonts w:ascii="Times New Roman" w:eastAsia="Times New Roman" w:hAnsi="Times New Roman" w:cs="Times New Roman"/>
@@ -7340,7 +8862,17 @@
           <w:szCs w:val="24"/>
           <w:lang w:eastAsia="fr-FR"/>
         </w:rPr>
-        <w:t xml:space="preserve"> . La dernière descendante en fit don à la commune de Soubise vers 1970. Quelques années plus tard, le domaine disparut lors du transfert de la base aérienne 721 de Rochefort vers Soubise/</w:t>
+        <w:t xml:space="preserve"> .</w:t>
+      </w:r>
+      <w:proofErr w:type="gramEnd"/>
+      <w:r>
+        <w:rPr>
+          <w:rFonts w:ascii="Times New Roman" w:eastAsia="Times New Roman" w:hAnsi="Times New Roman" w:cs="Times New Roman"/>
+          <w:sz w:val="24"/>
+          <w:szCs w:val="24"/>
+          <w:lang w:eastAsia="fr-FR"/>
+        </w:rPr>
+        <w:t xml:space="preserve"> La dernière descendante en fit don à la commune de Soubise vers 1970. Quelques années plus tard, le domaine disparut lors du transfert de la base aérienne 721 de Rochefort vers Soubise/</w:t>
       </w:r>
       <w:proofErr w:type="spellStart"/>
       <w:r>
@@ -7688,6 +9220,7 @@
         <w:t xml:space="preserve"> ; Me Hollande, </w:t>
       </w:r>
       <w:proofErr w:type="spellStart"/>
+      <w:proofErr w:type="gramStart"/>
       <w:r>
         <w:rPr>
           <w:rFonts w:ascii="Times New Roman" w:eastAsia="Times New Roman" w:hAnsi="Times New Roman" w:cs="Times New Roman"/>
@@ -7698,6 +9231,7 @@
         <w:t>M.Cornuaud</w:t>
       </w:r>
       <w:proofErr w:type="spellEnd"/>
+      <w:proofErr w:type="gramEnd"/>
       <w:r>
         <w:rPr>
           <w:rFonts w:ascii="Times New Roman" w:eastAsia="Times New Roman" w:hAnsi="Times New Roman" w:cs="Times New Roman"/>
@@ -8310,6 +9844,7 @@
         <w:t xml:space="preserve">, qui était déjà mixte, pendant la guerre de 1914/18, se nommait </w:t>
       </w:r>
       <w:proofErr w:type="spellStart"/>
+      <w:proofErr w:type="gramStart"/>
       <w:r>
         <w:rPr>
           <w:rFonts w:ascii="Times New Roman" w:eastAsia="Times New Roman" w:hAnsi="Times New Roman" w:cs="Times New Roman"/>
@@ -8320,6 +9855,7 @@
         <w:t>M.Justin</w:t>
       </w:r>
       <w:proofErr w:type="spellEnd"/>
+      <w:proofErr w:type="gramEnd"/>
       <w:r>
         <w:rPr>
           <w:rFonts w:ascii="Times New Roman" w:eastAsia="Times New Roman" w:hAnsi="Times New Roman" w:cs="Times New Roman"/>
@@ -8345,7 +9881,17 @@
           <w:szCs w:val="24"/>
           <w:lang w:eastAsia="fr-FR"/>
         </w:rPr>
-        <w:t xml:space="preserve">Son épouse, Laure, et Mme Barret enseignaient aussi </w:t>
+        <w:t xml:space="preserve">Son épouse, Laure, et Mme Barret enseignaient </w:t>
+      </w:r>
+      <w:proofErr w:type="gramStart"/>
+      <w:r>
+        <w:rPr>
+          <w:rFonts w:ascii="Times New Roman" w:eastAsia="Times New Roman" w:hAnsi="Times New Roman" w:cs="Times New Roman"/>
+          <w:sz w:val="24"/>
+          <w:szCs w:val="24"/>
+          <w:lang w:eastAsia="fr-FR"/>
+        </w:rPr>
+        <w:t xml:space="preserve">aussi </w:t>
       </w:r>
       <w:r>
         <w:rPr>
@@ -8356,6 +9902,7 @@
         </w:rPr>
         <w:t>.</w:t>
       </w:r>
+      <w:proofErr w:type="gramEnd"/>
     </w:p>
     <w:p>
       <w:pPr>
@@ -8389,6 +9936,7 @@
         <w:t xml:space="preserve"> fut remplacé à la Direction de l'école par </w:t>
       </w:r>
       <w:proofErr w:type="spellStart"/>
+      <w:proofErr w:type="gramStart"/>
       <w:r>
         <w:rPr>
           <w:rFonts w:ascii="Times New Roman" w:eastAsia="Times New Roman" w:hAnsi="Times New Roman" w:cs="Times New Roman"/>
@@ -8399,6 +9947,7 @@
         <w:t>M.Paillé</w:t>
       </w:r>
       <w:proofErr w:type="spellEnd"/>
+      <w:proofErr w:type="gramEnd"/>
       <w:r>
         <w:rPr>
           <w:rFonts w:ascii="Times New Roman" w:eastAsia="Times New Roman" w:hAnsi="Times New Roman" w:cs="Times New Roman"/>
@@ -8489,6 +10038,7 @@
         <w:t xml:space="preserve">, </w:t>
       </w:r>
       <w:proofErr w:type="spellStart"/>
+      <w:proofErr w:type="gramStart"/>
       <w:r>
         <w:rPr>
           <w:rFonts w:ascii="Times New Roman" w:eastAsia="Times New Roman" w:hAnsi="Times New Roman" w:cs="Times New Roman"/>
@@ -8499,6 +10049,7 @@
         <w:t>M.Talma</w:t>
       </w:r>
       <w:proofErr w:type="spellEnd"/>
+      <w:proofErr w:type="gramEnd"/>
       <w:r>
         <w:rPr>
           <w:rFonts w:ascii="Times New Roman" w:eastAsia="Times New Roman" w:hAnsi="Times New Roman" w:cs="Times New Roman"/>
@@ -8738,27 +10289,67 @@
           <w:szCs w:val="24"/>
           <w:lang w:eastAsia="fr-FR"/>
         </w:rPr>
-        <w:t xml:space="preserve"> M. BELLILE fut installé le 3 frimaire de l'an IX ; il était "maire-provisoire" et en fait, la même année il y eut successivement aussi M.TESTUT et M.PINASSEAU. </w:t>
-      </w:r>
-    </w:p>
-    <w:p>
-      <w:pPr>
-        <w:spacing w:before="100" w:beforeAutospacing="1" w:after="100" w:afterAutospacing="1" w:line="240" w:lineRule="auto"/>
-        <w:rPr>
-          <w:rFonts w:ascii="Times New Roman" w:eastAsia="Times New Roman" w:hAnsi="Times New Roman" w:cs="Times New Roman"/>
-          <w:sz w:val="24"/>
-          <w:szCs w:val="24"/>
-          <w:lang w:eastAsia="fr-FR"/>
-        </w:rPr>
-      </w:pPr>
-      <w:r>
-        <w:rPr>
-          <w:rFonts w:ascii="Times New Roman" w:eastAsia="Times New Roman" w:hAnsi="Times New Roman" w:cs="Times New Roman"/>
-          <w:sz w:val="24"/>
-          <w:szCs w:val="24"/>
-          <w:lang w:eastAsia="fr-FR"/>
-        </w:rPr>
-        <w:t>Puis en 1809, M.GOURBEIL, 1812 M.FILLIOU, 1814 retour de M.GOURBEIL,</w:t>
+        <w:t xml:space="preserve"> M. BELLILE fut installé le 3 frimaire de l'an IX ; il était "maire-provisoire" et en fait, la même année il y eut successivement aussi </w:t>
+      </w:r>
+      <w:proofErr w:type="gramStart"/>
+      <w:r>
+        <w:rPr>
+          <w:rFonts w:ascii="Times New Roman" w:eastAsia="Times New Roman" w:hAnsi="Times New Roman" w:cs="Times New Roman"/>
+          <w:sz w:val="24"/>
+          <w:szCs w:val="24"/>
+          <w:lang w:eastAsia="fr-FR"/>
+        </w:rPr>
+        <w:t>M.TESTUT</w:t>
+      </w:r>
+      <w:proofErr w:type="gramEnd"/>
+      <w:r>
+        <w:rPr>
+          <w:rFonts w:ascii="Times New Roman" w:eastAsia="Times New Roman" w:hAnsi="Times New Roman" w:cs="Times New Roman"/>
+          <w:sz w:val="24"/>
+          <w:szCs w:val="24"/>
+          <w:lang w:eastAsia="fr-FR"/>
+        </w:rPr>
+        <w:t xml:space="preserve"> et M.PINASSEAU. </w:t>
+      </w:r>
+    </w:p>
+    <w:p>
+      <w:pPr>
+        <w:spacing w:before="100" w:beforeAutospacing="1" w:after="100" w:afterAutospacing="1" w:line="240" w:lineRule="auto"/>
+        <w:rPr>
+          <w:rFonts w:ascii="Times New Roman" w:eastAsia="Times New Roman" w:hAnsi="Times New Roman" w:cs="Times New Roman"/>
+          <w:sz w:val="24"/>
+          <w:szCs w:val="24"/>
+          <w:lang w:eastAsia="fr-FR"/>
+        </w:rPr>
+      </w:pPr>
+      <w:r>
+        <w:rPr>
+          <w:rFonts w:ascii="Times New Roman" w:eastAsia="Times New Roman" w:hAnsi="Times New Roman" w:cs="Times New Roman"/>
+          <w:sz w:val="24"/>
+          <w:szCs w:val="24"/>
+          <w:lang w:eastAsia="fr-FR"/>
+        </w:rPr>
+        <w:t xml:space="preserve">Puis en 1809, </w:t>
+      </w:r>
+      <w:proofErr w:type="gramStart"/>
+      <w:r>
+        <w:rPr>
+          <w:rFonts w:ascii="Times New Roman" w:eastAsia="Times New Roman" w:hAnsi="Times New Roman" w:cs="Times New Roman"/>
+          <w:sz w:val="24"/>
+          <w:szCs w:val="24"/>
+          <w:lang w:eastAsia="fr-FR"/>
+        </w:rPr>
+        <w:t>M.GOURBEIL</w:t>
+      </w:r>
+      <w:proofErr w:type="gramEnd"/>
+      <w:r>
+        <w:rPr>
+          <w:rFonts w:ascii="Times New Roman" w:eastAsia="Times New Roman" w:hAnsi="Times New Roman" w:cs="Times New Roman"/>
+          <w:sz w:val="24"/>
+          <w:szCs w:val="24"/>
+          <w:lang w:eastAsia="fr-FR"/>
+        </w:rPr>
+        <w:t>, 1812 M.FILLIOU, 1814 retour de M.GOURBEIL,</w:t>
       </w:r>
     </w:p>
     <w:p>
@@ -8902,7 +10493,27 @@
           <w:szCs w:val="24"/>
           <w:lang w:eastAsia="fr-FR"/>
         </w:rPr>
-        <w:t>La boulangerie est tenue par M.ROLLAND, le bar-tabac par Mme FROMENTAY, le bar-épicerie par Mme JEGUARD, l'</w:t>
+        <w:t xml:space="preserve">La boulangerie est tenue par </w:t>
+      </w:r>
+      <w:proofErr w:type="gramStart"/>
+      <w:r>
+        <w:rPr>
+          <w:rFonts w:ascii="Times New Roman" w:eastAsia="Times New Roman" w:hAnsi="Times New Roman" w:cs="Times New Roman"/>
+          <w:sz w:val="24"/>
+          <w:szCs w:val="24"/>
+          <w:lang w:eastAsia="fr-FR"/>
+        </w:rPr>
+        <w:t>M.ROLLAND</w:t>
+      </w:r>
+      <w:proofErr w:type="gramEnd"/>
+      <w:r>
+        <w:rPr>
+          <w:rFonts w:ascii="Times New Roman" w:eastAsia="Times New Roman" w:hAnsi="Times New Roman" w:cs="Times New Roman"/>
+          <w:sz w:val="24"/>
+          <w:szCs w:val="24"/>
+          <w:lang w:eastAsia="fr-FR"/>
+        </w:rPr>
+        <w:t>, le bar-tabac par Mme FROMENTAY, le bar-épicerie par Mme JEGUARD, l'</w:t>
       </w:r>
       <w:proofErr w:type="spellStart"/>
       <w:r>
@@ -9031,7 +10642,27 @@
           <w:szCs w:val="24"/>
           <w:lang w:eastAsia="fr-FR"/>
         </w:rPr>
-        <w:t>ons aussi trois peintres: MM.PERRAULT, VOYER et Déco-moquettes, un électricien M.BOULANGER , un maçon M.LELOUP, l'atelier de réparations de matériel agricole des frères MONROUX, deux transporteurs MM.AUGER et MOUNIER et l'entreprise de travaux publics MAGNE.</w:t>
+        <w:t xml:space="preserve">ons aussi trois </w:t>
+      </w:r>
+      <w:proofErr w:type="gramStart"/>
+      <w:r>
+        <w:rPr>
+          <w:rFonts w:ascii="Times New Roman" w:eastAsia="Times New Roman" w:hAnsi="Times New Roman" w:cs="Times New Roman"/>
+          <w:sz w:val="24"/>
+          <w:szCs w:val="24"/>
+          <w:lang w:eastAsia="fr-FR"/>
+        </w:rPr>
+        <w:t>peintres:</w:t>
+      </w:r>
+      <w:proofErr w:type="gramEnd"/>
+      <w:r>
+        <w:rPr>
+          <w:rFonts w:ascii="Times New Roman" w:eastAsia="Times New Roman" w:hAnsi="Times New Roman" w:cs="Times New Roman"/>
+          <w:sz w:val="24"/>
+          <w:szCs w:val="24"/>
+          <w:lang w:eastAsia="fr-FR"/>
+        </w:rPr>
+        <w:t xml:space="preserve"> MM.PERRAULT, VOYER et Déco-moquettes, un électricien M.BOULANGER , un maçon M.LELOUP, l'atelier de réparations de matériel agricole des frères MONROUX, deux transporteurs MM.AUGER et MOUNIER et l'entreprise de travaux publics MAGNE.</w:t>
       </w:r>
       <w:r>
         <w:rPr>
@@ -9049,7 +10680,27 @@
           <w:szCs w:val="24"/>
           <w:lang w:eastAsia="fr-FR"/>
         </w:rPr>
-        <w:t>La Sarl du GRAND-PARC assure le stockage de produits congelés. "Soubise-Plaisance" construit des bateaux, M.CHARON apprend à les piloter et la Chambre de commerce gère l'aérodrome de concert avec la Base Aérienne 721. Me MALLET et son épouse, notaires, encadr</w:t>
+        <w:t xml:space="preserve">La Sarl du GRAND-PARC assure le stockage de produits congelés. "Soubise-Plaisance" construit des bateaux, </w:t>
+      </w:r>
+      <w:proofErr w:type="gramStart"/>
+      <w:r>
+        <w:rPr>
+          <w:rFonts w:ascii="Times New Roman" w:eastAsia="Times New Roman" w:hAnsi="Times New Roman" w:cs="Times New Roman"/>
+          <w:sz w:val="24"/>
+          <w:szCs w:val="24"/>
+          <w:lang w:eastAsia="fr-FR"/>
+        </w:rPr>
+        <w:t>M.CHARON</w:t>
+      </w:r>
+      <w:proofErr w:type="gramEnd"/>
+      <w:r>
+        <w:rPr>
+          <w:rFonts w:ascii="Times New Roman" w:eastAsia="Times New Roman" w:hAnsi="Times New Roman" w:cs="Times New Roman"/>
+          <w:sz w:val="24"/>
+          <w:szCs w:val="24"/>
+          <w:lang w:eastAsia="fr-FR"/>
+        </w:rPr>
+        <w:t xml:space="preserve"> apprend à les piloter et la Chambre de commerce gère l'aérodrome de concert avec la Base Aérienne 721. Me MALLET et son épouse, notaires, encadr</w:t>
       </w:r>
       <w:r>
         <w:rPr>
@@ -9187,7 +10838,27 @@
           <w:szCs w:val="24"/>
           <w:lang w:eastAsia="fr-FR"/>
         </w:rPr>
-        <w:t xml:space="preserve"> des Soubisiens, nous pouvons compter sur trois médecins: MM.MISSLEN, BAUBEAU et WARTEL, quatre infirmières: Mmes DIBOS, GIRAUD, SALVY et VIRIEU, un dentiste M.TORRENT, un kinésithérapeute M.NEVEU, un pharmacien M.DUMORTIER et une maison de retraite tenue par Mme CHOQUE. </w:t>
+        <w:t xml:space="preserve"> des Soubisiens, nous pouvons compter sur trois </w:t>
+      </w:r>
+      <w:proofErr w:type="gramStart"/>
+      <w:r>
+        <w:rPr>
+          <w:rFonts w:ascii="Times New Roman" w:eastAsia="Times New Roman" w:hAnsi="Times New Roman" w:cs="Times New Roman"/>
+          <w:sz w:val="24"/>
+          <w:szCs w:val="24"/>
+          <w:lang w:eastAsia="fr-FR"/>
+        </w:rPr>
+        <w:t>médecins:</w:t>
+      </w:r>
+      <w:proofErr w:type="gramEnd"/>
+      <w:r>
+        <w:rPr>
+          <w:rFonts w:ascii="Times New Roman" w:eastAsia="Times New Roman" w:hAnsi="Times New Roman" w:cs="Times New Roman"/>
+          <w:sz w:val="24"/>
+          <w:szCs w:val="24"/>
+          <w:lang w:eastAsia="fr-FR"/>
+        </w:rPr>
+        <w:t xml:space="preserve"> MM.MISSLEN, BAUBEAU et WARTEL, quatre infirmières: Mmes DIBOS, GIRAUD, SALVY et VIRIEU, un dentiste M.TORRENT, un kinésithérapeute M.NEVEU, un pharmacien M.DUMORTIER et une maison de retraite tenue par Mme CHOQUE. </w:t>
       </w:r>
     </w:p>
     <w:p>
@@ -9448,70 +11119,28 @@
           <w:szCs w:val="24"/>
           <w:lang w:eastAsia="fr-FR"/>
         </w:rPr>
-        <w:t xml:space="preserve">Quels progrès dans les conditions de travail en 100 ans ! </w:t>
-      </w:r>
-    </w:p>
-    <w:p>
-      <w:pPr>
-        <w:spacing w:before="100" w:beforeAutospacing="1" w:after="100" w:afterAutospacing="1" w:line="240" w:lineRule="auto"/>
-        <w:jc w:val="both"/>
-        <w:rPr>
-          <w:rFonts w:ascii="Times New Roman" w:eastAsia="Times New Roman" w:hAnsi="Times New Roman" w:cs="Times New Roman"/>
-          <w:sz w:val="24"/>
-          <w:szCs w:val="24"/>
-          <w:lang w:eastAsia="fr-FR"/>
-        </w:rPr>
-      </w:pPr>
-      <w:r>
-        <w:rPr>
-          <w:rFonts w:ascii="Times New Roman" w:eastAsia="Times New Roman" w:hAnsi="Times New Roman" w:cs="Times New Roman"/>
-          <w:sz w:val="24"/>
-          <w:szCs w:val="24"/>
-          <w:lang w:eastAsia="fr-FR"/>
-        </w:rPr>
-        <w:t xml:space="preserve">Dommage que nous n'ayons pas été aussi performants pour la répartition du travail et des revenus ! </w:t>
-      </w:r>
-    </w:p>
-    <w:p>
-      <w:pPr>
-        <w:spacing w:before="100" w:beforeAutospacing="1" w:after="100" w:afterAutospacing="1" w:line="240" w:lineRule="auto"/>
-        <w:jc w:val="both"/>
-        <w:rPr>
-          <w:rFonts w:ascii="Times New Roman" w:eastAsia="Times New Roman" w:hAnsi="Times New Roman" w:cs="Times New Roman"/>
-          <w:sz w:val="24"/>
-          <w:szCs w:val="24"/>
-          <w:lang w:eastAsia="fr-FR"/>
-        </w:rPr>
-      </w:pPr>
-      <w:r>
-        <w:rPr>
-          <w:rFonts w:ascii="Times New Roman" w:eastAsia="Times New Roman" w:hAnsi="Times New Roman" w:cs="Times New Roman"/>
-          <w:sz w:val="24"/>
-          <w:szCs w:val="24"/>
-          <w:lang w:eastAsia="fr-FR"/>
-        </w:rPr>
-        <w:t xml:space="preserve">Pourtant, tout a été réussi pour une France heureuse ! </w:t>
-      </w:r>
-    </w:p>
-    <w:p>
-      <w:pPr>
-        <w:spacing w:before="100" w:beforeAutospacing="1" w:after="100" w:afterAutospacing="1" w:line="240" w:lineRule="auto"/>
-        <w:jc w:val="both"/>
-        <w:rPr>
-          <w:rFonts w:ascii="Times New Roman" w:eastAsia="Times New Roman" w:hAnsi="Times New Roman" w:cs="Times New Roman"/>
-          <w:sz w:val="24"/>
-          <w:szCs w:val="24"/>
-          <w:lang w:eastAsia="fr-FR"/>
-        </w:rPr>
-      </w:pPr>
-      <w:r>
-        <w:rPr>
-          <w:rFonts w:ascii="Times New Roman" w:eastAsia="Times New Roman" w:hAnsi="Times New Roman" w:cs="Times New Roman"/>
-          <w:sz w:val="24"/>
-          <w:szCs w:val="24"/>
-          <w:lang w:eastAsia="fr-FR"/>
-        </w:rPr>
-        <w:t>La nourriture est abondante, au point de se permettre le luxe des jachères subventionnées, d'ailleurs mal vécues par les agriculteurs</w:t>
+        <w:t xml:space="preserve">Quels progrès dans les conditions de travail en 100 ans ! Dommage que nous n'ayons pas été aussi performants pour la répartition du travail et des revenus ! </w:t>
+      </w:r>
+    </w:p>
+    <w:p>
+      <w:pPr>
+        <w:spacing w:before="100" w:beforeAutospacing="1" w:after="100" w:afterAutospacing="1" w:line="240" w:lineRule="auto"/>
+        <w:jc w:val="both"/>
+        <w:rPr>
+          <w:rFonts w:ascii="Times New Roman" w:eastAsia="Times New Roman" w:hAnsi="Times New Roman" w:cs="Times New Roman"/>
+          <w:sz w:val="24"/>
+          <w:szCs w:val="24"/>
+          <w:lang w:eastAsia="fr-FR"/>
+        </w:rPr>
+      </w:pPr>
+      <w:r>
+        <w:rPr>
+          <w:rFonts w:ascii="Times New Roman" w:eastAsia="Times New Roman" w:hAnsi="Times New Roman" w:cs="Times New Roman"/>
+          <w:sz w:val="24"/>
+          <w:szCs w:val="24"/>
+          <w:lang w:eastAsia="fr-FR"/>
+        </w:rPr>
+        <w:t>Pourtant, tout a été réussi pour une France heureuse ! La nourriture est abondante, au point de se permettre le luxe des jachères subventionnées, d'ailleurs mal vécues par les agriculteurs</w:t>
       </w:r>
       <w:r>
         <w:rPr>
@@ -9534,6 +11163,75 @@
           <w:lang w:eastAsia="fr-FR"/>
         </w:rPr>
       </w:pPr>
+      <w:r>
+        <w:rPr>
+          <w:rFonts w:ascii="Times New Roman" w:eastAsia="Times New Roman" w:hAnsi="Times New Roman" w:cs="Times New Roman"/>
+          <w:sz w:val="24"/>
+          <w:szCs w:val="24"/>
+          <w:lang w:eastAsia="fr-FR"/>
+        </w:rPr>
+        <w:t xml:space="preserve">Le </w:t>
+      </w:r>
+      <w:r>
+        <w:rPr>
+          <w:rFonts w:ascii="Times New Roman" w:eastAsia="Times New Roman" w:hAnsi="Times New Roman" w:cs="Times New Roman"/>
+          <w:b/>
+          <w:bCs/>
+          <w:sz w:val="24"/>
+          <w:szCs w:val="24"/>
+          <w:lang w:eastAsia="fr-FR"/>
+        </w:rPr>
+        <w:t>personnel enseignant</w:t>
+      </w:r>
+      <w:r>
+        <w:rPr>
+          <w:rFonts w:ascii="Times New Roman" w:eastAsia="Times New Roman" w:hAnsi="Times New Roman" w:cs="Times New Roman"/>
+          <w:sz w:val="24"/>
+          <w:szCs w:val="24"/>
+          <w:lang w:eastAsia="fr-FR"/>
+        </w:rPr>
+        <w:t xml:space="preserve"> n'a jamais été aussi nombreux et</w:t>
+      </w:r>
+      <w:r>
+        <w:rPr>
+          <w:rFonts w:ascii="Times New Roman" w:eastAsia="Times New Roman" w:hAnsi="Times New Roman" w:cs="Times New Roman"/>
+          <w:b/>
+          <w:bCs/>
+          <w:sz w:val="24"/>
+          <w:szCs w:val="24"/>
+          <w:lang w:eastAsia="fr-FR"/>
+        </w:rPr>
+        <w:t xml:space="preserve"> compétent </w:t>
+      </w:r>
+      <w:r>
+        <w:rPr>
+          <w:rFonts w:ascii="Times New Roman" w:eastAsia="Times New Roman" w:hAnsi="Times New Roman" w:cs="Times New Roman"/>
+          <w:sz w:val="24"/>
+          <w:szCs w:val="24"/>
+          <w:lang w:eastAsia="fr-FR"/>
+        </w:rPr>
+        <w:t xml:space="preserve">pour former nos </w:t>
+      </w:r>
+      <w:proofErr w:type="gramStart"/>
+      <w:r>
+        <w:rPr>
+          <w:rFonts w:ascii="Times New Roman" w:eastAsia="Times New Roman" w:hAnsi="Times New Roman" w:cs="Times New Roman"/>
+          <w:sz w:val="24"/>
+          <w:szCs w:val="24"/>
+          <w:lang w:eastAsia="fr-FR"/>
+        </w:rPr>
+        <w:t>jeunes;</w:t>
+      </w:r>
+      <w:proofErr w:type="gramEnd"/>
+      <w:r>
+        <w:rPr>
+          <w:rFonts w:ascii="Times New Roman" w:eastAsia="Times New Roman" w:hAnsi="Times New Roman" w:cs="Times New Roman"/>
+          <w:sz w:val="24"/>
+          <w:szCs w:val="24"/>
+          <w:lang w:eastAsia="fr-FR"/>
+        </w:rPr>
+        <w:t xml:space="preserve"> </w:t>
+      </w:r>
       <w:r>
         <w:rPr>
           <w:rFonts w:ascii="Times New Roman" w:eastAsia="Times New Roman" w:hAnsi="Times New Roman" w:cs="Times New Roman"/>
@@ -9553,16 +11251,16 @@
           <w:szCs w:val="24"/>
           <w:lang w:eastAsia="fr-FR"/>
         </w:rPr>
-        <w:t>personnel enseignant</w:t>
-      </w:r>
-      <w:r>
-        <w:rPr>
-          <w:rFonts w:ascii="Times New Roman" w:eastAsia="Times New Roman" w:hAnsi="Times New Roman" w:cs="Times New Roman"/>
-          <w:sz w:val="24"/>
-          <w:szCs w:val="24"/>
-          <w:lang w:eastAsia="fr-FR"/>
-        </w:rPr>
-        <w:t xml:space="preserve"> n'a jamais été aussi nombreux et</w:t>
+        <w:t>corps médical</w:t>
+      </w:r>
+      <w:r>
+        <w:rPr>
+          <w:rFonts w:ascii="Times New Roman" w:eastAsia="Times New Roman" w:hAnsi="Times New Roman" w:cs="Times New Roman"/>
+          <w:sz w:val="24"/>
+          <w:szCs w:val="24"/>
+          <w:lang w:eastAsia="fr-FR"/>
+        </w:rPr>
+        <w:t xml:space="preserve"> a une très grande compétence et assume la prise en charge de </w:t>
       </w:r>
       <w:r>
         <w:rPr>
@@ -9573,26 +11271,76 @@
           <w:szCs w:val="24"/>
           <w:lang w:eastAsia="fr-FR"/>
         </w:rPr>
-        <w:t xml:space="preserve"> compétent </w:t>
-      </w:r>
-      <w:r>
-        <w:rPr>
-          <w:rFonts w:ascii="Times New Roman" w:eastAsia="Times New Roman" w:hAnsi="Times New Roman" w:cs="Times New Roman"/>
-          <w:sz w:val="24"/>
-          <w:szCs w:val="24"/>
-          <w:lang w:eastAsia="fr-FR"/>
-        </w:rPr>
-        <w:t xml:space="preserve">pour former nos jeunes; </w:t>
-      </w:r>
-      <w:r>
-        <w:rPr>
-          <w:rFonts w:ascii="Times New Roman" w:eastAsia="Times New Roman" w:hAnsi="Times New Roman" w:cs="Times New Roman"/>
-          <w:sz w:val="24"/>
-          <w:szCs w:val="24"/>
-          <w:lang w:eastAsia="fr-FR"/>
-        </w:rPr>
-        <w:br/>
-        <w:t xml:space="preserve">Le </w:t>
+        <w:t>toute la population</w:t>
+      </w:r>
+      <w:r>
+        <w:rPr>
+          <w:rFonts w:ascii="Times New Roman" w:eastAsia="Times New Roman" w:hAnsi="Times New Roman" w:cs="Times New Roman"/>
+          <w:sz w:val="24"/>
+          <w:szCs w:val="24"/>
+          <w:lang w:eastAsia="fr-FR"/>
+        </w:rPr>
+        <w:t>, de la grossesse au centenaire.</w:t>
+      </w:r>
+    </w:p>
+    <w:p>
+      <w:pPr>
+        <w:spacing w:before="100" w:beforeAutospacing="1" w:after="100" w:afterAutospacing="1" w:line="240" w:lineRule="auto"/>
+        <w:jc w:val="both"/>
+        <w:rPr>
+          <w:rFonts w:ascii="Times New Roman" w:eastAsia="Times New Roman" w:hAnsi="Times New Roman" w:cs="Times New Roman"/>
+          <w:sz w:val="24"/>
+          <w:szCs w:val="24"/>
+          <w:lang w:eastAsia="fr-FR"/>
+        </w:rPr>
+      </w:pPr>
+      <w:r>
+        <w:rPr>
+          <w:rFonts w:ascii="Times New Roman" w:eastAsia="Times New Roman" w:hAnsi="Times New Roman" w:cs="Times New Roman"/>
+          <w:sz w:val="24"/>
+          <w:szCs w:val="24"/>
+          <w:lang w:eastAsia="fr-FR"/>
+        </w:rPr>
+        <w:t>L'économie française est capable d'assurer tous ses besoins vitaux, mais les acteurs économiques se battent entre eux pour obtenir chacun une part du gâteau plus grosse que celle de son voisin, tout en portant haut fier les symboles fondateurs de notre culture "Liberté-Egalité-Fraternité" ! Et les plus faibles se partagent les miettes</w:t>
+      </w:r>
+      <w:r>
+        <w:rPr>
+          <w:rFonts w:ascii="Times New Roman" w:eastAsia="Times New Roman" w:hAnsi="Times New Roman" w:cs="Times New Roman"/>
+          <w:sz w:val="24"/>
+          <w:szCs w:val="24"/>
+          <w:lang w:eastAsia="fr-FR"/>
+        </w:rPr>
+        <w:t xml:space="preserve"> </w:t>
+      </w:r>
+      <w:r>
+        <w:rPr>
+          <w:rFonts w:ascii="Times New Roman" w:eastAsia="Times New Roman" w:hAnsi="Times New Roman" w:cs="Times New Roman"/>
+          <w:sz w:val="24"/>
+          <w:szCs w:val="24"/>
+          <w:lang w:eastAsia="fr-FR"/>
+        </w:rPr>
+        <w:t xml:space="preserve">! </w:t>
+      </w:r>
+    </w:p>
+    <w:p>
+      <w:pPr>
+        <w:spacing w:before="100" w:beforeAutospacing="1" w:after="100" w:afterAutospacing="1" w:line="240" w:lineRule="auto"/>
+        <w:jc w:val="both"/>
+        <w:rPr>
+          <w:rFonts w:ascii="Times New Roman" w:eastAsia="Times New Roman" w:hAnsi="Times New Roman" w:cs="Times New Roman"/>
+          <w:sz w:val="24"/>
+          <w:szCs w:val="24"/>
+          <w:lang w:eastAsia="fr-FR"/>
+        </w:rPr>
+      </w:pPr>
+      <w:r>
+        <w:rPr>
+          <w:rFonts w:ascii="Times New Roman" w:eastAsia="Times New Roman" w:hAnsi="Times New Roman" w:cs="Times New Roman"/>
+          <w:sz w:val="24"/>
+          <w:szCs w:val="24"/>
+          <w:lang w:eastAsia="fr-FR"/>
+        </w:rPr>
+        <w:t xml:space="preserve">A ces ouvriers et ces paysans du début du siècle, n'oublions pas d'associer les </w:t>
       </w:r>
       <w:r>
         <w:rPr>
@@ -9603,16 +11351,37 @@
           <w:szCs w:val="24"/>
           <w:lang w:eastAsia="fr-FR"/>
         </w:rPr>
-        <w:t>corps médical</w:t>
-      </w:r>
-      <w:r>
-        <w:rPr>
-          <w:rFonts w:ascii="Times New Roman" w:eastAsia="Times New Roman" w:hAnsi="Times New Roman" w:cs="Times New Roman"/>
-          <w:sz w:val="24"/>
-          <w:szCs w:val="24"/>
-          <w:lang w:eastAsia="fr-FR"/>
-        </w:rPr>
-        <w:t xml:space="preserve"> a une très grande compétence et assume la prise en charge de </w:t>
+        <w:t>instituteurs</w:t>
+      </w:r>
+      <w:r>
+        <w:rPr>
+          <w:rFonts w:ascii="Times New Roman" w:eastAsia="Times New Roman" w:hAnsi="Times New Roman" w:cs="Times New Roman"/>
+          <w:sz w:val="24"/>
+          <w:szCs w:val="24"/>
+          <w:lang w:eastAsia="fr-FR"/>
+        </w:rPr>
+        <w:t xml:space="preserve">, dont l'ambition était d'instruire les enfants pour en faire des citoyens et des professionnels avertis. </w:t>
+      </w:r>
+    </w:p>
+    <w:p>
+      <w:pPr>
+        <w:spacing w:before="100" w:beforeAutospacing="1" w:after="100" w:afterAutospacing="1" w:line="240" w:lineRule="auto"/>
+        <w:jc w:val="both"/>
+        <w:rPr>
+          <w:rFonts w:ascii="Times New Roman" w:eastAsia="Times New Roman" w:hAnsi="Times New Roman" w:cs="Times New Roman"/>
+          <w:sz w:val="24"/>
+          <w:szCs w:val="24"/>
+          <w:lang w:eastAsia="fr-FR"/>
+        </w:rPr>
+      </w:pPr>
+      <w:r>
+        <w:rPr>
+          <w:rFonts w:ascii="Times New Roman" w:eastAsia="Times New Roman" w:hAnsi="Times New Roman" w:cs="Times New Roman"/>
+          <w:sz w:val="24"/>
+          <w:szCs w:val="24"/>
+          <w:lang w:eastAsia="fr-FR"/>
+        </w:rPr>
+        <w:t xml:space="preserve">Autant par l'exemple que par leur travail et leur savoir, ils ont </w:t>
       </w:r>
       <w:r>
         <w:rPr>
@@ -9623,38 +11392,7 @@
           <w:szCs w:val="24"/>
           <w:lang w:eastAsia="fr-FR"/>
         </w:rPr>
-        <w:t>toute la population</w:t>
-      </w:r>
-      <w:r>
-        <w:rPr>
-          <w:rFonts w:ascii="Times New Roman" w:eastAsia="Times New Roman" w:hAnsi="Times New Roman" w:cs="Times New Roman"/>
-          <w:sz w:val="24"/>
-          <w:szCs w:val="24"/>
-          <w:lang w:eastAsia="fr-FR"/>
-        </w:rPr>
-        <w:t>, de la grossesse au centenaire.</w:t>
-      </w:r>
-    </w:p>
-    <w:p>
-      <w:pPr>
-        <w:spacing w:before="100" w:beforeAutospacing="1" w:after="100" w:afterAutospacing="1" w:line="240" w:lineRule="auto"/>
-        <w:jc w:val="both"/>
-        <w:rPr>
-          <w:rFonts w:ascii="Times New Roman" w:eastAsia="Times New Roman" w:hAnsi="Times New Roman" w:cs="Times New Roman"/>
-          <w:sz w:val="24"/>
-          <w:szCs w:val="24"/>
-          <w:lang w:eastAsia="fr-FR"/>
-        </w:rPr>
-      </w:pPr>
-      <w:r>
-        <w:rPr>
-          <w:rFonts w:ascii="Times New Roman" w:eastAsia="Times New Roman" w:hAnsi="Times New Roman" w:cs="Times New Roman"/>
-          <w:sz w:val="24"/>
-          <w:szCs w:val="24"/>
-          <w:lang w:eastAsia="fr-FR"/>
-        </w:rPr>
-        <w:br/>
-        <w:t>L'économie française est capable d'assurer tous ses besoins vitaux, mais les acteurs économiques se battent entre eux pour obtenir chacun une part du gâteau plus grosse que celle de son voisin, tout en portant haut fier les symboles fondateurs de notre culture "Liberté-Egalité-Fraternité" ! Et les plus faibles se partagent les miettes</w:t>
+        <w:t>formé et éduqué les générations.</w:t>
       </w:r>
       <w:r>
         <w:rPr>
@@ -9665,36 +11403,87 @@
         </w:rPr>
         <w:t xml:space="preserve"> </w:t>
       </w:r>
-      <w:r>
-        <w:rPr>
-          <w:rFonts w:ascii="Times New Roman" w:eastAsia="Times New Roman" w:hAnsi="Times New Roman" w:cs="Times New Roman"/>
-          <w:sz w:val="24"/>
-          <w:szCs w:val="24"/>
-          <w:lang w:eastAsia="fr-FR"/>
-        </w:rPr>
-        <w:t xml:space="preserve">! </w:t>
-      </w:r>
-    </w:p>
-    <w:p>
-      <w:pPr>
-        <w:spacing w:before="100" w:beforeAutospacing="1" w:after="100" w:afterAutospacing="1" w:line="240" w:lineRule="auto"/>
-        <w:jc w:val="both"/>
-        <w:rPr>
-          <w:rFonts w:ascii="Times New Roman" w:eastAsia="Times New Roman" w:hAnsi="Times New Roman" w:cs="Times New Roman"/>
-          <w:sz w:val="24"/>
-          <w:szCs w:val="24"/>
-          <w:lang w:eastAsia="fr-FR"/>
-        </w:rPr>
-      </w:pPr>
-      <w:r>
-        <w:rPr>
-          <w:rFonts w:ascii="Times New Roman" w:eastAsia="Times New Roman" w:hAnsi="Times New Roman" w:cs="Times New Roman"/>
-          <w:sz w:val="24"/>
-          <w:szCs w:val="24"/>
-          <w:lang w:eastAsia="fr-FR"/>
-        </w:rPr>
-        <w:t xml:space="preserve">A ces ouvriers et ces paysans du début du siècle, n'oublions pas d'associer les </w:t>
-      </w:r>
+    </w:p>
+    <w:p>
+      <w:pPr>
+        <w:spacing w:before="100" w:beforeAutospacing="1" w:after="100" w:afterAutospacing="1" w:line="240" w:lineRule="auto"/>
+        <w:jc w:val="both"/>
+        <w:rPr>
+          <w:rFonts w:ascii="Times New Roman" w:eastAsia="Times New Roman" w:hAnsi="Times New Roman" w:cs="Times New Roman"/>
+          <w:sz w:val="24"/>
+          <w:szCs w:val="24"/>
+          <w:lang w:eastAsia="fr-FR"/>
+        </w:rPr>
+      </w:pPr>
+      <w:r>
+        <w:rPr>
+          <w:rFonts w:ascii="Times New Roman" w:eastAsia="Times New Roman" w:hAnsi="Times New Roman" w:cs="Times New Roman"/>
+          <w:sz w:val="24"/>
+          <w:szCs w:val="24"/>
+          <w:lang w:eastAsia="fr-FR"/>
+        </w:rPr>
+        <w:t>Au début du 21ème</w:t>
+      </w:r>
+      <w:r>
+        <w:rPr>
+          <w:rFonts w:ascii="Times New Roman" w:eastAsia="Times New Roman" w:hAnsi="Times New Roman" w:cs="Times New Roman"/>
+          <w:sz w:val="24"/>
+          <w:szCs w:val="24"/>
+          <w:lang w:eastAsia="fr-FR"/>
+        </w:rPr>
+        <w:t xml:space="preserve"> siècle, nous profitons à plein de leur formation. Mais l'embourgeoisement qui s'en est suivi nie les valeurs qu'ils inculquaient. En effet, aujourd'hui ils ne pourraient plus exercer leur métier dans la mesure où les parents ne leur délégueraient plus l'autorité. Pire, les parents apprennent aux enfants à se méfier de l'enseignant. Que peut apprendre un enfant s'il doute des faits… et gestes de son 'maître' ? </w:t>
+      </w:r>
+    </w:p>
+    <w:p>
+      <w:pPr>
+        <w:spacing w:before="100" w:beforeAutospacing="1" w:after="100" w:afterAutospacing="1" w:line="240" w:lineRule="auto"/>
+        <w:jc w:val="both"/>
+        <w:rPr>
+          <w:rFonts w:ascii="Times New Roman" w:eastAsia="Times New Roman" w:hAnsi="Times New Roman" w:cs="Times New Roman"/>
+          <w:sz w:val="24"/>
+          <w:szCs w:val="24"/>
+          <w:lang w:eastAsia="fr-FR"/>
+        </w:rPr>
+      </w:pPr>
+      <w:r>
+        <w:rPr>
+          <w:rFonts w:ascii="Times New Roman" w:eastAsia="Times New Roman" w:hAnsi="Times New Roman" w:cs="Times New Roman"/>
+          <w:sz w:val="24"/>
+          <w:szCs w:val="24"/>
+          <w:lang w:eastAsia="fr-FR"/>
+        </w:rPr>
+        <w:t>Le corps enseignant, laïque ou privé, qui n'a pas exclu l'enseignant incapable ou pervers, tout comme les magistrats qui ont condamné l'institutrice pour avoir giflé un gamin effronté et violent, ont préparé les zones de 'non-droit', chacun à leur façon</w:t>
+      </w:r>
+      <w:r>
+        <w:rPr>
+          <w:rFonts w:ascii="Times New Roman" w:eastAsia="Times New Roman" w:hAnsi="Times New Roman" w:cs="Times New Roman"/>
+          <w:sz w:val="24"/>
+          <w:szCs w:val="24"/>
+          <w:lang w:eastAsia="fr-FR"/>
+        </w:rPr>
+        <w:t xml:space="preserve"> et participent à remplir les prisons.</w:t>
+      </w:r>
+      <w:r>
+        <w:rPr>
+          <w:rFonts w:ascii="Times New Roman" w:eastAsia="Times New Roman" w:hAnsi="Times New Roman" w:cs="Times New Roman"/>
+          <w:sz w:val="24"/>
+          <w:szCs w:val="24"/>
+          <w:lang w:eastAsia="fr-FR"/>
+        </w:rPr>
+        <w:t xml:space="preserve"> </w:t>
+      </w:r>
+    </w:p>
+    <w:p>
+      <w:pPr>
+        <w:spacing w:before="100" w:beforeAutospacing="1" w:after="100" w:afterAutospacing="1" w:line="240" w:lineRule="auto"/>
+        <w:jc w:val="both"/>
+        <w:rPr>
+          <w:rFonts w:ascii="Times New Roman" w:eastAsia="Times New Roman" w:hAnsi="Times New Roman" w:cs="Times New Roman"/>
+          <w:sz w:val="24"/>
+          <w:szCs w:val="24"/>
+          <w:lang w:eastAsia="fr-FR"/>
+        </w:rPr>
+      </w:pPr>
       <w:r>
         <w:rPr>
           <w:rFonts w:ascii="Times New Roman" w:eastAsia="Times New Roman" w:hAnsi="Times New Roman" w:cs="Times New Roman"/>
@@ -9704,37 +11493,37 @@
           <w:szCs w:val="24"/>
           <w:lang w:eastAsia="fr-FR"/>
         </w:rPr>
-        <w:t>instituteurs</w:t>
-      </w:r>
-      <w:r>
-        <w:rPr>
-          <w:rFonts w:ascii="Times New Roman" w:eastAsia="Times New Roman" w:hAnsi="Times New Roman" w:cs="Times New Roman"/>
-          <w:sz w:val="24"/>
-          <w:szCs w:val="24"/>
-          <w:lang w:eastAsia="fr-FR"/>
-        </w:rPr>
-        <w:t xml:space="preserve">, dont l'ambition était d'instruire les enfants pour en faire des citoyens et des professionnels avertis. </w:t>
-      </w:r>
-    </w:p>
-    <w:p>
-      <w:pPr>
-        <w:spacing w:before="100" w:beforeAutospacing="1" w:after="100" w:afterAutospacing="1" w:line="240" w:lineRule="auto"/>
-        <w:jc w:val="both"/>
-        <w:rPr>
-          <w:rFonts w:ascii="Times New Roman" w:eastAsia="Times New Roman" w:hAnsi="Times New Roman" w:cs="Times New Roman"/>
-          <w:sz w:val="24"/>
-          <w:szCs w:val="24"/>
-          <w:lang w:eastAsia="fr-FR"/>
-        </w:rPr>
-      </w:pPr>
-      <w:r>
-        <w:rPr>
-          <w:rFonts w:ascii="Times New Roman" w:eastAsia="Times New Roman" w:hAnsi="Times New Roman" w:cs="Times New Roman"/>
-          <w:sz w:val="24"/>
-          <w:szCs w:val="24"/>
-          <w:lang w:eastAsia="fr-FR"/>
-        </w:rPr>
-        <w:t xml:space="preserve">Autant par l'exemple que par leur travail et leur savoir, ils ont </w:t>
+        <w:t>Les ACCIDENTS d'AVIONS</w:t>
+      </w:r>
+      <w:r>
+        <w:rPr>
+          <w:rFonts w:ascii="Times New Roman" w:eastAsia="Times New Roman" w:hAnsi="Times New Roman" w:cs="Times New Roman"/>
+          <w:sz w:val="24"/>
+          <w:szCs w:val="24"/>
+          <w:lang w:eastAsia="fr-FR"/>
+        </w:rPr>
+        <w:t xml:space="preserve"> de 1938 à 1945. </w:t>
+      </w:r>
+    </w:p>
+    <w:p>
+      <w:pPr>
+        <w:spacing w:before="100" w:beforeAutospacing="1" w:after="100" w:afterAutospacing="1" w:line="240" w:lineRule="auto"/>
+        <w:jc w:val="both"/>
+        <w:rPr>
+          <w:rFonts w:ascii="Times New Roman" w:eastAsia="Times New Roman" w:hAnsi="Times New Roman" w:cs="Times New Roman"/>
+          <w:sz w:val="24"/>
+          <w:szCs w:val="24"/>
+          <w:lang w:eastAsia="fr-FR"/>
+        </w:rPr>
+      </w:pPr>
+      <w:r>
+        <w:rPr>
+          <w:rFonts w:ascii="Times New Roman" w:eastAsia="Times New Roman" w:hAnsi="Times New Roman" w:cs="Times New Roman"/>
+          <w:sz w:val="24"/>
+          <w:szCs w:val="24"/>
+          <w:lang w:eastAsia="fr-FR"/>
+        </w:rPr>
+        <w:t>Avant</w:t>
       </w:r>
       <w:r>
         <w:rPr>
@@ -9745,76 +11534,16 @@
           <w:szCs w:val="24"/>
           <w:lang w:eastAsia="fr-FR"/>
         </w:rPr>
-        <w:t>formé et éduqué les générations.</w:t>
-      </w:r>
-      <w:r>
-        <w:rPr>
-          <w:rFonts w:ascii="Times New Roman" w:eastAsia="Times New Roman" w:hAnsi="Times New Roman" w:cs="Times New Roman"/>
-          <w:sz w:val="24"/>
-          <w:szCs w:val="24"/>
-          <w:lang w:eastAsia="fr-FR"/>
-        </w:rPr>
         <w:t xml:space="preserve"> </w:t>
       </w:r>
-    </w:p>
-    <w:p>
-      <w:pPr>
-        <w:spacing w:before="100" w:beforeAutospacing="1" w:after="100" w:afterAutospacing="1" w:line="240" w:lineRule="auto"/>
-        <w:jc w:val="both"/>
-        <w:rPr>
-          <w:rFonts w:ascii="Times New Roman" w:eastAsia="Times New Roman" w:hAnsi="Times New Roman" w:cs="Times New Roman"/>
-          <w:sz w:val="24"/>
-          <w:szCs w:val="24"/>
-          <w:lang w:eastAsia="fr-FR"/>
-        </w:rPr>
-      </w:pPr>
-      <w:r>
-        <w:rPr>
-          <w:rFonts w:ascii="Times New Roman" w:eastAsia="Times New Roman" w:hAnsi="Times New Roman" w:cs="Times New Roman"/>
-          <w:sz w:val="24"/>
-          <w:szCs w:val="24"/>
-          <w:lang w:eastAsia="fr-FR"/>
-        </w:rPr>
-        <w:t>Au début du 21ème</w:t>
-      </w:r>
-      <w:r>
-        <w:rPr>
-          <w:rFonts w:ascii="Times New Roman" w:eastAsia="Times New Roman" w:hAnsi="Times New Roman" w:cs="Times New Roman"/>
-          <w:sz w:val="24"/>
-          <w:szCs w:val="24"/>
-          <w:lang w:eastAsia="fr-FR"/>
-        </w:rPr>
-        <w:t xml:space="preserve"> siècle, nous profitons à plein de leur formation. Mais l'embourgeoisement qui s'en est suivi nie les valeurs qu'ils inculquaient. En effet, aujourd'hui ils ne pourraient plus exercer leur métier dans la mesure où les parents ne leur délégueraient plus l'autorité. Pire, les parents apprennent aux enfants à se méfier de l'enseignant. Que peut apprendre un enfant s'il doute des faits… et gestes de son 'maître' ? </w:t>
-      </w:r>
-    </w:p>
-    <w:p>
-      <w:pPr>
-        <w:spacing w:before="100" w:beforeAutospacing="1" w:after="100" w:afterAutospacing="1" w:line="240" w:lineRule="auto"/>
-        <w:jc w:val="both"/>
-        <w:rPr>
-          <w:rFonts w:ascii="Times New Roman" w:eastAsia="Times New Roman" w:hAnsi="Times New Roman" w:cs="Times New Roman"/>
-          <w:sz w:val="24"/>
-          <w:szCs w:val="24"/>
-          <w:lang w:eastAsia="fr-FR"/>
-        </w:rPr>
-      </w:pPr>
-      <w:r>
-        <w:rPr>
-          <w:rFonts w:ascii="Times New Roman" w:eastAsia="Times New Roman" w:hAnsi="Times New Roman" w:cs="Times New Roman"/>
-          <w:sz w:val="24"/>
-          <w:szCs w:val="24"/>
-          <w:lang w:eastAsia="fr-FR"/>
-        </w:rPr>
-        <w:t>Le corps enseignant, laïque ou privé, qui n'a pas exclu l'enseignant incapable ou pervers, tout comme les magistrats qui ont condamné l'institutrice pour avoir giflé un gamin effronté et violent, ont préparé les zones de 'non-droit', chacun à leur façon</w:t>
-      </w:r>
-      <w:r>
-        <w:rPr>
-          <w:rFonts w:ascii="Times New Roman" w:eastAsia="Times New Roman" w:hAnsi="Times New Roman" w:cs="Times New Roman"/>
-          <w:sz w:val="24"/>
-          <w:szCs w:val="24"/>
-          <w:lang w:eastAsia="fr-FR"/>
-        </w:rPr>
-        <w:t xml:space="preserve"> et participent à remplir les prisons.</w:t>
+      <w:r>
+        <w:rPr>
+          <w:rFonts w:ascii="Times New Roman" w:eastAsia="Times New Roman" w:hAnsi="Times New Roman" w:cs="Times New Roman"/>
+          <w:sz w:val="24"/>
+          <w:szCs w:val="24"/>
+          <w:lang w:eastAsia="fr-FR"/>
+        </w:rPr>
+        <w:t>1939, deux avions s'étaient écrasés sur notre secteur</w:t>
       </w:r>
       <w:r>
         <w:rPr>
@@ -9825,18 +11554,15 @@
         </w:rPr>
         <w:t xml:space="preserve"> </w:t>
       </w:r>
-    </w:p>
-    <w:p>
-      <w:pPr>
-        <w:spacing w:before="100" w:beforeAutospacing="1" w:after="100" w:afterAutospacing="1" w:line="240" w:lineRule="auto"/>
-        <w:jc w:val="both"/>
-        <w:rPr>
-          <w:rFonts w:ascii="Times New Roman" w:eastAsia="Times New Roman" w:hAnsi="Times New Roman" w:cs="Times New Roman"/>
-          <w:sz w:val="24"/>
-          <w:szCs w:val="24"/>
-          <w:lang w:eastAsia="fr-FR"/>
-        </w:rPr>
-      </w:pPr>
+      <w:r>
+        <w:rPr>
+          <w:rFonts w:ascii="Times New Roman" w:eastAsia="Times New Roman" w:hAnsi="Times New Roman" w:cs="Times New Roman"/>
+          <w:sz w:val="24"/>
+          <w:szCs w:val="24"/>
+          <w:lang w:eastAsia="fr-FR"/>
+        </w:rPr>
+        <w:t>: un hydravion dans les côteaux de l'Orange</w:t>
+      </w:r>
       <w:r>
         <w:rPr>
           <w:rFonts w:ascii="Times New Roman" w:eastAsia="Times New Roman" w:hAnsi="Times New Roman" w:cs="Times New Roman"/>
@@ -9846,39 +11572,916 @@
           <w:szCs w:val="24"/>
           <w:lang w:eastAsia="fr-FR"/>
         </w:rPr>
-        <w:t>Les ACCIDENTS d'AVIONS</w:t>
-      </w:r>
-      <w:r>
-        <w:rPr>
-          <w:rFonts w:ascii="Times New Roman" w:eastAsia="Times New Roman" w:hAnsi="Times New Roman" w:cs="Times New Roman"/>
-          <w:sz w:val="24"/>
-          <w:szCs w:val="24"/>
-          <w:lang w:eastAsia="fr-FR"/>
-        </w:rPr>
-        <w:t xml:space="preserve"> de 1938 à 1945. </w:t>
-      </w:r>
-    </w:p>
-    <w:p>
-      <w:pPr>
-        <w:spacing w:before="100" w:beforeAutospacing="1" w:after="100" w:afterAutospacing="1" w:line="240" w:lineRule="auto"/>
-        <w:jc w:val="both"/>
-        <w:rPr>
-          <w:rFonts w:ascii="Times New Roman" w:eastAsia="Times New Roman" w:hAnsi="Times New Roman" w:cs="Times New Roman"/>
-          <w:sz w:val="24"/>
-          <w:szCs w:val="24"/>
-          <w:lang w:eastAsia="fr-FR"/>
-        </w:rPr>
-      </w:pPr>
-      <w:r>
-        <w:rPr>
-          <w:rFonts w:ascii="Times New Roman" w:eastAsia="Times New Roman" w:hAnsi="Times New Roman" w:cs="Times New Roman"/>
-          <w:sz w:val="24"/>
-          <w:szCs w:val="24"/>
-          <w:lang w:eastAsia="fr-FR"/>
-        </w:rPr>
-        <w:t>Avant</w:t>
-      </w:r>
-      <w:r>
+        <w:t xml:space="preserve"> </w:t>
+      </w:r>
+      <w:r>
+        <w:rPr>
+          <w:rFonts w:ascii="Times New Roman" w:eastAsia="Times New Roman" w:hAnsi="Times New Roman" w:cs="Times New Roman"/>
+          <w:sz w:val="24"/>
+          <w:szCs w:val="24"/>
+          <w:lang w:eastAsia="fr-FR"/>
+        </w:rPr>
+        <w:t>et un biplan entre les Lauriers et les silos de la Coopérative Agricole qui n'étaient pas montés à l'époque</w:t>
+      </w:r>
+      <w:r>
+        <w:rPr>
+          <w:rFonts w:ascii="Times New Roman" w:eastAsia="Times New Roman" w:hAnsi="Times New Roman" w:cs="Times New Roman"/>
+          <w:sz w:val="24"/>
+          <w:szCs w:val="24"/>
+          <w:lang w:eastAsia="fr-FR"/>
+        </w:rPr>
+        <w:t xml:space="preserve"> à St-Nazaire</w:t>
+      </w:r>
+      <w:r>
+        <w:rPr>
+          <w:rFonts w:ascii="Times New Roman" w:eastAsia="Times New Roman" w:hAnsi="Times New Roman" w:cs="Times New Roman"/>
+          <w:sz w:val="24"/>
+          <w:szCs w:val="24"/>
+          <w:lang w:eastAsia="fr-FR"/>
+        </w:rPr>
+        <w:t>.</w:t>
+      </w:r>
+    </w:p>
+    <w:p>
+      <w:pPr>
+        <w:spacing w:before="100" w:beforeAutospacing="1" w:after="100" w:afterAutospacing="1" w:line="240" w:lineRule="auto"/>
+        <w:jc w:val="both"/>
+        <w:rPr>
+          <w:rFonts w:ascii="Times New Roman" w:eastAsia="Times New Roman" w:hAnsi="Times New Roman" w:cs="Times New Roman"/>
+          <w:sz w:val="24"/>
+          <w:szCs w:val="24"/>
+          <w:lang w:eastAsia="fr-FR"/>
+        </w:rPr>
+      </w:pPr>
+      <w:r>
+        <w:rPr>
+          <w:rFonts w:ascii="Times New Roman" w:eastAsia="Times New Roman" w:hAnsi="Times New Roman" w:cs="Times New Roman"/>
+          <w:sz w:val="24"/>
+          <w:szCs w:val="24"/>
+          <w:lang w:eastAsia="fr-FR"/>
+        </w:rPr>
+        <w:t xml:space="preserve">Début 1940, avant l'arrivée des allemands, un biplan est tombé dans le marais sur la commune de St-Nazaire, entre le </w:t>
+      </w:r>
+      <w:proofErr w:type="spellStart"/>
+      <w:r>
+        <w:rPr>
+          <w:rFonts w:ascii="Times New Roman" w:eastAsia="Times New Roman" w:hAnsi="Times New Roman" w:cs="Times New Roman"/>
+          <w:sz w:val="24"/>
+          <w:szCs w:val="24"/>
+          <w:lang w:eastAsia="fr-FR"/>
+        </w:rPr>
+        <w:t>Brillouet</w:t>
+      </w:r>
+      <w:proofErr w:type="spellEnd"/>
+      <w:r>
+        <w:rPr>
+          <w:rFonts w:ascii="Times New Roman" w:eastAsia="Times New Roman" w:hAnsi="Times New Roman" w:cs="Times New Roman"/>
+          <w:sz w:val="24"/>
+          <w:szCs w:val="24"/>
+          <w:lang w:eastAsia="fr-FR"/>
+        </w:rPr>
+        <w:t xml:space="preserve"> et la Charente.</w:t>
+      </w:r>
+    </w:p>
+    <w:p>
+      <w:pPr>
+        <w:spacing w:before="100" w:beforeAutospacing="1" w:after="100" w:afterAutospacing="1" w:line="240" w:lineRule="auto"/>
+        <w:jc w:val="both"/>
+        <w:rPr>
+          <w:rFonts w:ascii="Times New Roman" w:eastAsia="Times New Roman" w:hAnsi="Times New Roman" w:cs="Times New Roman"/>
+          <w:sz w:val="24"/>
+          <w:szCs w:val="24"/>
+          <w:lang w:eastAsia="fr-FR"/>
+        </w:rPr>
+      </w:pPr>
+      <w:r>
+        <w:rPr>
+          <w:rFonts w:ascii="Times New Roman" w:eastAsia="Times New Roman" w:hAnsi="Times New Roman" w:cs="Times New Roman"/>
+          <w:sz w:val="24"/>
+          <w:szCs w:val="24"/>
+          <w:lang w:eastAsia="fr-FR"/>
+        </w:rPr>
+        <w:t>En mai 1940, u</w:t>
+      </w:r>
+      <w:r>
+        <w:rPr>
+          <w:rFonts w:ascii="Times New Roman" w:eastAsia="Times New Roman" w:hAnsi="Times New Roman" w:cs="Times New Roman"/>
+          <w:sz w:val="24"/>
+          <w:szCs w:val="24"/>
+          <w:lang w:eastAsia="fr-FR"/>
+        </w:rPr>
+        <w:t xml:space="preserve">n Biplan CURTIS, a atterri dans le tas de fumier de </w:t>
+      </w:r>
+      <w:proofErr w:type="spellStart"/>
+      <w:proofErr w:type="gramStart"/>
+      <w:r>
+        <w:rPr>
+          <w:rFonts w:ascii="Times New Roman" w:eastAsia="Times New Roman" w:hAnsi="Times New Roman" w:cs="Times New Roman"/>
+          <w:sz w:val="24"/>
+          <w:szCs w:val="24"/>
+          <w:lang w:eastAsia="fr-FR"/>
+        </w:rPr>
+        <w:t>M.Vergnaud</w:t>
+      </w:r>
+      <w:proofErr w:type="spellEnd"/>
+      <w:proofErr w:type="gramEnd"/>
+      <w:r>
+        <w:rPr>
+          <w:rFonts w:ascii="Times New Roman" w:eastAsia="Times New Roman" w:hAnsi="Times New Roman" w:cs="Times New Roman"/>
+          <w:sz w:val="24"/>
+          <w:szCs w:val="24"/>
+          <w:lang w:eastAsia="fr-FR"/>
+        </w:rPr>
+        <w:t xml:space="preserve"> à la </w:t>
+      </w:r>
+      <w:proofErr w:type="spellStart"/>
+      <w:r>
+        <w:rPr>
+          <w:rFonts w:ascii="Times New Roman" w:eastAsia="Times New Roman" w:hAnsi="Times New Roman" w:cs="Times New Roman"/>
+          <w:sz w:val="24"/>
+          <w:szCs w:val="24"/>
+          <w:lang w:eastAsia="fr-FR"/>
+        </w:rPr>
+        <w:t>Morneterie</w:t>
+      </w:r>
+      <w:proofErr w:type="spellEnd"/>
+      <w:r>
+        <w:rPr>
+          <w:rFonts w:ascii="Times New Roman" w:eastAsia="Times New Roman" w:hAnsi="Times New Roman" w:cs="Times New Roman"/>
+          <w:sz w:val="24"/>
+          <w:szCs w:val="24"/>
+          <w:lang w:eastAsia="fr-FR"/>
+        </w:rPr>
+        <w:t>. L'avion, s'est disloqué et le pilote, dont les jambes flageolaient, a été requinqué par le verre d'eau de vie que lui a donné la voisine,</w:t>
+      </w:r>
+      <w:r>
+        <w:rPr>
+          <w:rFonts w:ascii="Times New Roman" w:eastAsia="Times New Roman" w:hAnsi="Times New Roman" w:cs="Times New Roman"/>
+          <w:sz w:val="24"/>
+          <w:szCs w:val="24"/>
+          <w:lang w:eastAsia="fr-FR"/>
+        </w:rPr>
+        <w:t xml:space="preserve"> </w:t>
+      </w:r>
+      <w:r>
+        <w:rPr>
+          <w:rFonts w:ascii="Times New Roman" w:eastAsia="Times New Roman" w:hAnsi="Times New Roman" w:cs="Times New Roman"/>
+          <w:sz w:val="24"/>
+          <w:szCs w:val="24"/>
+          <w:lang w:eastAsia="fr-FR"/>
+        </w:rPr>
+        <w:t>Mme Tessier.</w:t>
+      </w:r>
+    </w:p>
+    <w:p>
+      <w:pPr>
+        <w:spacing w:before="100" w:beforeAutospacing="1" w:after="100" w:afterAutospacing="1" w:line="240" w:lineRule="auto"/>
+        <w:jc w:val="both"/>
+        <w:rPr>
+          <w:rFonts w:ascii="Times New Roman" w:eastAsia="Times New Roman" w:hAnsi="Times New Roman" w:cs="Times New Roman"/>
+          <w:sz w:val="24"/>
+          <w:szCs w:val="24"/>
+          <w:lang w:eastAsia="fr-FR"/>
+        </w:rPr>
+      </w:pPr>
+      <w:r>
+        <w:rPr>
+          <w:rFonts w:ascii="Times New Roman" w:eastAsia="Times New Roman" w:hAnsi="Times New Roman" w:cs="Times New Roman"/>
+          <w:sz w:val="24"/>
+          <w:szCs w:val="24"/>
+          <w:lang w:eastAsia="fr-FR"/>
+        </w:rPr>
+        <w:t xml:space="preserve">En juin 1940, au moment de la déroute de l'Armée française, les avions se sont </w:t>
+      </w:r>
+      <w:proofErr w:type="spellStart"/>
+      <w:r>
+        <w:rPr>
+          <w:rFonts w:ascii="Times New Roman" w:eastAsia="Times New Roman" w:hAnsi="Times New Roman" w:cs="Times New Roman"/>
+          <w:sz w:val="24"/>
+          <w:szCs w:val="24"/>
+          <w:lang w:eastAsia="fr-FR"/>
+        </w:rPr>
+        <w:t>repliès</w:t>
+      </w:r>
+      <w:proofErr w:type="spellEnd"/>
+      <w:r>
+        <w:rPr>
+          <w:rFonts w:ascii="Times New Roman" w:eastAsia="Times New Roman" w:hAnsi="Times New Roman" w:cs="Times New Roman"/>
+          <w:sz w:val="24"/>
+          <w:szCs w:val="24"/>
+          <w:lang w:eastAsia="fr-FR"/>
+        </w:rPr>
+        <w:t xml:space="preserve"> vers le Sud pour échap</w:t>
+      </w:r>
+      <w:r>
+        <w:rPr>
+          <w:rFonts w:ascii="Times New Roman" w:eastAsia="Times New Roman" w:hAnsi="Times New Roman" w:cs="Times New Roman"/>
+          <w:sz w:val="24"/>
+          <w:szCs w:val="24"/>
+          <w:lang w:eastAsia="fr-FR"/>
+        </w:rPr>
+        <w:t>p</w:t>
+      </w:r>
+      <w:r>
+        <w:rPr>
+          <w:rFonts w:ascii="Times New Roman" w:eastAsia="Times New Roman" w:hAnsi="Times New Roman" w:cs="Times New Roman"/>
+          <w:sz w:val="24"/>
+          <w:szCs w:val="24"/>
+          <w:lang w:eastAsia="fr-FR"/>
+        </w:rPr>
+        <w:t xml:space="preserve">er aux Allemands. L'un deux, un monoplan Caudron-Renault, piloté par Marcel </w:t>
+      </w:r>
+      <w:r>
+        <w:rPr>
+          <w:rFonts w:ascii="Times New Roman" w:eastAsia="Times New Roman" w:hAnsi="Times New Roman" w:cs="Times New Roman"/>
+          <w:sz w:val="24"/>
+          <w:szCs w:val="24"/>
+          <w:lang w:eastAsia="fr-FR"/>
+        </w:rPr>
+        <w:lastRenderedPageBreak/>
+        <w:t>FOURNAT de Port des Barques, venant de Tours est tombé dans les côteaux de l'Orange.</w:t>
+      </w:r>
+      <w:r>
+        <w:rPr>
+          <w:rFonts w:ascii="Times New Roman" w:eastAsia="Times New Roman" w:hAnsi="Times New Roman" w:cs="Times New Roman"/>
+          <w:sz w:val="24"/>
+          <w:szCs w:val="24"/>
+          <w:lang w:eastAsia="fr-FR"/>
+        </w:rPr>
+        <w:t xml:space="preserve"> </w:t>
+      </w:r>
+      <w:r>
+        <w:rPr>
+          <w:rFonts w:ascii="Times New Roman" w:eastAsia="Times New Roman" w:hAnsi="Times New Roman" w:cs="Times New Roman"/>
+          <w:sz w:val="24"/>
+          <w:szCs w:val="24"/>
+          <w:lang w:eastAsia="fr-FR"/>
+        </w:rPr>
+        <w:t xml:space="preserve">Marcel </w:t>
+      </w:r>
+      <w:proofErr w:type="spellStart"/>
+      <w:r>
+        <w:rPr>
+          <w:rFonts w:ascii="Times New Roman" w:eastAsia="Times New Roman" w:hAnsi="Times New Roman" w:cs="Times New Roman"/>
+          <w:sz w:val="24"/>
+          <w:szCs w:val="24"/>
+          <w:lang w:eastAsia="fr-FR"/>
+        </w:rPr>
+        <w:t>Fournat</w:t>
+      </w:r>
+      <w:proofErr w:type="spellEnd"/>
+      <w:r>
+        <w:rPr>
+          <w:rFonts w:ascii="Times New Roman" w:eastAsia="Times New Roman" w:hAnsi="Times New Roman" w:cs="Times New Roman"/>
+          <w:sz w:val="24"/>
+          <w:szCs w:val="24"/>
+          <w:lang w:eastAsia="fr-FR"/>
+        </w:rPr>
+        <w:t xml:space="preserve"> m'a relaté cet accident en 2011, à l'âge de 91 ans</w:t>
+      </w:r>
+    </w:p>
+    <w:p>
+      <w:pPr>
+        <w:spacing w:before="100" w:beforeAutospacing="1" w:after="100" w:afterAutospacing="1" w:line="240" w:lineRule="auto"/>
+        <w:jc w:val="both"/>
+        <w:rPr>
+          <w:rFonts w:ascii="Times New Roman" w:eastAsia="Times New Roman" w:hAnsi="Times New Roman" w:cs="Times New Roman"/>
+          <w:sz w:val="24"/>
+          <w:szCs w:val="24"/>
+          <w:lang w:eastAsia="fr-FR"/>
+        </w:rPr>
+      </w:pPr>
+      <w:r>
+        <w:rPr>
+          <w:rFonts w:ascii="Times New Roman" w:eastAsia="Times New Roman" w:hAnsi="Times New Roman" w:cs="Times New Roman"/>
+          <w:sz w:val="24"/>
+          <w:szCs w:val="24"/>
+          <w:lang w:eastAsia="fr-FR"/>
+        </w:rPr>
+        <w:t xml:space="preserve">Un troisième est tombé entre </w:t>
+      </w:r>
+      <w:proofErr w:type="spellStart"/>
+      <w:r>
+        <w:rPr>
+          <w:rFonts w:ascii="Times New Roman" w:eastAsia="Times New Roman" w:hAnsi="Times New Roman" w:cs="Times New Roman"/>
+          <w:sz w:val="24"/>
+          <w:szCs w:val="24"/>
+          <w:lang w:eastAsia="fr-FR"/>
+        </w:rPr>
+        <w:t>Thionnet</w:t>
+      </w:r>
+      <w:proofErr w:type="spellEnd"/>
+      <w:r>
+        <w:rPr>
+          <w:rFonts w:ascii="Times New Roman" w:eastAsia="Times New Roman" w:hAnsi="Times New Roman" w:cs="Times New Roman"/>
+          <w:sz w:val="24"/>
+          <w:szCs w:val="24"/>
+          <w:lang w:eastAsia="fr-FR"/>
+        </w:rPr>
+        <w:t xml:space="preserve"> et la Lande du Roux, plein sud du </w:t>
+      </w:r>
+      <w:proofErr w:type="spellStart"/>
+      <w:r>
+        <w:rPr>
+          <w:rFonts w:ascii="Times New Roman" w:eastAsia="Times New Roman" w:hAnsi="Times New Roman" w:cs="Times New Roman"/>
+          <w:sz w:val="24"/>
+          <w:szCs w:val="24"/>
+          <w:lang w:eastAsia="fr-FR"/>
+        </w:rPr>
+        <w:t>Cloane</w:t>
+      </w:r>
+      <w:proofErr w:type="spellEnd"/>
+      <w:r>
+        <w:rPr>
+          <w:rFonts w:ascii="Times New Roman" w:eastAsia="Times New Roman" w:hAnsi="Times New Roman" w:cs="Times New Roman"/>
+          <w:sz w:val="24"/>
+          <w:szCs w:val="24"/>
+          <w:lang w:eastAsia="fr-FR"/>
+        </w:rPr>
+        <w:t>.</w:t>
+      </w:r>
+    </w:p>
+    <w:p>
+      <w:pPr>
+        <w:spacing w:before="100" w:beforeAutospacing="1" w:after="100" w:afterAutospacing="1" w:line="240" w:lineRule="auto"/>
+        <w:jc w:val="both"/>
+        <w:rPr>
+          <w:rFonts w:ascii="Times New Roman" w:eastAsia="Times New Roman" w:hAnsi="Times New Roman" w:cs="Times New Roman"/>
+          <w:sz w:val="24"/>
+          <w:szCs w:val="24"/>
+          <w:lang w:eastAsia="fr-FR"/>
+        </w:rPr>
+      </w:pPr>
+      <w:r>
+        <w:rPr>
+          <w:rFonts w:ascii="Times New Roman" w:eastAsia="Times New Roman" w:hAnsi="Times New Roman" w:cs="Times New Roman"/>
+          <w:sz w:val="24"/>
+          <w:szCs w:val="24"/>
+          <w:lang w:eastAsia="fr-FR"/>
+        </w:rPr>
+        <w:t xml:space="preserve">Pendant la guerre, vers 1943, lors d'un bombardement de la base sous-marine de la </w:t>
+      </w:r>
+      <w:proofErr w:type="spellStart"/>
+      <w:r>
+        <w:rPr>
+          <w:rFonts w:ascii="Times New Roman" w:eastAsia="Times New Roman" w:hAnsi="Times New Roman" w:cs="Times New Roman"/>
+          <w:sz w:val="24"/>
+          <w:szCs w:val="24"/>
+          <w:lang w:eastAsia="fr-FR"/>
+        </w:rPr>
+        <w:t>Pallice</w:t>
+      </w:r>
+      <w:proofErr w:type="spellEnd"/>
+      <w:r>
+        <w:rPr>
+          <w:rFonts w:ascii="Times New Roman" w:eastAsia="Times New Roman" w:hAnsi="Times New Roman" w:cs="Times New Roman"/>
+          <w:sz w:val="24"/>
+          <w:szCs w:val="24"/>
+          <w:lang w:eastAsia="fr-FR"/>
+        </w:rPr>
+        <w:t>, une des centaines des forteresses volantes B 17fut touchée par la DCA allemande et perdit de l'altitude. Attaquée par un chasseur allemand, elle se défendait et l'abattait avant d'aller s'écraser dans le pertuis d'Antioche. L'avion allemand tomba à 300 mètres à l'est de la Rouillasse.</w:t>
+      </w:r>
+    </w:p>
+    <w:p>
+      <w:pPr>
+        <w:spacing w:before="100" w:beforeAutospacing="1" w:after="100" w:afterAutospacing="1" w:line="240" w:lineRule="auto"/>
+        <w:jc w:val="both"/>
+        <w:rPr>
+          <w:rFonts w:ascii="Times New Roman" w:eastAsia="Times New Roman" w:hAnsi="Times New Roman" w:cs="Times New Roman"/>
+          <w:sz w:val="24"/>
+          <w:szCs w:val="24"/>
+          <w:lang w:eastAsia="fr-FR"/>
+        </w:rPr>
+      </w:pPr>
+      <w:r>
+        <w:rPr>
+          <w:rFonts w:ascii="Times New Roman" w:eastAsia="Times New Roman" w:hAnsi="Times New Roman" w:cs="Times New Roman"/>
+          <w:sz w:val="24"/>
+          <w:szCs w:val="24"/>
+          <w:lang w:eastAsia="fr-FR"/>
+        </w:rPr>
+        <w:t xml:space="preserve">A la même époque, un chasseur allemand </w:t>
+      </w:r>
+      <w:proofErr w:type="spellStart"/>
+      <w:r>
+        <w:rPr>
+          <w:rFonts w:ascii="Times New Roman" w:eastAsia="Times New Roman" w:hAnsi="Times New Roman" w:cs="Times New Roman"/>
+          <w:sz w:val="24"/>
+          <w:szCs w:val="24"/>
+          <w:lang w:eastAsia="fr-FR"/>
+        </w:rPr>
+        <w:t>Messerchmitt</w:t>
+      </w:r>
+      <w:proofErr w:type="spellEnd"/>
+      <w:r>
+        <w:rPr>
+          <w:rFonts w:ascii="Times New Roman" w:eastAsia="Times New Roman" w:hAnsi="Times New Roman" w:cs="Times New Roman"/>
+          <w:sz w:val="24"/>
+          <w:szCs w:val="24"/>
+          <w:lang w:eastAsia="fr-FR"/>
+        </w:rPr>
+        <w:t xml:space="preserve"> 109</w:t>
+      </w:r>
+      <w:r>
+        <w:rPr>
+          <w:rFonts w:ascii="Times New Roman" w:eastAsia="Times New Roman" w:hAnsi="Times New Roman" w:cs="Times New Roman"/>
+          <w:sz w:val="24"/>
+          <w:szCs w:val="24"/>
+          <w:lang w:eastAsia="fr-FR"/>
+        </w:rPr>
+        <w:t xml:space="preserve"> </w:t>
+      </w:r>
+      <w:r>
+        <w:rPr>
+          <w:rFonts w:ascii="Times New Roman" w:eastAsia="Times New Roman" w:hAnsi="Times New Roman" w:cs="Times New Roman"/>
+          <w:sz w:val="24"/>
+          <w:szCs w:val="24"/>
+          <w:lang w:eastAsia="fr-FR"/>
+        </w:rPr>
+        <w:t xml:space="preserve">s'écrasa à la </w:t>
+      </w:r>
+      <w:proofErr w:type="spellStart"/>
+      <w:r>
+        <w:rPr>
+          <w:rFonts w:ascii="Times New Roman" w:eastAsia="Times New Roman" w:hAnsi="Times New Roman" w:cs="Times New Roman"/>
+          <w:sz w:val="24"/>
+          <w:szCs w:val="24"/>
+          <w:lang w:eastAsia="fr-FR"/>
+        </w:rPr>
+        <w:t>Sauzaie</w:t>
+      </w:r>
+      <w:proofErr w:type="spellEnd"/>
+      <w:r>
+        <w:rPr>
+          <w:rFonts w:ascii="Times New Roman" w:eastAsia="Times New Roman" w:hAnsi="Times New Roman" w:cs="Times New Roman"/>
+          <w:sz w:val="24"/>
+          <w:szCs w:val="24"/>
+          <w:lang w:eastAsia="fr-FR"/>
+        </w:rPr>
+        <w:t xml:space="preserve"> dans la parcelle de marais aujourd'hui propriété de la commune de </w:t>
+      </w:r>
+      <w:proofErr w:type="spellStart"/>
+      <w:r>
+        <w:rPr>
+          <w:rFonts w:ascii="Times New Roman" w:eastAsia="Times New Roman" w:hAnsi="Times New Roman" w:cs="Times New Roman"/>
+          <w:sz w:val="24"/>
+          <w:szCs w:val="24"/>
+          <w:lang w:eastAsia="fr-FR"/>
+        </w:rPr>
+        <w:t>St-Agnant</w:t>
+      </w:r>
+      <w:proofErr w:type="spellEnd"/>
+      <w:r>
+        <w:rPr>
+          <w:rFonts w:ascii="Times New Roman" w:eastAsia="Times New Roman" w:hAnsi="Times New Roman" w:cs="Times New Roman"/>
+          <w:sz w:val="24"/>
+          <w:szCs w:val="24"/>
+          <w:lang w:eastAsia="fr-FR"/>
+        </w:rPr>
+        <w:t>.</w:t>
+      </w:r>
+    </w:p>
+    <w:p>
+      <w:pPr>
+        <w:spacing w:before="100" w:beforeAutospacing="1" w:after="100" w:afterAutospacing="1" w:line="240" w:lineRule="auto"/>
+        <w:jc w:val="both"/>
+        <w:rPr>
+          <w:rFonts w:ascii="Times New Roman" w:eastAsia="Times New Roman" w:hAnsi="Times New Roman" w:cs="Times New Roman"/>
+          <w:sz w:val="24"/>
+          <w:szCs w:val="24"/>
+          <w:lang w:eastAsia="fr-FR"/>
+        </w:rPr>
+      </w:pPr>
+      <w:r>
+        <w:rPr>
+          <w:rFonts w:ascii="Times New Roman" w:eastAsia="Times New Roman" w:hAnsi="Times New Roman" w:cs="Times New Roman"/>
+          <w:sz w:val="24"/>
+          <w:szCs w:val="24"/>
+          <w:lang w:eastAsia="fr-FR"/>
+        </w:rPr>
+        <w:t>En avril 1945, une forteresse volante B17 venue bombarder l'île d'Oléron fut abattue par la DCA allemande et s'abîma dans les vases entre l'île et le Chapus. L'équipage fut fait prisonnier par les allemands, conduit à la prison de Royan et s'attendait au pire.</w:t>
+      </w:r>
+    </w:p>
+    <w:p>
+      <w:pPr>
+        <w:spacing w:before="100" w:beforeAutospacing="1" w:after="100" w:afterAutospacing="1" w:line="240" w:lineRule="auto"/>
+        <w:jc w:val="both"/>
+        <w:rPr>
+          <w:rFonts w:ascii="Times New Roman" w:eastAsia="Times New Roman" w:hAnsi="Times New Roman" w:cs="Times New Roman"/>
+          <w:sz w:val="24"/>
+          <w:szCs w:val="24"/>
+          <w:lang w:eastAsia="fr-FR"/>
+        </w:rPr>
+      </w:pPr>
+      <w:r>
+        <w:rPr>
+          <w:rFonts w:ascii="Times New Roman" w:eastAsia="Times New Roman" w:hAnsi="Times New Roman" w:cs="Times New Roman"/>
+          <w:sz w:val="24"/>
+          <w:szCs w:val="24"/>
+          <w:lang w:eastAsia="fr-FR"/>
+        </w:rPr>
+        <w:t>Quelle ne fut pas la surprise de ces officiers, alors qu'ils sont au secret depuis de nombreux jours et ne sont pas au courant de ce qui se passe à l'extérieur, de voir le général allemand ouvrir lui-même la porte de la cellule, se mettre au garde à vous, sortir son révolver de son étui et le tendre au plus gradé d'entre eux en disant " Je suis votre prisonnier".</w:t>
+      </w:r>
+    </w:p>
+    <w:p>
+      <w:pPr>
+        <w:spacing w:before="100" w:beforeAutospacing="1" w:after="100" w:afterAutospacing="1" w:line="240" w:lineRule="auto"/>
+        <w:jc w:val="both"/>
+        <w:rPr>
+          <w:rFonts w:ascii="Times New Roman" w:eastAsia="Times New Roman" w:hAnsi="Times New Roman" w:cs="Times New Roman"/>
+          <w:sz w:val="24"/>
+          <w:szCs w:val="24"/>
+          <w:lang w:eastAsia="fr-FR"/>
+        </w:rPr>
+      </w:pPr>
+      <w:r>
+        <w:rPr>
+          <w:rFonts w:ascii="Times New Roman" w:eastAsia="Times New Roman" w:hAnsi="Times New Roman" w:cs="Times New Roman"/>
+          <w:sz w:val="24"/>
+          <w:szCs w:val="24"/>
+          <w:lang w:eastAsia="fr-FR"/>
+        </w:rPr>
+        <w:t>Deux raisons</w:t>
+      </w:r>
+      <w:r>
+        <w:rPr>
+          <w:rFonts w:ascii="Times New Roman" w:eastAsia="Times New Roman" w:hAnsi="Times New Roman" w:cs="Times New Roman"/>
+          <w:sz w:val="24"/>
+          <w:szCs w:val="24"/>
+          <w:lang w:eastAsia="fr-FR"/>
+        </w:rPr>
+        <w:t xml:space="preserve"> </w:t>
+      </w:r>
+      <w:r>
+        <w:rPr>
+          <w:rFonts w:ascii="Times New Roman" w:eastAsia="Times New Roman" w:hAnsi="Times New Roman" w:cs="Times New Roman"/>
+          <w:sz w:val="24"/>
+          <w:szCs w:val="24"/>
+          <w:lang w:eastAsia="fr-FR"/>
+        </w:rPr>
+        <w:t xml:space="preserve">: la première, ses troupes venaient de capituler, la seconde, il tenait à se rendre à des officiers de l'armée régulière qui respecteraient les conventions de Genève. Sachant que les Allemands avaient fusillé beaucoup de maquisards et de FFI sans respect de ces conventions, il avait fort à craindre de leur part. </w:t>
+      </w:r>
+    </w:p>
+    <w:p>
+      <w:pPr>
+        <w:spacing w:before="100" w:beforeAutospacing="1" w:after="100" w:afterAutospacing="1" w:line="240" w:lineRule="auto"/>
+        <w:jc w:val="both"/>
+        <w:rPr>
+          <w:rFonts w:ascii="Times New Roman" w:eastAsia="Times New Roman" w:hAnsi="Times New Roman" w:cs="Times New Roman"/>
+          <w:sz w:val="24"/>
+          <w:szCs w:val="24"/>
+          <w:lang w:eastAsia="fr-FR"/>
+        </w:rPr>
+      </w:pPr>
+      <w:r>
+        <w:rPr>
+          <w:rFonts w:ascii="Times New Roman" w:eastAsia="Times New Roman" w:hAnsi="Times New Roman" w:cs="Times New Roman"/>
+          <w:sz w:val="24"/>
+          <w:szCs w:val="24"/>
+          <w:lang w:eastAsia="fr-FR"/>
+        </w:rPr>
+        <w:t xml:space="preserve">Plus dramatique est l'accident survenu à un </w:t>
+      </w:r>
+      <w:proofErr w:type="spellStart"/>
+      <w:r>
+        <w:rPr>
+          <w:rFonts w:ascii="Times New Roman" w:eastAsia="Times New Roman" w:hAnsi="Times New Roman" w:cs="Times New Roman"/>
+          <w:sz w:val="24"/>
+          <w:szCs w:val="24"/>
+          <w:lang w:eastAsia="fr-FR"/>
+        </w:rPr>
+        <w:t>L</w:t>
+      </w:r>
+      <w:r>
+        <w:rPr>
+          <w:rFonts w:ascii="Times New Roman" w:eastAsia="Times New Roman" w:hAnsi="Times New Roman" w:cs="Times New Roman"/>
+          <w:sz w:val="24"/>
+          <w:szCs w:val="24"/>
+          <w:lang w:eastAsia="fr-FR"/>
+        </w:rPr>
+        <w:t>ibérator</w:t>
+      </w:r>
+      <w:proofErr w:type="spellEnd"/>
+      <w:r>
+        <w:rPr>
+          <w:rFonts w:ascii="Times New Roman" w:eastAsia="Times New Roman" w:hAnsi="Times New Roman" w:cs="Times New Roman"/>
+          <w:sz w:val="24"/>
+          <w:szCs w:val="24"/>
+          <w:lang w:eastAsia="fr-FR"/>
+        </w:rPr>
+        <w:t xml:space="preserve"> </w:t>
+      </w:r>
+      <w:r>
+        <w:rPr>
+          <w:rFonts w:ascii="Times New Roman" w:eastAsia="Times New Roman" w:hAnsi="Times New Roman" w:cs="Times New Roman"/>
+          <w:sz w:val="24"/>
+          <w:szCs w:val="24"/>
+          <w:lang w:eastAsia="fr-FR"/>
+        </w:rPr>
+        <w:t xml:space="preserve">de la Royal Air Force </w:t>
+      </w:r>
+      <w:r>
+        <w:rPr>
+          <w:rFonts w:ascii="Times New Roman" w:eastAsia="Times New Roman" w:hAnsi="Times New Roman" w:cs="Times New Roman"/>
+          <w:sz w:val="24"/>
+          <w:szCs w:val="24"/>
+          <w:lang w:eastAsia="fr-FR"/>
+        </w:rPr>
+        <w:t>qui explosa en vol au cours d'un violent orage</w:t>
+      </w:r>
+      <w:r>
+        <w:rPr>
+          <w:rFonts w:ascii="Times New Roman" w:eastAsia="Times New Roman" w:hAnsi="Times New Roman" w:cs="Times New Roman"/>
+          <w:sz w:val="24"/>
+          <w:szCs w:val="24"/>
+          <w:lang w:eastAsia="fr-FR"/>
+        </w:rPr>
+        <w:t xml:space="preserve"> </w:t>
+      </w:r>
+      <w:r>
+        <w:rPr>
+          <w:rFonts w:ascii="Times New Roman" w:eastAsia="Times New Roman" w:hAnsi="Times New Roman" w:cs="Times New Roman"/>
+          <w:sz w:val="24"/>
+          <w:szCs w:val="24"/>
+          <w:lang w:eastAsia="fr-FR"/>
+        </w:rPr>
+        <w:t>le trois</w:t>
+      </w:r>
+      <w:r>
+        <w:rPr>
+          <w:rFonts w:ascii="Times New Roman" w:eastAsia="Times New Roman" w:hAnsi="Times New Roman" w:cs="Times New Roman"/>
+          <w:sz w:val="24"/>
+          <w:szCs w:val="24"/>
+          <w:lang w:eastAsia="fr-FR"/>
+        </w:rPr>
+        <w:t xml:space="preserve"> </w:t>
+      </w:r>
+      <w:r>
+        <w:rPr>
+          <w:rFonts w:ascii="Times New Roman" w:eastAsia="Times New Roman" w:hAnsi="Times New Roman" w:cs="Times New Roman"/>
+          <w:sz w:val="24"/>
+          <w:szCs w:val="24"/>
+          <w:lang w:eastAsia="fr-FR"/>
+        </w:rPr>
+        <w:t>décem</w:t>
+      </w:r>
+      <w:r>
+        <w:rPr>
+          <w:rFonts w:ascii="Times New Roman" w:eastAsia="Times New Roman" w:hAnsi="Times New Roman" w:cs="Times New Roman"/>
+          <w:sz w:val="24"/>
+          <w:szCs w:val="24"/>
+          <w:lang w:eastAsia="fr-FR"/>
+        </w:rPr>
+        <w:t xml:space="preserve">bre 1945 et s'abattit entre Echillais et Trizay dans le marais près de </w:t>
+      </w:r>
+      <w:proofErr w:type="spellStart"/>
+      <w:r>
+        <w:rPr>
+          <w:rFonts w:ascii="Times New Roman" w:eastAsia="Times New Roman" w:hAnsi="Times New Roman" w:cs="Times New Roman"/>
+          <w:sz w:val="24"/>
+          <w:szCs w:val="24"/>
+          <w:lang w:eastAsia="fr-FR"/>
+        </w:rPr>
+        <w:t>Pillay</w:t>
+      </w:r>
+      <w:proofErr w:type="spellEnd"/>
+      <w:r>
+        <w:rPr>
+          <w:rFonts w:ascii="Times New Roman" w:eastAsia="Times New Roman" w:hAnsi="Times New Roman" w:cs="Times New Roman"/>
+          <w:sz w:val="24"/>
+          <w:szCs w:val="24"/>
+          <w:lang w:eastAsia="fr-FR"/>
+        </w:rPr>
+        <w:t xml:space="preserve"> et des Chaumes.</w:t>
+      </w:r>
+      <w:r>
+        <w:rPr>
+          <w:rFonts w:ascii="Times New Roman" w:eastAsia="Times New Roman" w:hAnsi="Times New Roman" w:cs="Times New Roman"/>
+          <w:sz w:val="24"/>
+          <w:szCs w:val="24"/>
+          <w:lang w:eastAsia="fr-FR"/>
+        </w:rPr>
+        <w:t xml:space="preserve"> </w:t>
+      </w:r>
+    </w:p>
+    <w:p>
+      <w:pPr>
+        <w:spacing w:before="100" w:beforeAutospacing="1" w:after="100" w:afterAutospacing="1" w:line="240" w:lineRule="auto"/>
+        <w:jc w:val="both"/>
+        <w:rPr>
+          <w:rFonts w:ascii="Times New Roman" w:eastAsia="Times New Roman" w:hAnsi="Times New Roman" w:cs="Times New Roman"/>
+          <w:sz w:val="24"/>
+          <w:szCs w:val="24"/>
+          <w:lang w:eastAsia="fr-FR"/>
+        </w:rPr>
+      </w:pPr>
+      <w:r>
+        <w:rPr>
+          <w:rFonts w:ascii="Times New Roman" w:eastAsia="Times New Roman" w:hAnsi="Times New Roman" w:cs="Times New Roman"/>
+          <w:sz w:val="24"/>
+          <w:szCs w:val="24"/>
+          <w:lang w:eastAsia="fr-FR"/>
+        </w:rPr>
+        <w:t xml:space="preserve">Il fit </w:t>
+      </w:r>
+      <w:r>
+        <w:rPr>
+          <w:rFonts w:ascii="Times New Roman" w:eastAsia="Times New Roman" w:hAnsi="Times New Roman" w:cs="Times New Roman"/>
+          <w:sz w:val="24"/>
+          <w:szCs w:val="24"/>
+          <w:lang w:eastAsia="fr-FR"/>
+        </w:rPr>
+        <w:t>28</w:t>
+      </w:r>
+      <w:r>
+        <w:rPr>
+          <w:rFonts w:ascii="Times New Roman" w:eastAsia="Times New Roman" w:hAnsi="Times New Roman" w:cs="Times New Roman"/>
+          <w:sz w:val="24"/>
+          <w:szCs w:val="24"/>
+          <w:lang w:eastAsia="fr-FR"/>
+        </w:rPr>
+        <w:t xml:space="preserve"> morts</w:t>
+      </w:r>
+      <w:r>
+        <w:rPr>
+          <w:rFonts w:ascii="Times New Roman" w:eastAsia="Times New Roman" w:hAnsi="Times New Roman" w:cs="Times New Roman"/>
+          <w:sz w:val="24"/>
+          <w:szCs w:val="24"/>
+          <w:lang w:eastAsia="fr-FR"/>
+        </w:rPr>
+        <w:t xml:space="preserve"> qui furent</w:t>
+      </w:r>
+      <w:r>
+        <w:rPr>
+          <w:rFonts w:ascii="Times New Roman" w:eastAsia="Times New Roman" w:hAnsi="Times New Roman" w:cs="Times New Roman"/>
+          <w:sz w:val="24"/>
+          <w:szCs w:val="24"/>
+          <w:lang w:eastAsia="fr-FR"/>
+        </w:rPr>
+        <w:t xml:space="preserve"> inhumés au cimetière de la Marine à Rochefort.</w:t>
+      </w:r>
+      <w:r>
+        <w:rPr>
+          <w:rFonts w:ascii="Times New Roman" w:eastAsia="Times New Roman" w:hAnsi="Times New Roman" w:cs="Times New Roman"/>
+          <w:sz w:val="24"/>
+          <w:szCs w:val="24"/>
+          <w:lang w:eastAsia="fr-FR"/>
+        </w:rPr>
+        <w:t xml:space="preserve"> </w:t>
+      </w:r>
+      <w:r>
+        <w:rPr>
+          <w:rFonts w:ascii="Times New Roman" w:eastAsia="Times New Roman" w:hAnsi="Times New Roman" w:cs="Times New Roman"/>
+          <w:sz w:val="24"/>
+          <w:szCs w:val="24"/>
+          <w:lang w:eastAsia="fr-FR"/>
+        </w:rPr>
+        <w:t>Triste ironie du sort, il s'agissait de soldats canadiens</w:t>
+      </w:r>
+      <w:r>
+        <w:rPr>
+          <w:rFonts w:ascii="Times New Roman" w:eastAsia="Times New Roman" w:hAnsi="Times New Roman" w:cs="Times New Roman"/>
+          <w:sz w:val="24"/>
+          <w:szCs w:val="24"/>
+          <w:lang w:eastAsia="fr-FR"/>
+        </w:rPr>
+        <w:t xml:space="preserve"> et anglais</w:t>
+      </w:r>
+      <w:r>
+        <w:rPr>
+          <w:rFonts w:ascii="Times New Roman" w:eastAsia="Times New Roman" w:hAnsi="Times New Roman" w:cs="Times New Roman"/>
+          <w:sz w:val="24"/>
+          <w:szCs w:val="24"/>
+          <w:lang w:eastAsia="fr-FR"/>
+        </w:rPr>
+        <w:t xml:space="preserve"> qui, la guerre terminée, rentraient chez eux !</w:t>
+      </w:r>
+    </w:p>
+    <w:p>
+      <w:pPr>
+        <w:spacing w:before="100" w:beforeAutospacing="1" w:after="100" w:afterAutospacing="1" w:line="240" w:lineRule="auto"/>
+        <w:jc w:val="both"/>
+        <w:rPr>
+          <w:rFonts w:ascii="Times New Roman" w:eastAsia="Times New Roman" w:hAnsi="Times New Roman" w:cs="Times New Roman"/>
+          <w:sz w:val="24"/>
+          <w:szCs w:val="24"/>
+          <w:lang w:eastAsia="fr-FR"/>
+        </w:rPr>
+      </w:pPr>
+      <w:r>
+        <w:rPr>
+          <w:rFonts w:ascii="Times New Roman" w:eastAsia="Times New Roman" w:hAnsi="Times New Roman" w:cs="Times New Roman"/>
+          <w:sz w:val="24"/>
+          <w:szCs w:val="24"/>
+          <w:lang w:eastAsia="fr-FR"/>
+        </w:rPr>
+        <w:t xml:space="preserve">J’avais 11 ans, écolier à Echillais, et je me souviens </w:t>
+      </w:r>
+      <w:r>
+        <w:rPr>
+          <w:rFonts w:ascii="Times New Roman" w:eastAsia="Times New Roman" w:hAnsi="Times New Roman" w:cs="Times New Roman"/>
+          <w:sz w:val="24"/>
+          <w:szCs w:val="24"/>
+          <w:lang w:eastAsia="fr-FR"/>
+        </w:rPr>
+        <w:t xml:space="preserve">étant dans la rue devant l’école, </w:t>
+      </w:r>
+      <w:r>
+        <w:rPr>
+          <w:rFonts w:ascii="Times New Roman" w:eastAsia="Times New Roman" w:hAnsi="Times New Roman" w:cs="Times New Roman"/>
+          <w:sz w:val="24"/>
+          <w:szCs w:val="24"/>
+          <w:lang w:eastAsia="fr-FR"/>
+        </w:rPr>
+        <w:t xml:space="preserve">avoir </w:t>
+      </w:r>
+      <w:r>
+        <w:rPr>
+          <w:rFonts w:ascii="Times New Roman" w:eastAsia="Times New Roman" w:hAnsi="Times New Roman" w:cs="Times New Roman"/>
+          <w:sz w:val="24"/>
+          <w:szCs w:val="24"/>
+          <w:lang w:eastAsia="fr-FR"/>
+        </w:rPr>
+        <w:t xml:space="preserve">vu un énorme éclair et </w:t>
+      </w:r>
+      <w:r>
+        <w:rPr>
+          <w:rFonts w:ascii="Times New Roman" w:eastAsia="Times New Roman" w:hAnsi="Times New Roman" w:cs="Times New Roman"/>
+          <w:sz w:val="24"/>
+          <w:szCs w:val="24"/>
+          <w:lang w:eastAsia="fr-FR"/>
+        </w:rPr>
+        <w:t xml:space="preserve">entendu un gros coup de tonnerre suivi immédiatement d’une explosion dont nous avons appris </w:t>
+      </w:r>
+      <w:r>
+        <w:rPr>
+          <w:rFonts w:ascii="Times New Roman" w:eastAsia="Times New Roman" w:hAnsi="Times New Roman" w:cs="Times New Roman"/>
+          <w:sz w:val="24"/>
+          <w:szCs w:val="24"/>
+          <w:lang w:eastAsia="fr-FR"/>
+        </w:rPr>
+        <w:t xml:space="preserve">rapidement </w:t>
+      </w:r>
+      <w:r>
+        <w:rPr>
+          <w:rFonts w:ascii="Times New Roman" w:eastAsia="Times New Roman" w:hAnsi="Times New Roman" w:cs="Times New Roman"/>
+          <w:sz w:val="24"/>
+          <w:szCs w:val="24"/>
+          <w:lang w:eastAsia="fr-FR"/>
+        </w:rPr>
+        <w:t>qu’il s’agissait d’un avion.</w:t>
+      </w:r>
+      <w:r>
+        <w:rPr>
+          <w:rFonts w:ascii="Times New Roman" w:eastAsia="Times New Roman" w:hAnsi="Times New Roman" w:cs="Times New Roman"/>
+          <w:sz w:val="24"/>
+          <w:szCs w:val="24"/>
+          <w:lang w:eastAsia="fr-FR"/>
+        </w:rPr>
+        <w:t xml:space="preserve"> </w:t>
+      </w:r>
+      <w:r>
+        <w:rPr>
+          <w:rFonts w:ascii="Times New Roman" w:eastAsia="Times New Roman" w:hAnsi="Times New Roman" w:cs="Times New Roman"/>
+          <w:sz w:val="24"/>
+          <w:szCs w:val="24"/>
+          <w:lang w:eastAsia="fr-FR"/>
+        </w:rPr>
+        <w:t xml:space="preserve">Quelques jours après, avec mon cousin, Maurice Drugeon de </w:t>
+      </w:r>
+      <w:proofErr w:type="spellStart"/>
+      <w:r>
+        <w:rPr>
+          <w:rFonts w:ascii="Times New Roman" w:eastAsia="Times New Roman" w:hAnsi="Times New Roman" w:cs="Times New Roman"/>
+          <w:sz w:val="24"/>
+          <w:szCs w:val="24"/>
+          <w:lang w:eastAsia="fr-FR"/>
+        </w:rPr>
+        <w:t>Monthérault</w:t>
+      </w:r>
+      <w:proofErr w:type="spellEnd"/>
+      <w:r>
+        <w:rPr>
+          <w:rFonts w:ascii="Times New Roman" w:eastAsia="Times New Roman" w:hAnsi="Times New Roman" w:cs="Times New Roman"/>
+          <w:sz w:val="24"/>
+          <w:szCs w:val="24"/>
+          <w:lang w:eastAsia="fr-FR"/>
+        </w:rPr>
+        <w:t>, nous sommes allés sur le site, parmi les débris de l’avion</w:t>
+      </w:r>
+      <w:r>
+        <w:rPr>
+          <w:rFonts w:ascii="Times New Roman" w:eastAsia="Times New Roman" w:hAnsi="Times New Roman" w:cs="Times New Roman"/>
+          <w:sz w:val="24"/>
+          <w:szCs w:val="24"/>
+          <w:lang w:eastAsia="fr-FR"/>
+        </w:rPr>
+        <w:t xml:space="preserve"> et, détail macabre, on pouvait voir les mini-cratères dans le sol tourbeux qu’avaient faits les corps en tombant.</w:t>
+      </w:r>
+    </w:p>
+    <w:p>
+      <w:pPr>
+        <w:spacing w:before="100" w:beforeAutospacing="1" w:after="100" w:afterAutospacing="1" w:line="240" w:lineRule="auto"/>
         <w:rPr>
           <w:rFonts w:ascii="Times New Roman" w:eastAsia="Times New Roman" w:hAnsi="Times New Roman" w:cs="Times New Roman"/>
           <w:b/>
@@ -9887,35 +12490,7 @@
           <w:szCs w:val="24"/>
           <w:lang w:eastAsia="fr-FR"/>
         </w:rPr>
-        <w:t xml:space="preserve"> </w:t>
-      </w:r>
-      <w:r>
-        <w:rPr>
-          <w:rFonts w:ascii="Times New Roman" w:eastAsia="Times New Roman" w:hAnsi="Times New Roman" w:cs="Times New Roman"/>
-          <w:sz w:val="24"/>
-          <w:szCs w:val="24"/>
-          <w:lang w:eastAsia="fr-FR"/>
-        </w:rPr>
-        <w:t>1939, deux avions s'étaient écrasés sur notre secteur</w:t>
-      </w:r>
-      <w:r>
-        <w:rPr>
-          <w:rFonts w:ascii="Times New Roman" w:eastAsia="Times New Roman" w:hAnsi="Times New Roman" w:cs="Times New Roman"/>
-          <w:sz w:val="24"/>
-          <w:szCs w:val="24"/>
-          <w:lang w:eastAsia="fr-FR"/>
-        </w:rPr>
-        <w:t xml:space="preserve"> </w:t>
-      </w:r>
-      <w:r>
-        <w:rPr>
-          <w:rFonts w:ascii="Times New Roman" w:eastAsia="Times New Roman" w:hAnsi="Times New Roman" w:cs="Times New Roman"/>
-          <w:sz w:val="24"/>
-          <w:szCs w:val="24"/>
-          <w:lang w:eastAsia="fr-FR"/>
-        </w:rPr>
-        <w:t>: un hydravion dans les côteaux de l'Orange</w:t>
-      </w:r>
+      </w:pPr>
       <w:r>
         <w:rPr>
           <w:rFonts w:ascii="Times New Roman" w:eastAsia="Times New Roman" w:hAnsi="Times New Roman" w:cs="Times New Roman"/>
@@ -9925,721 +12500,8 @@
           <w:szCs w:val="24"/>
           <w:lang w:eastAsia="fr-FR"/>
         </w:rPr>
-        <w:t xml:space="preserve"> </w:t>
-      </w:r>
-      <w:r>
-        <w:rPr>
-          <w:rFonts w:ascii="Times New Roman" w:eastAsia="Times New Roman" w:hAnsi="Times New Roman" w:cs="Times New Roman"/>
-          <w:sz w:val="24"/>
-          <w:szCs w:val="24"/>
-          <w:lang w:eastAsia="fr-FR"/>
-        </w:rPr>
-        <w:t>et un biplan entre les Lauriers et les silos de la Coopérative Agricole qui n'étaient pas montés à l'époque.</w:t>
-      </w:r>
-    </w:p>
-    <w:p>
-      <w:pPr>
-        <w:spacing w:before="100" w:beforeAutospacing="1" w:after="100" w:afterAutospacing="1" w:line="240" w:lineRule="auto"/>
-        <w:jc w:val="both"/>
-        <w:rPr>
-          <w:rFonts w:ascii="Times New Roman" w:eastAsia="Times New Roman" w:hAnsi="Times New Roman" w:cs="Times New Roman"/>
-          <w:sz w:val="24"/>
-          <w:szCs w:val="24"/>
-          <w:lang w:eastAsia="fr-FR"/>
-        </w:rPr>
-      </w:pPr>
-      <w:r>
-        <w:rPr>
-          <w:rFonts w:ascii="Times New Roman" w:eastAsia="Times New Roman" w:hAnsi="Times New Roman" w:cs="Times New Roman"/>
-          <w:sz w:val="24"/>
-          <w:szCs w:val="24"/>
-          <w:lang w:eastAsia="fr-FR"/>
-        </w:rPr>
-        <w:t xml:space="preserve">Début 1940, avant l'arrivée des allemands, un biplan est tombé dans le marais sur la commune de St-Nazaire, entre le </w:t>
-      </w:r>
-      <w:proofErr w:type="spellStart"/>
-      <w:r>
-        <w:rPr>
-          <w:rFonts w:ascii="Times New Roman" w:eastAsia="Times New Roman" w:hAnsi="Times New Roman" w:cs="Times New Roman"/>
-          <w:sz w:val="24"/>
-          <w:szCs w:val="24"/>
-          <w:lang w:eastAsia="fr-FR"/>
-        </w:rPr>
-        <w:t>Brillouet</w:t>
-      </w:r>
-      <w:proofErr w:type="spellEnd"/>
-      <w:r>
-        <w:rPr>
-          <w:rFonts w:ascii="Times New Roman" w:eastAsia="Times New Roman" w:hAnsi="Times New Roman" w:cs="Times New Roman"/>
-          <w:sz w:val="24"/>
-          <w:szCs w:val="24"/>
-          <w:lang w:eastAsia="fr-FR"/>
-        </w:rPr>
-        <w:t xml:space="preserve"> et la Charente.</w:t>
-      </w:r>
-    </w:p>
-    <w:p>
-      <w:pPr>
-        <w:spacing w:before="100" w:beforeAutospacing="1" w:after="100" w:afterAutospacing="1" w:line="240" w:lineRule="auto"/>
-        <w:jc w:val="both"/>
-        <w:rPr>
-          <w:rFonts w:ascii="Times New Roman" w:eastAsia="Times New Roman" w:hAnsi="Times New Roman" w:cs="Times New Roman"/>
-          <w:sz w:val="24"/>
-          <w:szCs w:val="24"/>
-          <w:lang w:eastAsia="fr-FR"/>
-        </w:rPr>
-      </w:pPr>
-      <w:r>
-        <w:rPr>
-          <w:rFonts w:ascii="Times New Roman" w:eastAsia="Times New Roman" w:hAnsi="Times New Roman" w:cs="Times New Roman"/>
-          <w:sz w:val="24"/>
-          <w:szCs w:val="24"/>
-          <w:lang w:eastAsia="fr-FR"/>
-        </w:rPr>
-        <w:lastRenderedPageBreak/>
-        <w:t>En mai 1940, u</w:t>
-      </w:r>
-      <w:r>
-        <w:rPr>
-          <w:rFonts w:ascii="Times New Roman" w:eastAsia="Times New Roman" w:hAnsi="Times New Roman" w:cs="Times New Roman"/>
-          <w:sz w:val="24"/>
-          <w:szCs w:val="24"/>
-          <w:lang w:eastAsia="fr-FR"/>
-        </w:rPr>
-        <w:t xml:space="preserve">n Biplan CURTIS, a atterri dans le tas de fumier de </w:t>
-      </w:r>
-      <w:proofErr w:type="spellStart"/>
-      <w:r>
-        <w:rPr>
-          <w:rFonts w:ascii="Times New Roman" w:eastAsia="Times New Roman" w:hAnsi="Times New Roman" w:cs="Times New Roman"/>
-          <w:sz w:val="24"/>
-          <w:szCs w:val="24"/>
-          <w:lang w:eastAsia="fr-FR"/>
-        </w:rPr>
-        <w:t>M.Vergnaud</w:t>
-      </w:r>
-      <w:proofErr w:type="spellEnd"/>
-      <w:r>
-        <w:rPr>
-          <w:rFonts w:ascii="Times New Roman" w:eastAsia="Times New Roman" w:hAnsi="Times New Roman" w:cs="Times New Roman"/>
-          <w:sz w:val="24"/>
-          <w:szCs w:val="24"/>
-          <w:lang w:eastAsia="fr-FR"/>
-        </w:rPr>
-        <w:t xml:space="preserve"> à la </w:t>
-      </w:r>
-      <w:proofErr w:type="spellStart"/>
-      <w:r>
-        <w:rPr>
-          <w:rFonts w:ascii="Times New Roman" w:eastAsia="Times New Roman" w:hAnsi="Times New Roman" w:cs="Times New Roman"/>
-          <w:sz w:val="24"/>
-          <w:szCs w:val="24"/>
-          <w:lang w:eastAsia="fr-FR"/>
-        </w:rPr>
-        <w:t>Morneterie</w:t>
-      </w:r>
-      <w:proofErr w:type="spellEnd"/>
-      <w:r>
-        <w:rPr>
-          <w:rFonts w:ascii="Times New Roman" w:eastAsia="Times New Roman" w:hAnsi="Times New Roman" w:cs="Times New Roman"/>
-          <w:sz w:val="24"/>
-          <w:szCs w:val="24"/>
-          <w:lang w:eastAsia="fr-FR"/>
-        </w:rPr>
-        <w:t>. L'avion, s'est disloqué et le pilote, dont les jambes flageolaient, a été requinqué par le verre d'eau de vie que lui a donné la voisine,</w:t>
-      </w:r>
-      <w:r>
-        <w:rPr>
-          <w:rFonts w:ascii="Times New Roman" w:eastAsia="Times New Roman" w:hAnsi="Times New Roman" w:cs="Times New Roman"/>
-          <w:sz w:val="24"/>
-          <w:szCs w:val="24"/>
-          <w:lang w:eastAsia="fr-FR"/>
-        </w:rPr>
-        <w:t xml:space="preserve"> </w:t>
-      </w:r>
-      <w:r>
-        <w:rPr>
-          <w:rFonts w:ascii="Times New Roman" w:eastAsia="Times New Roman" w:hAnsi="Times New Roman" w:cs="Times New Roman"/>
-          <w:sz w:val="24"/>
-          <w:szCs w:val="24"/>
-          <w:lang w:eastAsia="fr-FR"/>
-        </w:rPr>
-        <w:t>Mme Tessier.</w:t>
-      </w:r>
-    </w:p>
-    <w:p>
-      <w:pPr>
-        <w:spacing w:before="100" w:beforeAutospacing="1" w:after="100" w:afterAutospacing="1" w:line="240" w:lineRule="auto"/>
-        <w:jc w:val="both"/>
-        <w:rPr>
-          <w:rFonts w:ascii="Times New Roman" w:eastAsia="Times New Roman" w:hAnsi="Times New Roman" w:cs="Times New Roman"/>
-          <w:sz w:val="24"/>
-          <w:szCs w:val="24"/>
-          <w:lang w:eastAsia="fr-FR"/>
-        </w:rPr>
-      </w:pPr>
-      <w:r>
-        <w:rPr>
-          <w:rFonts w:ascii="Times New Roman" w:eastAsia="Times New Roman" w:hAnsi="Times New Roman" w:cs="Times New Roman"/>
-          <w:sz w:val="24"/>
-          <w:szCs w:val="24"/>
-          <w:lang w:eastAsia="fr-FR"/>
-        </w:rPr>
-        <w:t xml:space="preserve">En juin 1940, au moment de la déroute de l'Armée française, les avions se sont </w:t>
-      </w:r>
-      <w:proofErr w:type="spellStart"/>
-      <w:r>
-        <w:rPr>
-          <w:rFonts w:ascii="Times New Roman" w:eastAsia="Times New Roman" w:hAnsi="Times New Roman" w:cs="Times New Roman"/>
-          <w:sz w:val="24"/>
-          <w:szCs w:val="24"/>
-          <w:lang w:eastAsia="fr-FR"/>
-        </w:rPr>
-        <w:t>repliès</w:t>
-      </w:r>
-      <w:proofErr w:type="spellEnd"/>
-      <w:r>
-        <w:rPr>
-          <w:rFonts w:ascii="Times New Roman" w:eastAsia="Times New Roman" w:hAnsi="Times New Roman" w:cs="Times New Roman"/>
-          <w:sz w:val="24"/>
-          <w:szCs w:val="24"/>
-          <w:lang w:eastAsia="fr-FR"/>
-        </w:rPr>
-        <w:t xml:space="preserve"> vers le Sud pour échap</w:t>
-      </w:r>
-      <w:r>
-        <w:rPr>
-          <w:rFonts w:ascii="Times New Roman" w:eastAsia="Times New Roman" w:hAnsi="Times New Roman" w:cs="Times New Roman"/>
-          <w:sz w:val="24"/>
-          <w:szCs w:val="24"/>
-          <w:lang w:eastAsia="fr-FR"/>
-        </w:rPr>
-        <w:t>p</w:t>
-      </w:r>
-      <w:r>
-        <w:rPr>
-          <w:rFonts w:ascii="Times New Roman" w:eastAsia="Times New Roman" w:hAnsi="Times New Roman" w:cs="Times New Roman"/>
-          <w:sz w:val="24"/>
-          <w:szCs w:val="24"/>
-          <w:lang w:eastAsia="fr-FR"/>
-        </w:rPr>
-        <w:t>er aux Allemands. L'un deux, un monoplan Caudron-Renault, piloté par Marcel FOURNAT de Port des Barques, venant de Tours est tombé dans les côteaux de l'Orange.</w:t>
-      </w:r>
-      <w:r>
-        <w:rPr>
-          <w:rFonts w:ascii="Times New Roman" w:eastAsia="Times New Roman" w:hAnsi="Times New Roman" w:cs="Times New Roman"/>
-          <w:sz w:val="24"/>
-          <w:szCs w:val="24"/>
-          <w:lang w:eastAsia="fr-FR"/>
-        </w:rPr>
-        <w:t xml:space="preserve"> </w:t>
-      </w:r>
-      <w:r>
-        <w:rPr>
-          <w:rFonts w:ascii="Times New Roman" w:eastAsia="Times New Roman" w:hAnsi="Times New Roman" w:cs="Times New Roman"/>
-          <w:sz w:val="24"/>
-          <w:szCs w:val="24"/>
-          <w:lang w:eastAsia="fr-FR"/>
-        </w:rPr>
-        <w:t xml:space="preserve">Marcel </w:t>
-      </w:r>
-      <w:proofErr w:type="spellStart"/>
-      <w:r>
-        <w:rPr>
-          <w:rFonts w:ascii="Times New Roman" w:eastAsia="Times New Roman" w:hAnsi="Times New Roman" w:cs="Times New Roman"/>
-          <w:sz w:val="24"/>
-          <w:szCs w:val="24"/>
-          <w:lang w:eastAsia="fr-FR"/>
-        </w:rPr>
-        <w:t>Fournat</w:t>
-      </w:r>
-      <w:proofErr w:type="spellEnd"/>
-      <w:r>
-        <w:rPr>
-          <w:rFonts w:ascii="Times New Roman" w:eastAsia="Times New Roman" w:hAnsi="Times New Roman" w:cs="Times New Roman"/>
-          <w:sz w:val="24"/>
-          <w:szCs w:val="24"/>
-          <w:lang w:eastAsia="fr-FR"/>
-        </w:rPr>
-        <w:t xml:space="preserve"> m'a relaté cet accident en 2011, à l'âge de 91 ans</w:t>
-      </w:r>
-    </w:p>
-    <w:p>
-      <w:pPr>
-        <w:spacing w:before="100" w:beforeAutospacing="1" w:after="100" w:afterAutospacing="1" w:line="240" w:lineRule="auto"/>
-        <w:jc w:val="both"/>
-        <w:rPr>
-          <w:rFonts w:ascii="Times New Roman" w:eastAsia="Times New Roman" w:hAnsi="Times New Roman" w:cs="Times New Roman"/>
-          <w:sz w:val="24"/>
-          <w:szCs w:val="24"/>
-          <w:lang w:eastAsia="fr-FR"/>
-        </w:rPr>
-      </w:pPr>
-      <w:r>
-        <w:rPr>
-          <w:rFonts w:ascii="Times New Roman" w:eastAsia="Times New Roman" w:hAnsi="Times New Roman" w:cs="Times New Roman"/>
-          <w:sz w:val="24"/>
-          <w:szCs w:val="24"/>
-          <w:lang w:eastAsia="fr-FR"/>
-        </w:rPr>
-        <w:t xml:space="preserve">Un troisième est tombé entre </w:t>
-      </w:r>
-      <w:proofErr w:type="spellStart"/>
-      <w:r>
-        <w:rPr>
-          <w:rFonts w:ascii="Times New Roman" w:eastAsia="Times New Roman" w:hAnsi="Times New Roman" w:cs="Times New Roman"/>
-          <w:sz w:val="24"/>
-          <w:szCs w:val="24"/>
-          <w:lang w:eastAsia="fr-FR"/>
-        </w:rPr>
-        <w:t>Thionnet</w:t>
-      </w:r>
-      <w:proofErr w:type="spellEnd"/>
-      <w:r>
-        <w:rPr>
-          <w:rFonts w:ascii="Times New Roman" w:eastAsia="Times New Roman" w:hAnsi="Times New Roman" w:cs="Times New Roman"/>
-          <w:sz w:val="24"/>
-          <w:szCs w:val="24"/>
-          <w:lang w:eastAsia="fr-FR"/>
-        </w:rPr>
-        <w:t xml:space="preserve"> et la Lande du Roux, plein sud du </w:t>
-      </w:r>
-      <w:proofErr w:type="spellStart"/>
-      <w:r>
-        <w:rPr>
-          <w:rFonts w:ascii="Times New Roman" w:eastAsia="Times New Roman" w:hAnsi="Times New Roman" w:cs="Times New Roman"/>
-          <w:sz w:val="24"/>
-          <w:szCs w:val="24"/>
-          <w:lang w:eastAsia="fr-FR"/>
-        </w:rPr>
-        <w:t>Cloane</w:t>
-      </w:r>
-      <w:proofErr w:type="spellEnd"/>
-      <w:r>
-        <w:rPr>
-          <w:rFonts w:ascii="Times New Roman" w:eastAsia="Times New Roman" w:hAnsi="Times New Roman" w:cs="Times New Roman"/>
-          <w:sz w:val="24"/>
-          <w:szCs w:val="24"/>
-          <w:lang w:eastAsia="fr-FR"/>
-        </w:rPr>
-        <w:t>.</w:t>
-      </w:r>
-    </w:p>
-    <w:p>
-      <w:pPr>
-        <w:spacing w:before="100" w:beforeAutospacing="1" w:after="100" w:afterAutospacing="1" w:line="240" w:lineRule="auto"/>
-        <w:jc w:val="both"/>
-        <w:rPr>
-          <w:rFonts w:ascii="Times New Roman" w:eastAsia="Times New Roman" w:hAnsi="Times New Roman" w:cs="Times New Roman"/>
-          <w:sz w:val="24"/>
-          <w:szCs w:val="24"/>
-          <w:lang w:eastAsia="fr-FR"/>
-        </w:rPr>
-      </w:pPr>
-      <w:r>
-        <w:rPr>
-          <w:rFonts w:ascii="Times New Roman" w:eastAsia="Times New Roman" w:hAnsi="Times New Roman" w:cs="Times New Roman"/>
-          <w:sz w:val="24"/>
-          <w:szCs w:val="24"/>
-          <w:lang w:eastAsia="fr-FR"/>
-        </w:rPr>
-        <w:t xml:space="preserve">Pendant la guerre, vers 1943, lors d'un bombardement de la base sous-marine de la </w:t>
-      </w:r>
-      <w:proofErr w:type="spellStart"/>
-      <w:r>
-        <w:rPr>
-          <w:rFonts w:ascii="Times New Roman" w:eastAsia="Times New Roman" w:hAnsi="Times New Roman" w:cs="Times New Roman"/>
-          <w:sz w:val="24"/>
-          <w:szCs w:val="24"/>
-          <w:lang w:eastAsia="fr-FR"/>
-        </w:rPr>
-        <w:t>Pallice</w:t>
-      </w:r>
-      <w:proofErr w:type="spellEnd"/>
-      <w:r>
-        <w:rPr>
-          <w:rFonts w:ascii="Times New Roman" w:eastAsia="Times New Roman" w:hAnsi="Times New Roman" w:cs="Times New Roman"/>
-          <w:sz w:val="24"/>
-          <w:szCs w:val="24"/>
-          <w:lang w:eastAsia="fr-FR"/>
-        </w:rPr>
-        <w:t>, une des centaines des forteresses volantes B 17fut touchée par la DCA allemande et perdit de l'altitude. Attaquée par un chasseur allemand, elle se défendait et l'abattait avant d'aller s'écraser dans le pertuis d'Antioche. L'avion allemand tomba à 300 mètres à l'est de la Rouillasse.</w:t>
-      </w:r>
-    </w:p>
-    <w:p>
-      <w:pPr>
-        <w:spacing w:before="100" w:beforeAutospacing="1" w:after="100" w:afterAutospacing="1" w:line="240" w:lineRule="auto"/>
-        <w:jc w:val="both"/>
-        <w:rPr>
-          <w:rFonts w:ascii="Times New Roman" w:eastAsia="Times New Roman" w:hAnsi="Times New Roman" w:cs="Times New Roman"/>
-          <w:sz w:val="24"/>
-          <w:szCs w:val="24"/>
-          <w:lang w:eastAsia="fr-FR"/>
-        </w:rPr>
-      </w:pPr>
-      <w:r>
-        <w:rPr>
-          <w:rFonts w:ascii="Times New Roman" w:eastAsia="Times New Roman" w:hAnsi="Times New Roman" w:cs="Times New Roman"/>
-          <w:sz w:val="24"/>
-          <w:szCs w:val="24"/>
-          <w:lang w:eastAsia="fr-FR"/>
-        </w:rPr>
-        <w:t xml:space="preserve">A la même époque, un chasseur allemand </w:t>
-      </w:r>
-      <w:proofErr w:type="spellStart"/>
-      <w:r>
-        <w:rPr>
-          <w:rFonts w:ascii="Times New Roman" w:eastAsia="Times New Roman" w:hAnsi="Times New Roman" w:cs="Times New Roman"/>
-          <w:sz w:val="24"/>
-          <w:szCs w:val="24"/>
-          <w:lang w:eastAsia="fr-FR"/>
-        </w:rPr>
-        <w:t>Messerchmitt</w:t>
-      </w:r>
-      <w:proofErr w:type="spellEnd"/>
-      <w:r>
-        <w:rPr>
-          <w:rFonts w:ascii="Times New Roman" w:eastAsia="Times New Roman" w:hAnsi="Times New Roman" w:cs="Times New Roman"/>
-          <w:sz w:val="24"/>
-          <w:szCs w:val="24"/>
-          <w:lang w:eastAsia="fr-FR"/>
-        </w:rPr>
-        <w:t xml:space="preserve"> 109</w:t>
-      </w:r>
-      <w:r>
-        <w:rPr>
-          <w:rFonts w:ascii="Times New Roman" w:eastAsia="Times New Roman" w:hAnsi="Times New Roman" w:cs="Times New Roman"/>
-          <w:sz w:val="24"/>
-          <w:szCs w:val="24"/>
-          <w:lang w:eastAsia="fr-FR"/>
-        </w:rPr>
-        <w:t xml:space="preserve"> </w:t>
-      </w:r>
-      <w:r>
-        <w:rPr>
-          <w:rFonts w:ascii="Times New Roman" w:eastAsia="Times New Roman" w:hAnsi="Times New Roman" w:cs="Times New Roman"/>
-          <w:sz w:val="24"/>
-          <w:szCs w:val="24"/>
-          <w:lang w:eastAsia="fr-FR"/>
-        </w:rPr>
-        <w:t xml:space="preserve">s'écrasa à la </w:t>
-      </w:r>
-      <w:proofErr w:type="spellStart"/>
-      <w:r>
-        <w:rPr>
-          <w:rFonts w:ascii="Times New Roman" w:eastAsia="Times New Roman" w:hAnsi="Times New Roman" w:cs="Times New Roman"/>
-          <w:sz w:val="24"/>
-          <w:szCs w:val="24"/>
-          <w:lang w:eastAsia="fr-FR"/>
-        </w:rPr>
-        <w:t>Sauzaie</w:t>
-      </w:r>
-      <w:proofErr w:type="spellEnd"/>
-      <w:r>
-        <w:rPr>
-          <w:rFonts w:ascii="Times New Roman" w:eastAsia="Times New Roman" w:hAnsi="Times New Roman" w:cs="Times New Roman"/>
-          <w:sz w:val="24"/>
-          <w:szCs w:val="24"/>
-          <w:lang w:eastAsia="fr-FR"/>
-        </w:rPr>
-        <w:t xml:space="preserve"> dans la parcelle de marais aujourd'hui propriété de la commune de </w:t>
-      </w:r>
-      <w:proofErr w:type="spellStart"/>
-      <w:r>
-        <w:rPr>
-          <w:rFonts w:ascii="Times New Roman" w:eastAsia="Times New Roman" w:hAnsi="Times New Roman" w:cs="Times New Roman"/>
-          <w:sz w:val="24"/>
-          <w:szCs w:val="24"/>
-          <w:lang w:eastAsia="fr-FR"/>
-        </w:rPr>
-        <w:t>St-Agnant</w:t>
-      </w:r>
-      <w:proofErr w:type="spellEnd"/>
-      <w:r>
-        <w:rPr>
-          <w:rFonts w:ascii="Times New Roman" w:eastAsia="Times New Roman" w:hAnsi="Times New Roman" w:cs="Times New Roman"/>
-          <w:sz w:val="24"/>
-          <w:szCs w:val="24"/>
-          <w:lang w:eastAsia="fr-FR"/>
-        </w:rPr>
-        <w:t>.</w:t>
-      </w:r>
-    </w:p>
-    <w:p>
-      <w:pPr>
-        <w:spacing w:before="100" w:beforeAutospacing="1" w:after="100" w:afterAutospacing="1" w:line="240" w:lineRule="auto"/>
-        <w:jc w:val="both"/>
-        <w:rPr>
-          <w:rFonts w:ascii="Times New Roman" w:eastAsia="Times New Roman" w:hAnsi="Times New Roman" w:cs="Times New Roman"/>
-          <w:sz w:val="24"/>
-          <w:szCs w:val="24"/>
-          <w:lang w:eastAsia="fr-FR"/>
-        </w:rPr>
-      </w:pPr>
-      <w:r>
-        <w:rPr>
-          <w:rFonts w:ascii="Times New Roman" w:eastAsia="Times New Roman" w:hAnsi="Times New Roman" w:cs="Times New Roman"/>
-          <w:sz w:val="24"/>
-          <w:szCs w:val="24"/>
-          <w:lang w:eastAsia="fr-FR"/>
-        </w:rPr>
-        <w:t>En avril 1945, une forteresse volante B17 venue bombarder l'île d'Oléron fut abattue par la DCA allemande et s'abîma dans les vases entre l'île et le Chapus. L'équipage fut fait prisonnier par les allemands, conduit à la prison de Royan et s'attendait au pire.</w:t>
-      </w:r>
-    </w:p>
-    <w:p>
-      <w:pPr>
-        <w:spacing w:before="100" w:beforeAutospacing="1" w:after="100" w:afterAutospacing="1" w:line="240" w:lineRule="auto"/>
-        <w:jc w:val="both"/>
-        <w:rPr>
-          <w:rFonts w:ascii="Times New Roman" w:eastAsia="Times New Roman" w:hAnsi="Times New Roman" w:cs="Times New Roman"/>
-          <w:sz w:val="24"/>
-          <w:szCs w:val="24"/>
-          <w:lang w:eastAsia="fr-FR"/>
-        </w:rPr>
-      </w:pPr>
-      <w:r>
-        <w:rPr>
-          <w:rFonts w:ascii="Times New Roman" w:eastAsia="Times New Roman" w:hAnsi="Times New Roman" w:cs="Times New Roman"/>
-          <w:sz w:val="24"/>
-          <w:szCs w:val="24"/>
-          <w:lang w:eastAsia="fr-FR"/>
-        </w:rPr>
-        <w:t>Quelle ne fut pas la surprise de ces officiers, alors qu'ils sont au secret depuis de nombreux jours et ne sont pas au courant de ce qui se passe à l'extérieur, de voir le général allemand ouvrir lui-même la porte de la cellule, se mettre au garde à vous, sortir son révolver de son étui et le tendre au plus gradé d'entre eux en disant " Je suis votre prisonnier".</w:t>
-      </w:r>
-    </w:p>
-    <w:p>
-      <w:pPr>
-        <w:spacing w:before="100" w:beforeAutospacing="1" w:after="100" w:afterAutospacing="1" w:line="240" w:lineRule="auto"/>
-        <w:jc w:val="both"/>
-        <w:rPr>
-          <w:rFonts w:ascii="Times New Roman" w:eastAsia="Times New Roman" w:hAnsi="Times New Roman" w:cs="Times New Roman"/>
-          <w:sz w:val="24"/>
-          <w:szCs w:val="24"/>
-          <w:lang w:eastAsia="fr-FR"/>
-        </w:rPr>
-      </w:pPr>
-      <w:r>
-        <w:rPr>
-          <w:rFonts w:ascii="Times New Roman" w:eastAsia="Times New Roman" w:hAnsi="Times New Roman" w:cs="Times New Roman"/>
-          <w:sz w:val="24"/>
-          <w:szCs w:val="24"/>
-          <w:lang w:eastAsia="fr-FR"/>
-        </w:rPr>
-        <w:t>Deux raisons</w:t>
-      </w:r>
-      <w:r>
-        <w:rPr>
-          <w:rFonts w:ascii="Times New Roman" w:eastAsia="Times New Roman" w:hAnsi="Times New Roman" w:cs="Times New Roman"/>
-          <w:sz w:val="24"/>
-          <w:szCs w:val="24"/>
-          <w:lang w:eastAsia="fr-FR"/>
-        </w:rPr>
-        <w:t xml:space="preserve"> </w:t>
-      </w:r>
-      <w:r>
-        <w:rPr>
-          <w:rFonts w:ascii="Times New Roman" w:eastAsia="Times New Roman" w:hAnsi="Times New Roman" w:cs="Times New Roman"/>
-          <w:sz w:val="24"/>
-          <w:szCs w:val="24"/>
-          <w:lang w:eastAsia="fr-FR"/>
-        </w:rPr>
-        <w:t xml:space="preserve">: la première, ses troupes venaient de capituler, la seconde, il tenait à se rendre à des officiers de l'armée régulière qui respecteraient les conventions de Genève. Sachant que les Allemands avaient fusillé beaucoup de maquisards et de FFI sans respect de ces conventions, il avait fort à craindre de leur part. </w:t>
-      </w:r>
-    </w:p>
-    <w:p>
-      <w:pPr>
-        <w:spacing w:before="100" w:beforeAutospacing="1" w:after="100" w:afterAutospacing="1" w:line="240" w:lineRule="auto"/>
-        <w:jc w:val="both"/>
-        <w:rPr>
-          <w:rFonts w:ascii="Times New Roman" w:eastAsia="Times New Roman" w:hAnsi="Times New Roman" w:cs="Times New Roman"/>
-          <w:sz w:val="24"/>
-          <w:szCs w:val="24"/>
-          <w:lang w:eastAsia="fr-FR"/>
-        </w:rPr>
-      </w:pPr>
-      <w:r>
-        <w:rPr>
-          <w:rFonts w:ascii="Times New Roman" w:eastAsia="Times New Roman" w:hAnsi="Times New Roman" w:cs="Times New Roman"/>
-          <w:sz w:val="24"/>
-          <w:szCs w:val="24"/>
-          <w:lang w:eastAsia="fr-FR"/>
-        </w:rPr>
-        <w:t xml:space="preserve">Plus dramatique est l'accident survenu à un </w:t>
-      </w:r>
-      <w:proofErr w:type="spellStart"/>
-      <w:r>
-        <w:rPr>
-          <w:rFonts w:ascii="Times New Roman" w:eastAsia="Times New Roman" w:hAnsi="Times New Roman" w:cs="Times New Roman"/>
-          <w:sz w:val="24"/>
-          <w:szCs w:val="24"/>
-          <w:lang w:eastAsia="fr-FR"/>
-        </w:rPr>
-        <w:t>L</w:t>
-      </w:r>
-      <w:r>
-        <w:rPr>
-          <w:rFonts w:ascii="Times New Roman" w:eastAsia="Times New Roman" w:hAnsi="Times New Roman" w:cs="Times New Roman"/>
-          <w:sz w:val="24"/>
-          <w:szCs w:val="24"/>
-          <w:lang w:eastAsia="fr-FR"/>
-        </w:rPr>
-        <w:t>ibérator</w:t>
-      </w:r>
-      <w:proofErr w:type="spellEnd"/>
-      <w:r>
-        <w:rPr>
-          <w:rFonts w:ascii="Times New Roman" w:eastAsia="Times New Roman" w:hAnsi="Times New Roman" w:cs="Times New Roman"/>
-          <w:sz w:val="24"/>
-          <w:szCs w:val="24"/>
-          <w:lang w:eastAsia="fr-FR"/>
-        </w:rPr>
-        <w:t xml:space="preserve"> qui explosa en vol au cours d'un violent orage</w:t>
-      </w:r>
-      <w:r>
-        <w:rPr>
-          <w:rFonts w:ascii="Times New Roman" w:eastAsia="Times New Roman" w:hAnsi="Times New Roman" w:cs="Times New Roman"/>
-          <w:sz w:val="24"/>
-          <w:szCs w:val="24"/>
-          <w:lang w:eastAsia="fr-FR"/>
-        </w:rPr>
-        <w:t xml:space="preserve"> en</w:t>
-      </w:r>
-      <w:r>
-        <w:rPr>
-          <w:rFonts w:ascii="Times New Roman" w:eastAsia="Times New Roman" w:hAnsi="Times New Roman" w:cs="Times New Roman"/>
-          <w:sz w:val="24"/>
-          <w:szCs w:val="24"/>
-          <w:lang w:eastAsia="fr-FR"/>
-        </w:rPr>
-        <w:t xml:space="preserve"> </w:t>
-      </w:r>
-      <w:r>
-        <w:rPr>
-          <w:rFonts w:ascii="Times New Roman" w:eastAsia="Times New Roman" w:hAnsi="Times New Roman" w:cs="Times New Roman"/>
-          <w:sz w:val="24"/>
-          <w:szCs w:val="24"/>
-          <w:lang w:eastAsia="fr-FR"/>
-        </w:rPr>
-        <w:t>décem</w:t>
-      </w:r>
-      <w:r>
-        <w:rPr>
-          <w:rFonts w:ascii="Times New Roman" w:eastAsia="Times New Roman" w:hAnsi="Times New Roman" w:cs="Times New Roman"/>
-          <w:sz w:val="24"/>
-          <w:szCs w:val="24"/>
-          <w:lang w:eastAsia="fr-FR"/>
-        </w:rPr>
-        <w:t xml:space="preserve">bre 1945 et s'abattit entre Echillais et Trizay dans le marais près de </w:t>
-      </w:r>
-      <w:proofErr w:type="spellStart"/>
-      <w:r>
-        <w:rPr>
-          <w:rFonts w:ascii="Times New Roman" w:eastAsia="Times New Roman" w:hAnsi="Times New Roman" w:cs="Times New Roman"/>
-          <w:sz w:val="24"/>
-          <w:szCs w:val="24"/>
-          <w:lang w:eastAsia="fr-FR"/>
-        </w:rPr>
-        <w:t>Pillay</w:t>
-      </w:r>
-      <w:proofErr w:type="spellEnd"/>
-      <w:r>
-        <w:rPr>
-          <w:rFonts w:ascii="Times New Roman" w:eastAsia="Times New Roman" w:hAnsi="Times New Roman" w:cs="Times New Roman"/>
-          <w:sz w:val="24"/>
-          <w:szCs w:val="24"/>
-          <w:lang w:eastAsia="fr-FR"/>
-        </w:rPr>
-        <w:t xml:space="preserve"> et des Chaumes.</w:t>
-      </w:r>
-    </w:p>
-    <w:p>
-      <w:pPr>
-        <w:spacing w:before="100" w:beforeAutospacing="1" w:after="100" w:afterAutospacing="1" w:line="240" w:lineRule="auto"/>
-        <w:jc w:val="both"/>
-        <w:rPr>
-          <w:rFonts w:ascii="Times New Roman" w:eastAsia="Times New Roman" w:hAnsi="Times New Roman" w:cs="Times New Roman"/>
-          <w:sz w:val="24"/>
-          <w:szCs w:val="24"/>
-          <w:lang w:eastAsia="fr-FR"/>
-        </w:rPr>
-      </w:pPr>
-      <w:r>
-        <w:rPr>
-          <w:rFonts w:ascii="Times New Roman" w:eastAsia="Times New Roman" w:hAnsi="Times New Roman" w:cs="Times New Roman"/>
-          <w:sz w:val="24"/>
-          <w:szCs w:val="24"/>
-          <w:lang w:eastAsia="fr-FR"/>
-        </w:rPr>
-        <w:t xml:space="preserve">Il fit de nombreux morts dont </w:t>
-      </w:r>
-      <w:r>
-        <w:rPr>
-          <w:rFonts w:ascii="Times New Roman" w:eastAsia="Times New Roman" w:hAnsi="Times New Roman" w:cs="Times New Roman"/>
-          <w:sz w:val="24"/>
-          <w:szCs w:val="24"/>
-          <w:lang w:eastAsia="fr-FR"/>
-        </w:rPr>
-        <w:t>2</w:t>
-      </w:r>
-      <w:r>
-        <w:rPr>
-          <w:rFonts w:ascii="Times New Roman" w:eastAsia="Times New Roman" w:hAnsi="Times New Roman" w:cs="Times New Roman"/>
-          <w:sz w:val="24"/>
-          <w:szCs w:val="24"/>
-          <w:lang w:eastAsia="fr-FR"/>
-        </w:rPr>
-        <w:t>8 sont inhumés au cimetière de la Marine à Rochefort.</w:t>
-      </w:r>
-    </w:p>
-    <w:p>
-      <w:pPr>
-        <w:spacing w:before="100" w:beforeAutospacing="1" w:after="100" w:afterAutospacing="1" w:line="240" w:lineRule="auto"/>
-        <w:jc w:val="both"/>
-        <w:rPr>
-          <w:rFonts w:ascii="Times New Roman" w:eastAsia="Times New Roman" w:hAnsi="Times New Roman" w:cs="Times New Roman"/>
-          <w:sz w:val="24"/>
-          <w:szCs w:val="24"/>
-          <w:lang w:eastAsia="fr-FR"/>
-        </w:rPr>
-      </w:pPr>
-      <w:r>
-        <w:rPr>
-          <w:rFonts w:ascii="Times New Roman" w:eastAsia="Times New Roman" w:hAnsi="Times New Roman" w:cs="Times New Roman"/>
-          <w:sz w:val="24"/>
-          <w:szCs w:val="24"/>
-          <w:lang w:eastAsia="fr-FR"/>
-        </w:rPr>
-        <w:t>Triste ironie du sort, il s'agissait de soldats canadiens</w:t>
-      </w:r>
-      <w:r>
-        <w:rPr>
-          <w:rFonts w:ascii="Times New Roman" w:eastAsia="Times New Roman" w:hAnsi="Times New Roman" w:cs="Times New Roman"/>
-          <w:sz w:val="24"/>
-          <w:szCs w:val="24"/>
-          <w:lang w:eastAsia="fr-FR"/>
-        </w:rPr>
-        <w:t xml:space="preserve"> et anglais</w:t>
-      </w:r>
-      <w:r>
-        <w:rPr>
-          <w:rFonts w:ascii="Times New Roman" w:eastAsia="Times New Roman" w:hAnsi="Times New Roman" w:cs="Times New Roman"/>
-          <w:sz w:val="24"/>
-          <w:szCs w:val="24"/>
-          <w:lang w:eastAsia="fr-FR"/>
-        </w:rPr>
-        <w:t xml:space="preserve"> qui, la guerre terminée, rentraient chez eux !</w:t>
-      </w:r>
-    </w:p>
-    <w:p>
-      <w:pPr>
-        <w:spacing w:before="100" w:beforeAutospacing="1" w:after="100" w:afterAutospacing="1" w:line="240" w:lineRule="auto"/>
-        <w:rPr>
-          <w:rFonts w:ascii="Times New Roman" w:eastAsia="Times New Roman" w:hAnsi="Times New Roman" w:cs="Times New Roman"/>
-          <w:sz w:val="24"/>
-          <w:szCs w:val="24"/>
-          <w:lang w:eastAsia="fr-FR"/>
-        </w:rPr>
-      </w:pPr>
+        <w:t xml:space="preserve">   Le CHATEAU de SOUBISE</w:t>
+      </w:r>
       <w:r>
         <w:rPr>
           <w:rFonts w:ascii="Times New Roman" w:eastAsia="Times New Roman" w:hAnsi="Times New Roman" w:cs="Times New Roman"/>
@@ -10650,7 +12512,7 @@
           <w:lang w:eastAsia="fr-FR"/>
         </w:rPr>
         <w:br/>
-        <w:t>    Le CHATEAU de SOUBISE</w:t>
+        <w:t>    défendait l'entrée de</w:t>
       </w:r>
       <w:r>
         <w:rPr>
@@ -10662,8 +12524,468 @@
           <w:lang w:eastAsia="fr-FR"/>
         </w:rPr>
         <w:br/>
-        <w:t>    défendait l'entrée de</w:t>
-      </w:r>
+        <w:t xml:space="preserve">    la CHARENTE. </w:t>
+      </w:r>
+    </w:p>
+    <w:p>
+      <w:pPr>
+        <w:spacing w:before="100" w:beforeAutospacing="1" w:after="100" w:afterAutospacing="1" w:line="240" w:lineRule="auto"/>
+        <w:jc w:val="both"/>
+        <w:rPr>
+          <w:rFonts w:ascii="Times New Roman" w:eastAsia="Times New Roman" w:hAnsi="Times New Roman" w:cs="Times New Roman"/>
+          <w:sz w:val="24"/>
+          <w:szCs w:val="24"/>
+          <w:lang w:eastAsia="fr-FR"/>
+        </w:rPr>
+      </w:pPr>
+      <w:r>
+        <w:rPr>
+          <w:rFonts w:ascii="Times New Roman" w:eastAsia="Times New Roman" w:hAnsi="Times New Roman" w:cs="Times New Roman"/>
+          <w:sz w:val="24"/>
+          <w:szCs w:val="24"/>
+          <w:lang w:eastAsia="fr-FR"/>
+        </w:rPr>
+        <w:t xml:space="preserve">C'est en juin 1092, que le Château de Soubise apparaît dans les documents historiques à l'occasion d'un terrible et meurtrier incendie. </w:t>
+      </w:r>
+    </w:p>
+    <w:p>
+      <w:pPr>
+        <w:spacing w:before="100" w:beforeAutospacing="1" w:after="100" w:afterAutospacing="1" w:line="240" w:lineRule="auto"/>
+        <w:jc w:val="both"/>
+        <w:rPr>
+          <w:rFonts w:ascii="Times New Roman" w:eastAsia="Times New Roman" w:hAnsi="Times New Roman" w:cs="Times New Roman"/>
+          <w:sz w:val="24"/>
+          <w:szCs w:val="24"/>
+          <w:lang w:eastAsia="fr-FR"/>
+        </w:rPr>
+      </w:pPr>
+      <w:r>
+        <w:rPr>
+          <w:rFonts w:ascii="Times New Roman" w:eastAsia="Times New Roman" w:hAnsi="Times New Roman" w:cs="Times New Roman"/>
+          <w:sz w:val="24"/>
+          <w:szCs w:val="24"/>
+          <w:lang w:eastAsia="fr-FR"/>
+        </w:rPr>
+        <w:t xml:space="preserve">Ce château avait probablement été construit pour défendre l'entrée de la Charente contre les invasions </w:t>
+      </w:r>
+      <w:r>
+        <w:rPr>
+          <w:rFonts w:ascii="Times New Roman" w:eastAsia="Times New Roman" w:hAnsi="Times New Roman" w:cs="Times New Roman"/>
+          <w:sz w:val="24"/>
+          <w:szCs w:val="24"/>
+          <w:lang w:eastAsia="fr-FR"/>
+        </w:rPr>
+        <w:t>normandes</w:t>
+      </w:r>
+      <w:r>
+        <w:rPr>
+          <w:rFonts w:ascii="Times New Roman" w:eastAsia="Times New Roman" w:hAnsi="Times New Roman" w:cs="Times New Roman"/>
+          <w:sz w:val="24"/>
+          <w:szCs w:val="24"/>
+          <w:lang w:eastAsia="fr-FR"/>
+        </w:rPr>
+        <w:t xml:space="preserve"> qui avaient commencé 200 ans plus tôt. </w:t>
+      </w:r>
+    </w:p>
+    <w:p>
+      <w:pPr>
+        <w:spacing w:before="100" w:beforeAutospacing="1" w:after="100" w:afterAutospacing="1" w:line="240" w:lineRule="auto"/>
+        <w:jc w:val="both"/>
+        <w:rPr>
+          <w:rFonts w:ascii="Times New Roman" w:eastAsia="Times New Roman" w:hAnsi="Times New Roman" w:cs="Times New Roman"/>
+          <w:sz w:val="24"/>
+          <w:szCs w:val="24"/>
+          <w:lang w:eastAsia="fr-FR"/>
+        </w:rPr>
+      </w:pPr>
+      <w:r>
+        <w:rPr>
+          <w:rFonts w:ascii="Times New Roman" w:eastAsia="Times New Roman" w:hAnsi="Times New Roman" w:cs="Times New Roman"/>
+          <w:sz w:val="24"/>
+          <w:szCs w:val="24"/>
+          <w:lang w:eastAsia="fr-FR"/>
+        </w:rPr>
+        <w:lastRenderedPageBreak/>
+        <w:t>En 1137, il appartient au Duc de Wilhem, de la Maison de Poitiers, père d'Aliénor d'Aquitaine</w:t>
+      </w:r>
+      <w:r>
+        <w:rPr>
+          <w:rFonts w:ascii="Times New Roman" w:eastAsia="Times New Roman" w:hAnsi="Times New Roman" w:cs="Times New Roman"/>
+          <w:sz w:val="24"/>
+          <w:szCs w:val="24"/>
+          <w:lang w:eastAsia="fr-FR"/>
+        </w:rPr>
+        <w:t>,</w:t>
+      </w:r>
+      <w:r>
+        <w:rPr>
+          <w:rFonts w:ascii="Times New Roman" w:eastAsia="Times New Roman" w:hAnsi="Times New Roman" w:cs="Times New Roman"/>
+          <w:sz w:val="24"/>
+          <w:szCs w:val="24"/>
+          <w:lang w:eastAsia="fr-FR"/>
+        </w:rPr>
+        <w:t xml:space="preserve"> </w:t>
+      </w:r>
+      <w:r>
+        <w:rPr>
+          <w:rFonts w:ascii="Times New Roman" w:eastAsia="Times New Roman" w:hAnsi="Times New Roman" w:cs="Times New Roman"/>
+          <w:sz w:val="24"/>
+          <w:szCs w:val="24"/>
+          <w:lang w:eastAsia="fr-FR"/>
+        </w:rPr>
+        <w:t>l</w:t>
+      </w:r>
+      <w:r>
+        <w:rPr>
+          <w:rFonts w:ascii="Times New Roman" w:eastAsia="Times New Roman" w:hAnsi="Times New Roman" w:cs="Times New Roman"/>
+          <w:sz w:val="24"/>
+          <w:szCs w:val="24"/>
+          <w:lang w:eastAsia="fr-FR"/>
+        </w:rPr>
+        <w:t xml:space="preserve">orsque en 1152, celle-ci se marie avec Henri II, roi d'Angleterre, la région et ses populations passent sous le joug anglais. </w:t>
+      </w:r>
+    </w:p>
+    <w:p>
+      <w:pPr>
+        <w:spacing w:before="100" w:beforeAutospacing="1" w:after="100" w:afterAutospacing="1" w:line="240" w:lineRule="auto"/>
+        <w:jc w:val="both"/>
+        <w:rPr>
+          <w:rFonts w:ascii="Times New Roman" w:eastAsia="Times New Roman" w:hAnsi="Times New Roman" w:cs="Times New Roman"/>
+          <w:sz w:val="24"/>
+          <w:szCs w:val="24"/>
+          <w:lang w:eastAsia="fr-FR"/>
+        </w:rPr>
+      </w:pPr>
+      <w:r>
+        <w:rPr>
+          <w:rFonts w:ascii="Times New Roman" w:eastAsia="Times New Roman" w:hAnsi="Times New Roman" w:cs="Times New Roman"/>
+          <w:sz w:val="24"/>
+          <w:szCs w:val="24"/>
+          <w:lang w:eastAsia="fr-FR"/>
+        </w:rPr>
+        <w:t xml:space="preserve">Pendant les 260 ans suivants, nul ne peut dire combien de fois le Château de Soubise a changé de mains dont deux fois le 23 </w:t>
+      </w:r>
+      <w:proofErr w:type="spellStart"/>
+      <w:r>
+        <w:rPr>
+          <w:rFonts w:ascii="Times New Roman" w:eastAsia="Times New Roman" w:hAnsi="Times New Roman" w:cs="Times New Roman"/>
+          <w:sz w:val="24"/>
+          <w:szCs w:val="24"/>
+          <w:lang w:eastAsia="fr-FR"/>
+        </w:rPr>
+        <w:t>aôut</w:t>
+      </w:r>
+      <w:proofErr w:type="spellEnd"/>
+      <w:r>
+        <w:rPr>
+          <w:rFonts w:ascii="Times New Roman" w:eastAsia="Times New Roman" w:hAnsi="Times New Roman" w:cs="Times New Roman"/>
+          <w:sz w:val="24"/>
+          <w:szCs w:val="24"/>
+          <w:lang w:eastAsia="fr-FR"/>
+        </w:rPr>
+        <w:t xml:space="preserve"> 1372. Il était occupé par la Dame de Soubise, Jeanne d'Amboise, veuve de Guy l'Archevêque sire de Parthenay, dont le fils servait dans l'armée anglaise. </w:t>
+      </w:r>
+    </w:p>
+    <w:p>
+      <w:pPr>
+        <w:spacing w:before="100" w:beforeAutospacing="1" w:after="100" w:afterAutospacing="1" w:line="240" w:lineRule="auto"/>
+        <w:jc w:val="both"/>
+        <w:rPr>
+          <w:rFonts w:ascii="Times New Roman" w:eastAsia="Times New Roman" w:hAnsi="Times New Roman" w:cs="Times New Roman"/>
+          <w:sz w:val="24"/>
+          <w:szCs w:val="24"/>
+          <w:lang w:eastAsia="fr-FR"/>
+        </w:rPr>
+      </w:pPr>
+      <w:r>
+        <w:rPr>
+          <w:rFonts w:ascii="Times New Roman" w:eastAsia="Times New Roman" w:hAnsi="Times New Roman" w:cs="Times New Roman"/>
+          <w:sz w:val="24"/>
+          <w:szCs w:val="24"/>
+          <w:lang w:eastAsia="fr-FR"/>
+        </w:rPr>
+        <w:t xml:space="preserve">Pour le Roi de France, Du Guesclin veut empêcher les anglais de remonter porter des renforts à l'intérieur des terres, par la Charente. Pour cela, il a besoin de leur prendre le Château de Soubise. Ses troupes assiègent le Château, mais prises à revers par les anglais et capturées, elles sont délivrées le soir même par les espagnols alliés du Roi de France. Et les anglais sont faits prisonniers, dont le Captal de Buch. En effet, celui-ci tout à sa victoire avait déposé l'armure et négligé de poster des sentinelles. </w:t>
+      </w:r>
+    </w:p>
+    <w:p>
+      <w:pPr>
+        <w:spacing w:before="100" w:beforeAutospacing="1" w:after="100" w:afterAutospacing="1" w:line="240" w:lineRule="auto"/>
+        <w:jc w:val="both"/>
+        <w:rPr>
+          <w:rFonts w:ascii="Times New Roman" w:eastAsia="Times New Roman" w:hAnsi="Times New Roman" w:cs="Times New Roman"/>
+          <w:sz w:val="24"/>
+          <w:szCs w:val="24"/>
+          <w:lang w:eastAsia="fr-FR"/>
+        </w:rPr>
+      </w:pPr>
+      <w:r>
+        <w:rPr>
+          <w:rFonts w:ascii="Times New Roman" w:eastAsia="Times New Roman" w:hAnsi="Times New Roman" w:cs="Times New Roman"/>
+          <w:sz w:val="24"/>
+          <w:szCs w:val="24"/>
+          <w:lang w:eastAsia="fr-FR"/>
+        </w:rPr>
+        <w:t xml:space="preserve">La capture du captal de Buch- chef prestigieux des troupes anglaises- et la conquête du Château de Soubise par Du Guesclin furent décisives pour la reprise en main de la région par </w:t>
+      </w:r>
+      <w:proofErr w:type="spellStart"/>
+      <w:r>
+        <w:rPr>
+          <w:rFonts w:ascii="Times New Roman" w:eastAsia="Times New Roman" w:hAnsi="Times New Roman" w:cs="Times New Roman"/>
+          <w:sz w:val="24"/>
+          <w:szCs w:val="24"/>
+          <w:lang w:eastAsia="fr-FR"/>
+        </w:rPr>
+        <w:t>CharlesV</w:t>
+      </w:r>
+      <w:proofErr w:type="spellEnd"/>
+      <w:r>
+        <w:rPr>
+          <w:rFonts w:ascii="Times New Roman" w:eastAsia="Times New Roman" w:hAnsi="Times New Roman" w:cs="Times New Roman"/>
+          <w:sz w:val="24"/>
+          <w:szCs w:val="24"/>
+          <w:lang w:eastAsia="fr-FR"/>
+        </w:rPr>
+        <w:t xml:space="preserve">. </w:t>
+      </w:r>
+    </w:p>
+    <w:p>
+      <w:pPr>
+        <w:spacing w:before="100" w:beforeAutospacing="1" w:after="100" w:afterAutospacing="1" w:line="240" w:lineRule="auto"/>
+        <w:jc w:val="both"/>
+        <w:rPr>
+          <w:rFonts w:ascii="Times New Roman" w:eastAsia="Times New Roman" w:hAnsi="Times New Roman" w:cs="Times New Roman"/>
+          <w:sz w:val="24"/>
+          <w:szCs w:val="24"/>
+          <w:lang w:eastAsia="fr-FR"/>
+        </w:rPr>
+      </w:pPr>
+      <w:r>
+        <w:rPr>
+          <w:rFonts w:ascii="Times New Roman" w:eastAsia="Times New Roman" w:hAnsi="Times New Roman" w:cs="Times New Roman"/>
+          <w:sz w:val="24"/>
+          <w:szCs w:val="24"/>
+          <w:lang w:eastAsia="fr-FR"/>
+        </w:rPr>
+        <w:t xml:space="preserve">On ne sait quand les anglais reprirent le Château de Soubise, mais on sait qu'ils en furent encore délogés en 1413 et cette fois, définitivement. Ils ont pourtant essayé de revenir puisqu'en 1489, la baronnie de Soubise s'est vu prescrire le renforcement des remparts pour parer à cette éventualité. </w:t>
+      </w:r>
+    </w:p>
+    <w:p>
+      <w:pPr>
+        <w:spacing w:before="100" w:beforeAutospacing="1" w:after="100" w:afterAutospacing="1" w:line="240" w:lineRule="auto"/>
+        <w:jc w:val="both"/>
+        <w:rPr>
+          <w:rFonts w:ascii="Times New Roman" w:eastAsia="Times New Roman" w:hAnsi="Times New Roman" w:cs="Times New Roman"/>
+          <w:sz w:val="24"/>
+          <w:szCs w:val="24"/>
+          <w:lang w:eastAsia="fr-FR"/>
+        </w:rPr>
+      </w:pPr>
+      <w:r>
+        <w:rPr>
+          <w:rFonts w:ascii="Times New Roman" w:eastAsia="Times New Roman" w:hAnsi="Times New Roman" w:cs="Times New Roman"/>
+          <w:sz w:val="24"/>
+          <w:szCs w:val="24"/>
+          <w:lang w:eastAsia="fr-FR"/>
+        </w:rPr>
+        <w:t>La guerre de Cent-Ans terminée, les Anglais partis, la paix aurait pu revenir. Mais les Guerres de Religions arrivent. La Réforme s'est tr</w:t>
+      </w:r>
+      <w:r>
+        <w:rPr>
+          <w:rFonts w:ascii="Times New Roman" w:eastAsia="Times New Roman" w:hAnsi="Times New Roman" w:cs="Times New Roman"/>
+          <w:sz w:val="24"/>
+          <w:szCs w:val="24"/>
+          <w:lang w:eastAsia="fr-FR"/>
+        </w:rPr>
+        <w:t>è</w:t>
+      </w:r>
+      <w:r>
+        <w:rPr>
+          <w:rFonts w:ascii="Times New Roman" w:eastAsia="Times New Roman" w:hAnsi="Times New Roman" w:cs="Times New Roman"/>
+          <w:sz w:val="24"/>
+          <w:szCs w:val="24"/>
+          <w:lang w:eastAsia="fr-FR"/>
+        </w:rPr>
+        <w:t>s rapidement généralisée dans la région puisque vers 1675, il se fait quatre bapt</w:t>
+      </w:r>
+      <w:r>
+        <w:rPr>
+          <w:rFonts w:ascii="Times New Roman" w:eastAsia="Times New Roman" w:hAnsi="Times New Roman" w:cs="Times New Roman"/>
+          <w:sz w:val="24"/>
+          <w:szCs w:val="24"/>
+          <w:lang w:eastAsia="fr-FR"/>
+        </w:rPr>
+        <w:t>ê</w:t>
+      </w:r>
+      <w:r>
+        <w:rPr>
+          <w:rFonts w:ascii="Times New Roman" w:eastAsia="Times New Roman" w:hAnsi="Times New Roman" w:cs="Times New Roman"/>
+          <w:sz w:val="24"/>
+          <w:szCs w:val="24"/>
+          <w:lang w:eastAsia="fr-FR"/>
+        </w:rPr>
+        <w:t xml:space="preserve">mes protestants pour un catholique. </w:t>
+      </w:r>
+    </w:p>
+    <w:p>
+      <w:pPr>
+        <w:spacing w:before="100" w:beforeAutospacing="1" w:after="100" w:afterAutospacing="1" w:line="240" w:lineRule="auto"/>
+        <w:jc w:val="both"/>
+        <w:rPr>
+          <w:rFonts w:ascii="Times New Roman" w:eastAsia="Times New Roman" w:hAnsi="Times New Roman" w:cs="Times New Roman"/>
+          <w:sz w:val="24"/>
+          <w:szCs w:val="24"/>
+          <w:lang w:eastAsia="fr-FR"/>
+        </w:rPr>
+      </w:pPr>
+      <w:r>
+        <w:rPr>
+          <w:rFonts w:ascii="Times New Roman" w:eastAsia="Times New Roman" w:hAnsi="Times New Roman" w:cs="Times New Roman"/>
+          <w:sz w:val="24"/>
+          <w:szCs w:val="24"/>
+          <w:lang w:eastAsia="fr-FR"/>
+        </w:rPr>
+        <w:t xml:space="preserve">Soubise et Moëze ont, chacune, leur église réformée dès 1576. Les protestants détenaient déjà Soubise en 1569, mais en 1570 la garnison est papiste. </w:t>
+      </w:r>
+    </w:p>
+    <w:p>
+      <w:pPr>
+        <w:spacing w:before="100" w:beforeAutospacing="1" w:after="100" w:afterAutospacing="1" w:line="240" w:lineRule="auto"/>
+        <w:jc w:val="both"/>
+        <w:rPr>
+          <w:rFonts w:ascii="Times New Roman" w:eastAsia="Times New Roman" w:hAnsi="Times New Roman" w:cs="Times New Roman"/>
+          <w:sz w:val="24"/>
+          <w:szCs w:val="24"/>
+          <w:lang w:eastAsia="fr-FR"/>
+        </w:rPr>
+      </w:pPr>
+      <w:r>
+        <w:rPr>
+          <w:rFonts w:ascii="Times New Roman" w:eastAsia="Times New Roman" w:hAnsi="Times New Roman" w:cs="Times New Roman"/>
+          <w:sz w:val="24"/>
+          <w:szCs w:val="24"/>
+          <w:lang w:eastAsia="fr-FR"/>
+        </w:rPr>
+        <w:t xml:space="preserve">En 1585, les protestants reprennent le Chateau tenus par 200 papistes, mais ils en seront délogés en 1586 par la puissante offensive générale du Duc de Mayenne sur la région avec plus de 12.000 hommes. </w:t>
+      </w:r>
+    </w:p>
+    <w:p>
+      <w:pPr>
+        <w:spacing w:before="100" w:beforeAutospacing="1" w:after="100" w:afterAutospacing="1" w:line="240" w:lineRule="auto"/>
+        <w:jc w:val="both"/>
+        <w:rPr>
+          <w:rFonts w:ascii="Times New Roman" w:eastAsia="Times New Roman" w:hAnsi="Times New Roman" w:cs="Times New Roman"/>
+          <w:sz w:val="24"/>
+          <w:szCs w:val="24"/>
+          <w:lang w:eastAsia="fr-FR"/>
+        </w:rPr>
+      </w:pPr>
+      <w:r>
+        <w:rPr>
+          <w:rFonts w:ascii="Times New Roman" w:eastAsia="Times New Roman" w:hAnsi="Times New Roman" w:cs="Times New Roman"/>
+          <w:sz w:val="24"/>
+          <w:szCs w:val="24"/>
+          <w:lang w:eastAsia="fr-FR"/>
+        </w:rPr>
+        <w:t xml:space="preserve">Les protestants reviennent pourtant la même année 1586, mais ils se font tailler en pièces par les troupes de St-Luc basées à Brouage. </w:t>
+      </w:r>
+    </w:p>
+    <w:p>
+      <w:pPr>
+        <w:spacing w:before="100" w:beforeAutospacing="1" w:after="100" w:afterAutospacing="1" w:line="240" w:lineRule="auto"/>
+        <w:jc w:val="both"/>
+        <w:rPr>
+          <w:rFonts w:ascii="Times New Roman" w:eastAsia="Times New Roman" w:hAnsi="Times New Roman" w:cs="Times New Roman"/>
+          <w:sz w:val="24"/>
+          <w:szCs w:val="24"/>
+          <w:lang w:eastAsia="fr-FR"/>
+        </w:rPr>
+      </w:pPr>
+      <w:r>
+        <w:rPr>
+          <w:rFonts w:ascii="Times New Roman" w:eastAsia="Times New Roman" w:hAnsi="Times New Roman" w:cs="Times New Roman"/>
+          <w:sz w:val="24"/>
+          <w:szCs w:val="24"/>
+          <w:lang w:eastAsia="fr-FR"/>
+        </w:rPr>
+        <w:t xml:space="preserve">C'est le dernier épisode guerrier du Château de Soubise. </w:t>
+      </w:r>
+    </w:p>
+    <w:p>
+      <w:pPr>
+        <w:spacing w:before="100" w:beforeAutospacing="1" w:after="100" w:afterAutospacing="1" w:line="240" w:lineRule="auto"/>
+        <w:jc w:val="both"/>
+        <w:rPr>
+          <w:rFonts w:ascii="Times New Roman" w:eastAsia="Times New Roman" w:hAnsi="Times New Roman" w:cs="Times New Roman"/>
+          <w:sz w:val="24"/>
+          <w:szCs w:val="24"/>
+          <w:lang w:eastAsia="fr-FR"/>
+        </w:rPr>
+      </w:pPr>
+      <w:r>
+        <w:rPr>
+          <w:rFonts w:ascii="Times New Roman" w:eastAsia="Times New Roman" w:hAnsi="Times New Roman" w:cs="Times New Roman"/>
+          <w:sz w:val="24"/>
+          <w:szCs w:val="24"/>
+          <w:lang w:eastAsia="fr-FR"/>
+        </w:rPr>
+        <w:t xml:space="preserve">Mais les Rohan, - René II puis Henry et Benjamin seigneurs de Soubise- furent les principaux chefs de la Réforme et tinrent tête au pouvoir jusqu'à la fin du siège de La Rochelle en 1628. </w:t>
+      </w:r>
+    </w:p>
+    <w:p>
+      <w:pPr>
+        <w:spacing w:before="100" w:beforeAutospacing="1" w:after="100" w:afterAutospacing="1" w:line="240" w:lineRule="auto"/>
+        <w:jc w:val="both"/>
+        <w:rPr>
+          <w:rFonts w:ascii="Times New Roman" w:eastAsia="Times New Roman" w:hAnsi="Times New Roman" w:cs="Times New Roman"/>
+          <w:sz w:val="24"/>
+          <w:szCs w:val="24"/>
+          <w:lang w:eastAsia="fr-FR"/>
+        </w:rPr>
+      </w:pPr>
+      <w:r>
+        <w:rPr>
+          <w:rFonts w:ascii="Times New Roman" w:eastAsia="Times New Roman" w:hAnsi="Times New Roman" w:cs="Times New Roman"/>
+          <w:sz w:val="24"/>
+          <w:szCs w:val="24"/>
+          <w:lang w:eastAsia="fr-FR"/>
+        </w:rPr>
+        <w:t xml:space="preserve">La révocation de l'Edit de Nantes en 1685 par Louis XIV provoqua l'émigration de nombreux protestants et 400 adjurations furent enregistrées dont celle du marquis de Queux de St-Hilaire. </w:t>
+      </w:r>
+    </w:p>
+    <w:p>
+      <w:pPr>
+        <w:spacing w:before="100" w:beforeAutospacing="1" w:after="100" w:afterAutospacing="1" w:line="240" w:lineRule="auto"/>
+        <w:jc w:val="both"/>
+        <w:rPr>
+          <w:rFonts w:ascii="Times New Roman" w:eastAsia="Times New Roman" w:hAnsi="Times New Roman" w:cs="Times New Roman"/>
+          <w:sz w:val="24"/>
+          <w:szCs w:val="24"/>
+          <w:lang w:eastAsia="fr-FR"/>
+        </w:rPr>
+      </w:pPr>
+    </w:p>
+    <w:p>
+      <w:pPr>
+        <w:spacing w:before="100" w:beforeAutospacing="1" w:after="100" w:afterAutospacing="1" w:line="240" w:lineRule="auto"/>
+        <w:jc w:val="both"/>
+        <w:rPr>
+          <w:rFonts w:ascii="Times New Roman" w:eastAsia="Times New Roman" w:hAnsi="Times New Roman" w:cs="Times New Roman"/>
+          <w:sz w:val="24"/>
+          <w:szCs w:val="24"/>
+          <w:lang w:eastAsia="fr-FR"/>
+        </w:rPr>
+      </w:pPr>
+    </w:p>
+    <w:p>
+      <w:pPr>
+        <w:spacing w:before="100" w:beforeAutospacing="1" w:after="100" w:afterAutospacing="1" w:line="240" w:lineRule="auto"/>
+        <w:rPr>
+          <w:rFonts w:ascii="Times New Roman" w:eastAsia="Times New Roman" w:hAnsi="Times New Roman" w:cs="Times New Roman"/>
+          <w:sz w:val="24"/>
+          <w:szCs w:val="24"/>
+          <w:lang w:eastAsia="fr-FR"/>
+        </w:rPr>
+      </w:pPr>
       <w:r>
         <w:rPr>
           <w:rFonts w:ascii="Times New Roman" w:eastAsia="Times New Roman" w:hAnsi="Times New Roman" w:cs="Times New Roman"/>
@@ -10673,495 +12995,9 @@
           <w:szCs w:val="24"/>
           <w:lang w:eastAsia="fr-FR"/>
         </w:rPr>
-        <w:br/>
-        <w:t xml:space="preserve">    la CHARENTE. </w:t>
-      </w:r>
-    </w:p>
-    <w:p>
-      <w:pPr>
-        <w:spacing w:before="100" w:beforeAutospacing="1" w:after="100" w:afterAutospacing="1" w:line="240" w:lineRule="auto"/>
-        <w:jc w:val="both"/>
-        <w:rPr>
-          <w:rFonts w:ascii="Times New Roman" w:eastAsia="Times New Roman" w:hAnsi="Times New Roman" w:cs="Times New Roman"/>
-          <w:sz w:val="24"/>
-          <w:szCs w:val="24"/>
-          <w:lang w:eastAsia="fr-FR"/>
-        </w:rPr>
-      </w:pPr>
-      <w:r>
-        <w:rPr>
-          <w:rFonts w:ascii="Times New Roman" w:eastAsia="Times New Roman" w:hAnsi="Times New Roman" w:cs="Times New Roman"/>
-          <w:sz w:val="24"/>
-          <w:szCs w:val="24"/>
-          <w:lang w:eastAsia="fr-FR"/>
-        </w:rPr>
-        <w:t xml:space="preserve">C'est en juin 1092, que le Château de Soubise apparaît dans les documents historiques à l'occasion d'un terrible et meurtrier incendie. </w:t>
-      </w:r>
-    </w:p>
-    <w:p>
-      <w:pPr>
-        <w:spacing w:before="100" w:beforeAutospacing="1" w:after="100" w:afterAutospacing="1" w:line="240" w:lineRule="auto"/>
-        <w:jc w:val="both"/>
-        <w:rPr>
-          <w:rFonts w:ascii="Times New Roman" w:eastAsia="Times New Roman" w:hAnsi="Times New Roman" w:cs="Times New Roman"/>
-          <w:sz w:val="24"/>
-          <w:szCs w:val="24"/>
-          <w:lang w:eastAsia="fr-FR"/>
-        </w:rPr>
-      </w:pPr>
-      <w:r>
-        <w:rPr>
-          <w:rFonts w:ascii="Times New Roman" w:eastAsia="Times New Roman" w:hAnsi="Times New Roman" w:cs="Times New Roman"/>
-          <w:sz w:val="24"/>
-          <w:szCs w:val="24"/>
-          <w:lang w:eastAsia="fr-FR"/>
-        </w:rPr>
         <w:lastRenderedPageBreak/>
-        <w:t xml:space="preserve">Ce château avait probablement été construit pour défendre l'entrée de la Charente contre les invasions </w:t>
-      </w:r>
-      <w:r>
-        <w:rPr>
-          <w:rFonts w:ascii="Times New Roman" w:eastAsia="Times New Roman" w:hAnsi="Times New Roman" w:cs="Times New Roman"/>
-          <w:sz w:val="24"/>
-          <w:szCs w:val="24"/>
-          <w:lang w:eastAsia="fr-FR"/>
-        </w:rPr>
-        <w:t>normandes</w:t>
-      </w:r>
-      <w:r>
-        <w:rPr>
-          <w:rFonts w:ascii="Times New Roman" w:eastAsia="Times New Roman" w:hAnsi="Times New Roman" w:cs="Times New Roman"/>
-          <w:sz w:val="24"/>
-          <w:szCs w:val="24"/>
-          <w:lang w:eastAsia="fr-FR"/>
-        </w:rPr>
-        <w:t xml:space="preserve"> qui avaient commencé 200 ans plus tôt. </w:t>
-      </w:r>
-    </w:p>
-    <w:p>
-      <w:pPr>
-        <w:spacing w:before="100" w:beforeAutospacing="1" w:after="100" w:afterAutospacing="1" w:line="240" w:lineRule="auto"/>
-        <w:jc w:val="both"/>
-        <w:rPr>
-          <w:rFonts w:ascii="Times New Roman" w:eastAsia="Times New Roman" w:hAnsi="Times New Roman" w:cs="Times New Roman"/>
-          <w:sz w:val="24"/>
-          <w:szCs w:val="24"/>
-          <w:lang w:eastAsia="fr-FR"/>
-        </w:rPr>
-      </w:pPr>
-      <w:r>
-        <w:rPr>
-          <w:rFonts w:ascii="Times New Roman" w:eastAsia="Times New Roman" w:hAnsi="Times New Roman" w:cs="Times New Roman"/>
-          <w:sz w:val="24"/>
-          <w:szCs w:val="24"/>
-          <w:lang w:eastAsia="fr-FR"/>
-        </w:rPr>
-        <w:t xml:space="preserve">En 1137, il appartient au Duc de Wilhem, de la Maison de Poitiers, père d'Aliénor d'Aquitaine. </w:t>
-      </w:r>
-    </w:p>
-    <w:p>
-      <w:pPr>
-        <w:spacing w:before="100" w:beforeAutospacing="1" w:after="100" w:afterAutospacing="1" w:line="240" w:lineRule="auto"/>
-        <w:jc w:val="both"/>
-        <w:rPr>
-          <w:rFonts w:ascii="Times New Roman" w:eastAsia="Times New Roman" w:hAnsi="Times New Roman" w:cs="Times New Roman"/>
-          <w:sz w:val="24"/>
-          <w:szCs w:val="24"/>
-          <w:lang w:eastAsia="fr-FR"/>
-        </w:rPr>
-      </w:pPr>
-      <w:r>
-        <w:rPr>
-          <w:rFonts w:ascii="Times New Roman" w:eastAsia="Times New Roman" w:hAnsi="Times New Roman" w:cs="Times New Roman"/>
-          <w:sz w:val="24"/>
-          <w:szCs w:val="24"/>
-          <w:lang w:eastAsia="fr-FR"/>
-        </w:rPr>
-        <w:t xml:space="preserve">Lorsque en 1152, celle-ci se marie avec Henri II, roi d'Angleterre, la région et ses populations passent sous le joug anglais. </w:t>
-      </w:r>
-    </w:p>
-    <w:p>
-      <w:pPr>
-        <w:spacing w:before="100" w:beforeAutospacing="1" w:after="100" w:afterAutospacing="1" w:line="240" w:lineRule="auto"/>
-        <w:jc w:val="both"/>
-        <w:rPr>
-          <w:rFonts w:ascii="Times New Roman" w:eastAsia="Times New Roman" w:hAnsi="Times New Roman" w:cs="Times New Roman"/>
-          <w:sz w:val="24"/>
-          <w:szCs w:val="24"/>
-          <w:lang w:eastAsia="fr-FR"/>
-        </w:rPr>
-      </w:pPr>
-      <w:r>
-        <w:rPr>
-          <w:rFonts w:ascii="Times New Roman" w:eastAsia="Times New Roman" w:hAnsi="Times New Roman" w:cs="Times New Roman"/>
-          <w:sz w:val="24"/>
-          <w:szCs w:val="24"/>
-          <w:lang w:eastAsia="fr-FR"/>
-        </w:rPr>
-        <w:t xml:space="preserve">Pendant les 260 ans suivants, nul ne peut dire combien de fois le Château de Soubise a changé de mains dont deux fois le 23 </w:t>
-      </w:r>
-      <w:proofErr w:type="spellStart"/>
-      <w:r>
-        <w:rPr>
-          <w:rFonts w:ascii="Times New Roman" w:eastAsia="Times New Roman" w:hAnsi="Times New Roman" w:cs="Times New Roman"/>
-          <w:sz w:val="24"/>
-          <w:szCs w:val="24"/>
-          <w:lang w:eastAsia="fr-FR"/>
-        </w:rPr>
-        <w:t>aôut</w:t>
-      </w:r>
-      <w:proofErr w:type="spellEnd"/>
-      <w:r>
-        <w:rPr>
-          <w:rFonts w:ascii="Times New Roman" w:eastAsia="Times New Roman" w:hAnsi="Times New Roman" w:cs="Times New Roman"/>
-          <w:sz w:val="24"/>
-          <w:szCs w:val="24"/>
-          <w:lang w:eastAsia="fr-FR"/>
-        </w:rPr>
-        <w:t xml:space="preserve"> 1372. Il était occupé par la Dame de Soubise, Jeanne d'Amboise, veuve de Guy l'Archevêque sire de Parthenay, dont le fils servait dans l'armée anglaise. </w:t>
-      </w:r>
-    </w:p>
-    <w:p>
-      <w:pPr>
-        <w:spacing w:before="100" w:beforeAutospacing="1" w:after="100" w:afterAutospacing="1" w:line="240" w:lineRule="auto"/>
-        <w:jc w:val="both"/>
-        <w:rPr>
-          <w:rFonts w:ascii="Times New Roman" w:eastAsia="Times New Roman" w:hAnsi="Times New Roman" w:cs="Times New Roman"/>
-          <w:sz w:val="24"/>
-          <w:szCs w:val="24"/>
-          <w:lang w:eastAsia="fr-FR"/>
-        </w:rPr>
-      </w:pPr>
-      <w:r>
-        <w:rPr>
-          <w:rFonts w:ascii="Times New Roman" w:eastAsia="Times New Roman" w:hAnsi="Times New Roman" w:cs="Times New Roman"/>
-          <w:sz w:val="24"/>
-          <w:szCs w:val="24"/>
-          <w:lang w:eastAsia="fr-FR"/>
-        </w:rPr>
-        <w:t xml:space="preserve">Pour le Roi de France, Du Guesclin veut empêcher les anglais de remonter porter des renforts à l'intérieur des terres, par la Charente. </w:t>
-      </w:r>
-    </w:p>
-    <w:p>
-      <w:pPr>
-        <w:spacing w:before="100" w:beforeAutospacing="1" w:after="100" w:afterAutospacing="1" w:line="240" w:lineRule="auto"/>
-        <w:jc w:val="both"/>
-        <w:rPr>
-          <w:rFonts w:ascii="Times New Roman" w:eastAsia="Times New Roman" w:hAnsi="Times New Roman" w:cs="Times New Roman"/>
-          <w:sz w:val="24"/>
-          <w:szCs w:val="24"/>
-          <w:lang w:eastAsia="fr-FR"/>
-        </w:rPr>
-      </w:pPr>
-      <w:r>
-        <w:rPr>
-          <w:rFonts w:ascii="Times New Roman" w:eastAsia="Times New Roman" w:hAnsi="Times New Roman" w:cs="Times New Roman"/>
-          <w:sz w:val="24"/>
-          <w:szCs w:val="24"/>
-          <w:lang w:eastAsia="fr-FR"/>
-        </w:rPr>
-        <w:t xml:space="preserve">Pour cela, il a besoin de leur prendre le Château de Soubise. Ses troupes assiègent le Château, mais prises à revers par les anglais et capturées, elles sont délivrées le soir même par les espagnols alliés du Roi de France. Et les anglais sont faits prisonniers, dont le Captal de Buch. En effet, celui-ci tout à sa victoire avait déposé l'armure et négligé de poster des sentinelles. </w:t>
-      </w:r>
-    </w:p>
-    <w:p>
-      <w:pPr>
-        <w:spacing w:before="100" w:beforeAutospacing="1" w:after="100" w:afterAutospacing="1" w:line="240" w:lineRule="auto"/>
-        <w:jc w:val="both"/>
-        <w:rPr>
-          <w:rFonts w:ascii="Times New Roman" w:eastAsia="Times New Roman" w:hAnsi="Times New Roman" w:cs="Times New Roman"/>
-          <w:sz w:val="24"/>
-          <w:szCs w:val="24"/>
-          <w:lang w:eastAsia="fr-FR"/>
-        </w:rPr>
-      </w:pPr>
-      <w:r>
-        <w:rPr>
-          <w:rFonts w:ascii="Times New Roman" w:eastAsia="Times New Roman" w:hAnsi="Times New Roman" w:cs="Times New Roman"/>
-          <w:sz w:val="24"/>
-          <w:szCs w:val="24"/>
-          <w:lang w:eastAsia="fr-FR"/>
-        </w:rPr>
-        <w:t xml:space="preserve">La capture du captal de Buch- chef prestigieux des troupes anglaises- et la conquête du Château de Soubise par Du Guesclin furent décisives pour la reprise en main de la région par </w:t>
-      </w:r>
-      <w:proofErr w:type="spellStart"/>
-      <w:r>
-        <w:rPr>
-          <w:rFonts w:ascii="Times New Roman" w:eastAsia="Times New Roman" w:hAnsi="Times New Roman" w:cs="Times New Roman"/>
-          <w:sz w:val="24"/>
-          <w:szCs w:val="24"/>
-          <w:lang w:eastAsia="fr-FR"/>
-        </w:rPr>
-        <w:t>CharlesV</w:t>
-      </w:r>
-      <w:proofErr w:type="spellEnd"/>
-      <w:r>
-        <w:rPr>
-          <w:rFonts w:ascii="Times New Roman" w:eastAsia="Times New Roman" w:hAnsi="Times New Roman" w:cs="Times New Roman"/>
-          <w:sz w:val="24"/>
-          <w:szCs w:val="24"/>
-          <w:lang w:eastAsia="fr-FR"/>
-        </w:rPr>
-        <w:t xml:space="preserve">. </w:t>
-      </w:r>
-    </w:p>
-    <w:p>
-      <w:pPr>
-        <w:spacing w:before="100" w:beforeAutospacing="1" w:after="100" w:afterAutospacing="1" w:line="240" w:lineRule="auto"/>
-        <w:jc w:val="both"/>
-        <w:rPr>
-          <w:rFonts w:ascii="Times New Roman" w:eastAsia="Times New Roman" w:hAnsi="Times New Roman" w:cs="Times New Roman"/>
-          <w:sz w:val="24"/>
-          <w:szCs w:val="24"/>
-          <w:lang w:eastAsia="fr-FR"/>
-        </w:rPr>
-      </w:pPr>
-      <w:r>
-        <w:rPr>
-          <w:rFonts w:ascii="Times New Roman" w:eastAsia="Times New Roman" w:hAnsi="Times New Roman" w:cs="Times New Roman"/>
-          <w:sz w:val="24"/>
-          <w:szCs w:val="24"/>
-          <w:lang w:eastAsia="fr-FR"/>
-        </w:rPr>
-        <w:t xml:space="preserve">On ne sait quand les anglais reprirent le Château de Soubise, mais on sait qu'ils en furent encore délogés en 1413 et cette fois, définitivement. Ils ont pourtant essayé de revenir puisqu'en 1489, la baronnie de Soubise s'est vu prescrire le renforcement des remparts pour parer à cette éventualité. </w:t>
-      </w:r>
-    </w:p>
-    <w:p>
-      <w:pPr>
-        <w:spacing w:before="100" w:beforeAutospacing="1" w:after="100" w:afterAutospacing="1" w:line="240" w:lineRule="auto"/>
-        <w:jc w:val="both"/>
-        <w:rPr>
-          <w:rFonts w:ascii="Times New Roman" w:eastAsia="Times New Roman" w:hAnsi="Times New Roman" w:cs="Times New Roman"/>
-          <w:sz w:val="24"/>
-          <w:szCs w:val="24"/>
-          <w:lang w:eastAsia="fr-FR"/>
-        </w:rPr>
-      </w:pPr>
-      <w:r>
-        <w:rPr>
-          <w:rFonts w:ascii="Times New Roman" w:eastAsia="Times New Roman" w:hAnsi="Times New Roman" w:cs="Times New Roman"/>
-          <w:sz w:val="24"/>
-          <w:szCs w:val="24"/>
-          <w:lang w:eastAsia="fr-FR"/>
-        </w:rPr>
-        <w:t xml:space="preserve">La guerre de Cent-Ans terminée, les Anglais partis, la paix aurait pu revenir. Mais les Guerres de Religions arrivent. </w:t>
-      </w:r>
-    </w:p>
-    <w:p>
-      <w:pPr>
-        <w:spacing w:before="100" w:beforeAutospacing="1" w:after="100" w:afterAutospacing="1" w:line="240" w:lineRule="auto"/>
-        <w:jc w:val="both"/>
-        <w:rPr>
-          <w:rFonts w:ascii="Times New Roman" w:eastAsia="Times New Roman" w:hAnsi="Times New Roman" w:cs="Times New Roman"/>
-          <w:sz w:val="24"/>
-          <w:szCs w:val="24"/>
-          <w:lang w:eastAsia="fr-FR"/>
-        </w:rPr>
-      </w:pPr>
-      <w:r>
-        <w:rPr>
-          <w:rFonts w:ascii="Times New Roman" w:eastAsia="Times New Roman" w:hAnsi="Times New Roman" w:cs="Times New Roman"/>
-          <w:sz w:val="24"/>
-          <w:szCs w:val="24"/>
-          <w:lang w:eastAsia="fr-FR"/>
-        </w:rPr>
-        <w:t>La Réforme s'est tr</w:t>
-      </w:r>
-      <w:r>
-        <w:rPr>
-          <w:rFonts w:ascii="Times New Roman" w:eastAsia="Times New Roman" w:hAnsi="Times New Roman" w:cs="Times New Roman"/>
-          <w:sz w:val="24"/>
-          <w:szCs w:val="24"/>
-          <w:lang w:eastAsia="fr-FR"/>
-        </w:rPr>
-        <w:t>è</w:t>
-      </w:r>
-      <w:r>
-        <w:rPr>
-          <w:rFonts w:ascii="Times New Roman" w:eastAsia="Times New Roman" w:hAnsi="Times New Roman" w:cs="Times New Roman"/>
-          <w:sz w:val="24"/>
-          <w:szCs w:val="24"/>
-          <w:lang w:eastAsia="fr-FR"/>
-        </w:rPr>
-        <w:t>s rapidement généralisée dans la région puisque vers 1675, il se fait quatre bapt</w:t>
-      </w:r>
-      <w:r>
-        <w:rPr>
-          <w:rFonts w:ascii="Times New Roman" w:eastAsia="Times New Roman" w:hAnsi="Times New Roman" w:cs="Times New Roman"/>
-          <w:sz w:val="24"/>
-          <w:szCs w:val="24"/>
-          <w:lang w:eastAsia="fr-FR"/>
-        </w:rPr>
-        <w:t>ê</w:t>
-      </w:r>
-      <w:r>
-        <w:rPr>
-          <w:rFonts w:ascii="Times New Roman" w:eastAsia="Times New Roman" w:hAnsi="Times New Roman" w:cs="Times New Roman"/>
-          <w:sz w:val="24"/>
-          <w:szCs w:val="24"/>
-          <w:lang w:eastAsia="fr-FR"/>
-        </w:rPr>
-        <w:t xml:space="preserve">mes protestants pour un catholique. </w:t>
-      </w:r>
-    </w:p>
-    <w:p>
-      <w:pPr>
-        <w:spacing w:before="100" w:beforeAutospacing="1" w:after="100" w:afterAutospacing="1" w:line="240" w:lineRule="auto"/>
-        <w:jc w:val="both"/>
-        <w:rPr>
-          <w:rFonts w:ascii="Times New Roman" w:eastAsia="Times New Roman" w:hAnsi="Times New Roman" w:cs="Times New Roman"/>
-          <w:sz w:val="24"/>
-          <w:szCs w:val="24"/>
-          <w:lang w:eastAsia="fr-FR"/>
-        </w:rPr>
-      </w:pPr>
-      <w:r>
-        <w:rPr>
-          <w:rFonts w:ascii="Times New Roman" w:eastAsia="Times New Roman" w:hAnsi="Times New Roman" w:cs="Times New Roman"/>
-          <w:sz w:val="24"/>
-          <w:szCs w:val="24"/>
-          <w:lang w:eastAsia="fr-FR"/>
-        </w:rPr>
-        <w:t xml:space="preserve">Soubise et Moëze ont, chacune, leur église réformée dès 1576. </w:t>
-      </w:r>
-    </w:p>
-    <w:p>
-      <w:pPr>
-        <w:spacing w:before="100" w:beforeAutospacing="1" w:after="100" w:afterAutospacing="1" w:line="240" w:lineRule="auto"/>
-        <w:jc w:val="both"/>
-        <w:rPr>
-          <w:rFonts w:ascii="Times New Roman" w:eastAsia="Times New Roman" w:hAnsi="Times New Roman" w:cs="Times New Roman"/>
-          <w:sz w:val="24"/>
-          <w:szCs w:val="24"/>
-          <w:lang w:eastAsia="fr-FR"/>
-        </w:rPr>
-      </w:pPr>
-      <w:r>
-        <w:rPr>
-          <w:rFonts w:ascii="Times New Roman" w:eastAsia="Times New Roman" w:hAnsi="Times New Roman" w:cs="Times New Roman"/>
-          <w:sz w:val="24"/>
-          <w:szCs w:val="24"/>
-          <w:lang w:eastAsia="fr-FR"/>
-        </w:rPr>
-        <w:t xml:space="preserve">Les protestants détenaient déjà Soubise en 1569, mais en 1570 la garnison est papiste. </w:t>
-      </w:r>
-    </w:p>
-    <w:p>
-      <w:pPr>
-        <w:spacing w:before="100" w:beforeAutospacing="1" w:after="100" w:afterAutospacing="1" w:line="240" w:lineRule="auto"/>
-        <w:jc w:val="both"/>
-        <w:rPr>
-          <w:rFonts w:ascii="Times New Roman" w:eastAsia="Times New Roman" w:hAnsi="Times New Roman" w:cs="Times New Roman"/>
-          <w:sz w:val="24"/>
-          <w:szCs w:val="24"/>
-          <w:lang w:eastAsia="fr-FR"/>
-        </w:rPr>
-      </w:pPr>
-      <w:r>
-        <w:rPr>
-          <w:rFonts w:ascii="Times New Roman" w:eastAsia="Times New Roman" w:hAnsi="Times New Roman" w:cs="Times New Roman"/>
-          <w:sz w:val="24"/>
-          <w:szCs w:val="24"/>
-          <w:lang w:eastAsia="fr-FR"/>
-        </w:rPr>
-        <w:t xml:space="preserve">En 1585, les protestants reprennent le Chateau tenus par 200 papistes, mais ils en seront délogés en 1586 par la puissante offensive générale du Duc de Mayenne sur la région avec plus de 12.000 hommes. </w:t>
-      </w:r>
-    </w:p>
-    <w:p>
-      <w:pPr>
-        <w:spacing w:before="100" w:beforeAutospacing="1" w:after="100" w:afterAutospacing="1" w:line="240" w:lineRule="auto"/>
-        <w:jc w:val="both"/>
-        <w:rPr>
-          <w:rFonts w:ascii="Times New Roman" w:eastAsia="Times New Roman" w:hAnsi="Times New Roman" w:cs="Times New Roman"/>
-          <w:sz w:val="24"/>
-          <w:szCs w:val="24"/>
-          <w:lang w:eastAsia="fr-FR"/>
-        </w:rPr>
-      </w:pPr>
-      <w:r>
-        <w:rPr>
-          <w:rFonts w:ascii="Times New Roman" w:eastAsia="Times New Roman" w:hAnsi="Times New Roman" w:cs="Times New Roman"/>
-          <w:sz w:val="24"/>
-          <w:szCs w:val="24"/>
-          <w:lang w:eastAsia="fr-FR"/>
-        </w:rPr>
-        <w:t xml:space="preserve">Les protestants reviennent pourtant la même année 1586, mais ils se font tailler en pièces par les troupes de St-Luc basées à Brouage. </w:t>
-      </w:r>
-    </w:p>
-    <w:p>
-      <w:pPr>
-        <w:spacing w:before="100" w:beforeAutospacing="1" w:after="100" w:afterAutospacing="1" w:line="240" w:lineRule="auto"/>
-        <w:jc w:val="both"/>
-        <w:rPr>
-          <w:rFonts w:ascii="Times New Roman" w:eastAsia="Times New Roman" w:hAnsi="Times New Roman" w:cs="Times New Roman"/>
-          <w:sz w:val="24"/>
-          <w:szCs w:val="24"/>
-          <w:lang w:eastAsia="fr-FR"/>
-        </w:rPr>
-      </w:pPr>
-      <w:r>
-        <w:rPr>
-          <w:rFonts w:ascii="Times New Roman" w:eastAsia="Times New Roman" w:hAnsi="Times New Roman" w:cs="Times New Roman"/>
-          <w:sz w:val="24"/>
-          <w:szCs w:val="24"/>
-          <w:lang w:eastAsia="fr-FR"/>
-        </w:rPr>
-        <w:t xml:space="preserve">C'est le dernier épisode guerrier du Château de Soubise. </w:t>
-      </w:r>
-    </w:p>
-    <w:p>
-      <w:pPr>
-        <w:spacing w:before="100" w:beforeAutospacing="1" w:after="100" w:afterAutospacing="1" w:line="240" w:lineRule="auto"/>
-        <w:jc w:val="both"/>
-        <w:rPr>
-          <w:rFonts w:ascii="Times New Roman" w:eastAsia="Times New Roman" w:hAnsi="Times New Roman" w:cs="Times New Roman"/>
-          <w:sz w:val="24"/>
-          <w:szCs w:val="24"/>
-          <w:lang w:eastAsia="fr-FR"/>
-        </w:rPr>
-      </w:pPr>
-      <w:r>
-        <w:rPr>
-          <w:rFonts w:ascii="Times New Roman" w:eastAsia="Times New Roman" w:hAnsi="Times New Roman" w:cs="Times New Roman"/>
-          <w:sz w:val="24"/>
-          <w:szCs w:val="24"/>
-          <w:lang w:eastAsia="fr-FR"/>
-        </w:rPr>
-        <w:t xml:space="preserve">Mais les Rohan, - René II puis Henry et Benjamin seigneurs de Soubise- furent les principaux chefs de la Réforme et tinrent tête au pouvoir jusqu'à la fin du siège de La Rochelle en 1628. </w:t>
-      </w:r>
-    </w:p>
-    <w:p>
-      <w:pPr>
-        <w:spacing w:before="100" w:beforeAutospacing="1" w:after="100" w:afterAutospacing="1" w:line="240" w:lineRule="auto"/>
-        <w:jc w:val="both"/>
-        <w:rPr>
-          <w:rFonts w:ascii="Times New Roman" w:eastAsia="Times New Roman" w:hAnsi="Times New Roman" w:cs="Times New Roman"/>
-          <w:sz w:val="24"/>
-          <w:szCs w:val="24"/>
-          <w:lang w:eastAsia="fr-FR"/>
-        </w:rPr>
-      </w:pPr>
-      <w:r>
-        <w:rPr>
-          <w:rFonts w:ascii="Times New Roman" w:eastAsia="Times New Roman" w:hAnsi="Times New Roman" w:cs="Times New Roman"/>
-          <w:sz w:val="24"/>
-          <w:szCs w:val="24"/>
-          <w:lang w:eastAsia="fr-FR"/>
-        </w:rPr>
-        <w:lastRenderedPageBreak/>
-        <w:t xml:space="preserve">La révocation de l'Edit de Nantes en 1685 par Louis XIV provoqua l'émigration de nombreux protestants et 400 adjurations furent enregistrées dont celle du marquis de Queux de St-Hilaire. </w:t>
-      </w:r>
-    </w:p>
-    <w:p>
-      <w:pPr>
-        <w:spacing w:before="100" w:beforeAutospacing="1" w:after="100" w:afterAutospacing="1" w:line="240" w:lineRule="auto"/>
-        <w:jc w:val="both"/>
-        <w:rPr>
-          <w:rFonts w:ascii="Times New Roman" w:eastAsia="Times New Roman" w:hAnsi="Times New Roman" w:cs="Times New Roman"/>
-          <w:sz w:val="24"/>
-          <w:szCs w:val="24"/>
-          <w:lang w:eastAsia="fr-FR"/>
-        </w:rPr>
-      </w:pPr>
+        <w:t>    La Mort du Seigneur</w:t>
+      </w:r>
       <w:r>
         <w:rPr>
           <w:rFonts w:ascii="Times New Roman" w:eastAsia="Times New Roman" w:hAnsi="Times New Roman" w:cs="Times New Roman"/>
@@ -11171,107 +13007,304 @@
           <w:szCs w:val="24"/>
           <w:lang w:eastAsia="fr-FR"/>
         </w:rPr>
-        <w:t>Victor HUGO à Soubise:</w:t>
-      </w:r>
-    </w:p>
-    <w:p>
-      <w:pPr>
-        <w:spacing w:before="100" w:beforeAutospacing="1" w:after="100" w:afterAutospacing="1" w:line="240" w:lineRule="auto"/>
-        <w:jc w:val="both"/>
-        <w:rPr>
-          <w:rFonts w:ascii="Times New Roman" w:eastAsia="Times New Roman" w:hAnsi="Times New Roman" w:cs="Times New Roman"/>
-          <w:sz w:val="24"/>
-          <w:szCs w:val="24"/>
-          <w:lang w:eastAsia="fr-FR"/>
-        </w:rPr>
-      </w:pPr>
-      <w:r>
-        <w:rPr>
-          <w:rFonts w:ascii="Times New Roman" w:eastAsia="Times New Roman" w:hAnsi="Times New Roman" w:cs="Times New Roman"/>
-          <w:sz w:val="24"/>
-          <w:szCs w:val="24"/>
-          <w:lang w:eastAsia="fr-FR"/>
-        </w:rPr>
-        <w:t xml:space="preserve">C'est en attendant le bac au Café de l'Europe à Soubise le 9 septembre 1843 que Victor Hugo </w:t>
-      </w:r>
-      <w:r>
-        <w:rPr>
-          <w:rFonts w:ascii="Times New Roman" w:eastAsia="Times New Roman" w:hAnsi="Times New Roman" w:cs="Times New Roman"/>
-          <w:sz w:val="24"/>
-          <w:szCs w:val="24"/>
-          <w:lang w:eastAsia="fr-FR"/>
-        </w:rPr>
-        <w:t xml:space="preserve">aurait </w:t>
-      </w:r>
-      <w:r>
-        <w:rPr>
-          <w:rFonts w:ascii="Times New Roman" w:eastAsia="Times New Roman" w:hAnsi="Times New Roman" w:cs="Times New Roman"/>
-          <w:sz w:val="24"/>
-          <w:szCs w:val="24"/>
-          <w:lang w:eastAsia="fr-FR"/>
-        </w:rPr>
-        <w:t>appri</w:t>
-      </w:r>
-      <w:r>
-        <w:rPr>
-          <w:rFonts w:ascii="Times New Roman" w:eastAsia="Times New Roman" w:hAnsi="Times New Roman" w:cs="Times New Roman"/>
-          <w:sz w:val="24"/>
-          <w:szCs w:val="24"/>
-          <w:lang w:eastAsia="fr-FR"/>
-        </w:rPr>
-        <w:t>s</w:t>
-      </w:r>
-      <w:r>
-        <w:rPr>
-          <w:rFonts w:ascii="Times New Roman" w:eastAsia="Times New Roman" w:hAnsi="Times New Roman" w:cs="Times New Roman"/>
-          <w:sz w:val="24"/>
-          <w:szCs w:val="24"/>
-          <w:lang w:eastAsia="fr-FR"/>
-        </w:rPr>
-        <w:t xml:space="preserve"> la mort de sa fille, Léopoldine, et de son gendre, en lisant le journal "Le Siècle".</w:t>
-      </w:r>
-    </w:p>
-    <w:p>
-      <w:pPr>
-        <w:spacing w:before="100" w:beforeAutospacing="1" w:after="100" w:afterAutospacing="1" w:line="240" w:lineRule="auto"/>
-        <w:jc w:val="both"/>
-        <w:rPr>
-          <w:rFonts w:ascii="Times New Roman" w:eastAsia="Times New Roman" w:hAnsi="Times New Roman" w:cs="Times New Roman"/>
-          <w:sz w:val="24"/>
-          <w:szCs w:val="24"/>
-          <w:lang w:eastAsia="fr-FR"/>
-        </w:rPr>
-      </w:pPr>
-      <w:r>
-        <w:rPr>
-          <w:rFonts w:ascii="Times New Roman" w:eastAsia="Times New Roman" w:hAnsi="Times New Roman" w:cs="Times New Roman"/>
-          <w:sz w:val="24"/>
-          <w:szCs w:val="24"/>
-          <w:lang w:eastAsia="fr-FR"/>
-        </w:rPr>
-        <w:t>Le naufrage de leur voilier, en traversant la Seine, coûta aussi la vie à deux autres personnes, le 4 septembre 1843.</w:t>
-      </w:r>
-    </w:p>
-    <w:p>
-      <w:pPr>
-        <w:spacing w:before="100" w:beforeAutospacing="1" w:after="100" w:afterAutospacing="1" w:line="240" w:lineRule="auto"/>
-        <w:jc w:val="both"/>
-        <w:rPr>
-          <w:rFonts w:ascii="Times New Roman" w:eastAsia="Times New Roman" w:hAnsi="Times New Roman" w:cs="Times New Roman"/>
-          <w:sz w:val="24"/>
-          <w:szCs w:val="24"/>
-          <w:lang w:eastAsia="fr-FR"/>
-        </w:rPr>
-      </w:pPr>
-      <w:r>
-        <w:rPr>
-          <w:rFonts w:ascii="Times New Roman" w:eastAsia="Times New Roman" w:hAnsi="Times New Roman" w:cs="Times New Roman"/>
-          <w:sz w:val="24"/>
-          <w:szCs w:val="24"/>
-          <w:lang w:eastAsia="fr-FR"/>
-        </w:rPr>
         <w:br/>
-      </w:r>
+        <w:t xml:space="preserve">    d'ECHILLAIS </w:t>
+      </w:r>
+    </w:p>
+    <w:p>
+      <w:pPr>
+        <w:spacing w:before="100" w:beforeAutospacing="1" w:after="100" w:afterAutospacing="1" w:line="240" w:lineRule="auto"/>
+        <w:jc w:val="both"/>
+        <w:rPr>
+          <w:rFonts w:ascii="Times New Roman" w:eastAsia="Times New Roman" w:hAnsi="Times New Roman" w:cs="Times New Roman"/>
+          <w:sz w:val="24"/>
+          <w:szCs w:val="24"/>
+          <w:lang w:eastAsia="fr-FR"/>
+        </w:rPr>
+      </w:pPr>
+      <w:r>
+        <w:rPr>
+          <w:rFonts w:ascii="Times New Roman" w:eastAsia="Times New Roman" w:hAnsi="Times New Roman" w:cs="Times New Roman"/>
+          <w:sz w:val="24"/>
+          <w:szCs w:val="24"/>
+          <w:lang w:eastAsia="fr-FR"/>
+        </w:rPr>
+        <w:t xml:space="preserve">De 1570 à 1577, toutes les places et les forts de la contrée passaient alternativement entre les mains des catholiques et des protestants. </w:t>
+      </w:r>
+    </w:p>
+    <w:p>
+      <w:pPr>
+        <w:spacing w:before="100" w:beforeAutospacing="1" w:after="100" w:afterAutospacing="1" w:line="240" w:lineRule="auto"/>
+        <w:jc w:val="both"/>
+        <w:rPr>
+          <w:rFonts w:ascii="Times New Roman" w:eastAsia="Times New Roman" w:hAnsi="Times New Roman" w:cs="Times New Roman"/>
+          <w:sz w:val="24"/>
+          <w:szCs w:val="24"/>
+          <w:lang w:eastAsia="fr-FR"/>
+        </w:rPr>
+      </w:pPr>
+      <w:r>
+        <w:rPr>
+          <w:rFonts w:ascii="Times New Roman" w:eastAsia="Times New Roman" w:hAnsi="Times New Roman" w:cs="Times New Roman"/>
+          <w:sz w:val="24"/>
+          <w:szCs w:val="24"/>
+          <w:lang w:eastAsia="fr-FR"/>
+        </w:rPr>
+        <w:t xml:space="preserve">En 1577, le Duc de Mayenne, pour le roi de France, avait décidé d'investir Brouage tenu par les protestants. Il avait chargé François </w:t>
+      </w:r>
+      <w:proofErr w:type="spellStart"/>
+      <w:r>
+        <w:rPr>
+          <w:rFonts w:ascii="Times New Roman" w:eastAsia="Times New Roman" w:hAnsi="Times New Roman" w:cs="Times New Roman"/>
+          <w:sz w:val="24"/>
+          <w:szCs w:val="24"/>
+          <w:lang w:eastAsia="fr-FR"/>
+        </w:rPr>
+        <w:t>Goumard</w:t>
+      </w:r>
+      <w:proofErr w:type="spellEnd"/>
+      <w:r>
+        <w:rPr>
+          <w:rFonts w:ascii="Times New Roman" w:eastAsia="Times New Roman" w:hAnsi="Times New Roman" w:cs="Times New Roman"/>
+          <w:sz w:val="24"/>
+          <w:szCs w:val="24"/>
+          <w:lang w:eastAsia="fr-FR"/>
+        </w:rPr>
+        <w:t xml:space="preserve">, seigneur d'Echillais de construire un fort entre Moëze et Brouage pour interdire le ravitaillement par ce côté. Mais le 22 juillet 1577, avant que cette redoute ne soit terminée, les protestants passèrent, de nuit, le havre avec des barques et vinrent l'attaquer. </w:t>
+      </w:r>
+    </w:p>
+    <w:p>
+      <w:pPr>
+        <w:spacing w:before="100" w:beforeAutospacing="1" w:after="100" w:afterAutospacing="1" w:line="240" w:lineRule="auto"/>
+        <w:jc w:val="both"/>
+        <w:rPr>
+          <w:rFonts w:ascii="Times New Roman" w:eastAsia="Times New Roman" w:hAnsi="Times New Roman" w:cs="Times New Roman"/>
+          <w:sz w:val="24"/>
+          <w:szCs w:val="24"/>
+          <w:lang w:eastAsia="fr-FR"/>
+        </w:rPr>
+      </w:pPr>
+      <w:r>
+        <w:rPr>
+          <w:rFonts w:ascii="Times New Roman" w:eastAsia="Times New Roman" w:hAnsi="Times New Roman" w:cs="Times New Roman"/>
+          <w:sz w:val="24"/>
+          <w:szCs w:val="24"/>
+          <w:lang w:eastAsia="fr-FR"/>
+        </w:rPr>
+        <w:t xml:space="preserve">François </w:t>
+      </w:r>
+      <w:proofErr w:type="spellStart"/>
+      <w:r>
+        <w:rPr>
+          <w:rFonts w:ascii="Times New Roman" w:eastAsia="Times New Roman" w:hAnsi="Times New Roman" w:cs="Times New Roman"/>
+          <w:sz w:val="24"/>
+          <w:szCs w:val="24"/>
+          <w:lang w:eastAsia="fr-FR"/>
+        </w:rPr>
+        <w:t>Goumard</w:t>
+      </w:r>
+      <w:proofErr w:type="spellEnd"/>
+      <w:r>
+        <w:rPr>
+          <w:rFonts w:ascii="Times New Roman" w:eastAsia="Times New Roman" w:hAnsi="Times New Roman" w:cs="Times New Roman"/>
+          <w:sz w:val="24"/>
+          <w:szCs w:val="24"/>
+          <w:lang w:eastAsia="fr-FR"/>
+        </w:rPr>
+        <w:t xml:space="preserve"> fut tué en défendant son fort et le lendemain son château d'Echillais fut saccagé et ne pourra jamais être restauré. </w:t>
+      </w:r>
+    </w:p>
+    <w:p>
+      <w:pPr>
+        <w:spacing w:before="100" w:beforeAutospacing="1" w:after="100" w:afterAutospacing="1" w:line="240" w:lineRule="auto"/>
+        <w:jc w:val="both"/>
+        <w:rPr>
+          <w:rFonts w:ascii="Times New Roman" w:eastAsia="Times New Roman" w:hAnsi="Times New Roman" w:cs="Times New Roman"/>
+          <w:sz w:val="24"/>
+          <w:szCs w:val="24"/>
+          <w:lang w:eastAsia="fr-FR"/>
+        </w:rPr>
+      </w:pPr>
+      <w:r>
+        <w:rPr>
+          <w:rFonts w:ascii="Times New Roman" w:eastAsia="Times New Roman" w:hAnsi="Times New Roman" w:cs="Times New Roman"/>
+          <w:sz w:val="24"/>
+          <w:szCs w:val="24"/>
+          <w:lang w:eastAsia="fr-FR"/>
+        </w:rPr>
+        <w:t xml:space="preserve">Le siège et la prise de Brouage auront coûté la vie à quatre cents calvinistes et à douze cents catholiques. </w:t>
+      </w:r>
+    </w:p>
+    <w:p>
+      <w:pPr>
+        <w:spacing w:before="100" w:beforeAutospacing="1" w:after="100" w:afterAutospacing="1" w:line="240" w:lineRule="auto"/>
+        <w:rPr>
+          <w:rFonts w:ascii="Times New Roman" w:eastAsia="Times New Roman" w:hAnsi="Times New Roman" w:cs="Times New Roman"/>
+          <w:sz w:val="24"/>
+          <w:szCs w:val="24"/>
+          <w:lang w:eastAsia="fr-FR"/>
+        </w:rPr>
+      </w:pPr>
+      <w:r>
+        <w:rPr>
+          <w:rFonts w:ascii="Times New Roman" w:eastAsia="Times New Roman" w:hAnsi="Times New Roman" w:cs="Times New Roman"/>
+          <w:sz w:val="24"/>
+          <w:szCs w:val="24"/>
+          <w:lang w:eastAsia="fr-FR"/>
+        </w:rPr>
+        <w:t xml:space="preserve">A cette occasion, l'église romane d'Echillais datant du </w:t>
+      </w:r>
+      <w:proofErr w:type="spellStart"/>
+      <w:r>
+        <w:rPr>
+          <w:rFonts w:ascii="Times New Roman" w:eastAsia="Times New Roman" w:hAnsi="Times New Roman" w:cs="Times New Roman"/>
+          <w:sz w:val="24"/>
+          <w:szCs w:val="24"/>
+          <w:lang w:eastAsia="fr-FR"/>
+        </w:rPr>
+        <w:t>Xl</w:t>
+      </w:r>
+      <w:proofErr w:type="spellEnd"/>
+      <w:r>
+        <w:rPr>
+          <w:rFonts w:ascii="Times New Roman" w:eastAsia="Times New Roman" w:hAnsi="Times New Roman" w:cs="Times New Roman"/>
+          <w:sz w:val="24"/>
+          <w:szCs w:val="24"/>
+          <w:lang w:eastAsia="fr-FR"/>
+        </w:rPr>
+        <w:t xml:space="preserve"> </w:t>
+      </w:r>
+      <w:proofErr w:type="spellStart"/>
+      <w:r>
+        <w:rPr>
+          <w:rFonts w:ascii="Times New Roman" w:eastAsia="Times New Roman" w:hAnsi="Times New Roman" w:cs="Times New Roman"/>
+          <w:sz w:val="24"/>
+          <w:szCs w:val="24"/>
+          <w:lang w:eastAsia="fr-FR"/>
+        </w:rPr>
+        <w:t>ème</w:t>
+      </w:r>
+      <w:proofErr w:type="spellEnd"/>
+      <w:r>
+        <w:rPr>
+          <w:rFonts w:ascii="Times New Roman" w:eastAsia="Times New Roman" w:hAnsi="Times New Roman" w:cs="Times New Roman"/>
+          <w:sz w:val="24"/>
+          <w:szCs w:val="24"/>
+          <w:lang w:eastAsia="fr-FR"/>
+        </w:rPr>
+        <w:t xml:space="preserve"> siècle a été saccagée tout comme celles des environs dont deux </w:t>
+      </w:r>
+      <w:proofErr w:type="gramStart"/>
+      <w:r>
+        <w:rPr>
+          <w:rFonts w:ascii="Times New Roman" w:eastAsia="Times New Roman" w:hAnsi="Times New Roman" w:cs="Times New Roman"/>
+          <w:sz w:val="24"/>
+          <w:szCs w:val="24"/>
+          <w:lang w:eastAsia="fr-FR"/>
+        </w:rPr>
+        <w:t>disparaîtront:</w:t>
+      </w:r>
+      <w:proofErr w:type="gramEnd"/>
+      <w:r>
+        <w:rPr>
+          <w:rFonts w:ascii="Times New Roman" w:eastAsia="Times New Roman" w:hAnsi="Times New Roman" w:cs="Times New Roman"/>
+          <w:sz w:val="24"/>
+          <w:szCs w:val="24"/>
+          <w:lang w:eastAsia="fr-FR"/>
+        </w:rPr>
+        <w:t xml:space="preserve"> celle de St Martin des Lauriers située entre la </w:t>
+      </w:r>
+      <w:proofErr w:type="spellStart"/>
+      <w:r>
+        <w:rPr>
+          <w:rFonts w:ascii="Times New Roman" w:eastAsia="Times New Roman" w:hAnsi="Times New Roman" w:cs="Times New Roman"/>
+          <w:sz w:val="24"/>
+          <w:szCs w:val="24"/>
+          <w:lang w:eastAsia="fr-FR"/>
+        </w:rPr>
+        <w:t>Cafaudière</w:t>
+      </w:r>
+      <w:proofErr w:type="spellEnd"/>
+      <w:r>
+        <w:rPr>
+          <w:rFonts w:ascii="Times New Roman" w:eastAsia="Times New Roman" w:hAnsi="Times New Roman" w:cs="Times New Roman"/>
+          <w:sz w:val="24"/>
+          <w:szCs w:val="24"/>
+          <w:lang w:eastAsia="fr-FR"/>
+        </w:rPr>
+        <w:t xml:space="preserve"> et le Peu à St </w:t>
+      </w:r>
+      <w:proofErr w:type="spellStart"/>
+      <w:r>
+        <w:rPr>
+          <w:rFonts w:ascii="Times New Roman" w:eastAsia="Times New Roman" w:hAnsi="Times New Roman" w:cs="Times New Roman"/>
+          <w:sz w:val="24"/>
+          <w:szCs w:val="24"/>
+          <w:lang w:eastAsia="fr-FR"/>
+        </w:rPr>
+        <w:t>Agnant</w:t>
+      </w:r>
+      <w:proofErr w:type="spellEnd"/>
+      <w:r>
+        <w:rPr>
+          <w:rFonts w:ascii="Times New Roman" w:eastAsia="Times New Roman" w:hAnsi="Times New Roman" w:cs="Times New Roman"/>
+          <w:sz w:val="24"/>
+          <w:szCs w:val="24"/>
+          <w:lang w:eastAsia="fr-FR"/>
+        </w:rPr>
+        <w:t xml:space="preserve"> et Notre Dame des </w:t>
+      </w:r>
+      <w:proofErr w:type="spellStart"/>
+      <w:r>
+        <w:rPr>
+          <w:rFonts w:ascii="Times New Roman" w:eastAsia="Times New Roman" w:hAnsi="Times New Roman" w:cs="Times New Roman"/>
+          <w:sz w:val="24"/>
+          <w:szCs w:val="24"/>
+          <w:lang w:eastAsia="fr-FR"/>
+        </w:rPr>
+        <w:t>Epaux</w:t>
+      </w:r>
+      <w:proofErr w:type="spellEnd"/>
+      <w:r>
+        <w:rPr>
+          <w:rFonts w:ascii="Times New Roman" w:eastAsia="Times New Roman" w:hAnsi="Times New Roman" w:cs="Times New Roman"/>
+          <w:sz w:val="24"/>
+          <w:szCs w:val="24"/>
+          <w:lang w:eastAsia="fr-FR"/>
+        </w:rPr>
+        <w:t xml:space="preserve"> située </w:t>
+      </w:r>
+      <w:proofErr w:type="spellStart"/>
+      <w:r>
+        <w:rPr>
+          <w:rFonts w:ascii="Times New Roman" w:eastAsia="Times New Roman" w:hAnsi="Times New Roman" w:cs="Times New Roman"/>
+          <w:sz w:val="24"/>
+          <w:szCs w:val="24"/>
+          <w:lang w:eastAsia="fr-FR"/>
+        </w:rPr>
+        <w:t>prés</w:t>
+      </w:r>
+      <w:proofErr w:type="spellEnd"/>
+      <w:r>
+        <w:rPr>
+          <w:rFonts w:ascii="Times New Roman" w:eastAsia="Times New Roman" w:hAnsi="Times New Roman" w:cs="Times New Roman"/>
+          <w:sz w:val="24"/>
+          <w:szCs w:val="24"/>
+          <w:lang w:eastAsia="fr-FR"/>
+        </w:rPr>
+        <w:t xml:space="preserve"> de la Bouillée à Soubise. </w:t>
+      </w:r>
+    </w:p>
+    <w:p>
+      <w:pPr>
+        <w:spacing w:before="100" w:beforeAutospacing="1" w:after="100" w:afterAutospacing="1" w:line="240" w:lineRule="auto"/>
+        <w:rPr>
+          <w:rFonts w:ascii="Times New Roman" w:eastAsia="Times New Roman" w:hAnsi="Times New Roman" w:cs="Times New Roman"/>
+          <w:sz w:val="24"/>
+          <w:szCs w:val="24"/>
+          <w:lang w:eastAsia="fr-FR"/>
+        </w:rPr>
+      </w:pPr>
       <w:r>
         <w:rPr>
           <w:rFonts w:ascii="Times New Roman" w:eastAsia="Times New Roman" w:hAnsi="Times New Roman" w:cs="Times New Roman"/>
@@ -11281,6 +13314,120 @@
           <w:szCs w:val="24"/>
           <w:lang w:eastAsia="fr-FR"/>
         </w:rPr>
+        <w:t xml:space="preserve">Victor HUGO à </w:t>
+      </w:r>
+      <w:proofErr w:type="gramStart"/>
+      <w:r>
+        <w:rPr>
+          <w:rFonts w:ascii="Times New Roman" w:eastAsia="Times New Roman" w:hAnsi="Times New Roman" w:cs="Times New Roman"/>
+          <w:b/>
+          <w:bCs/>
+          <w:sz w:val="24"/>
+          <w:szCs w:val="24"/>
+          <w:lang w:eastAsia="fr-FR"/>
+        </w:rPr>
+        <w:t>Soubise:</w:t>
+      </w:r>
+      <w:proofErr w:type="gramEnd"/>
+    </w:p>
+    <w:p>
+      <w:pPr>
+        <w:spacing w:before="100" w:beforeAutospacing="1" w:after="100" w:afterAutospacing="1" w:line="240" w:lineRule="auto"/>
+        <w:jc w:val="both"/>
+        <w:rPr>
+          <w:rFonts w:ascii="Times New Roman" w:eastAsia="Times New Roman" w:hAnsi="Times New Roman" w:cs="Times New Roman"/>
+          <w:sz w:val="24"/>
+          <w:szCs w:val="24"/>
+          <w:lang w:eastAsia="fr-FR"/>
+        </w:rPr>
+      </w:pPr>
+      <w:r>
+        <w:rPr>
+          <w:rFonts w:ascii="Times New Roman" w:eastAsia="Times New Roman" w:hAnsi="Times New Roman" w:cs="Times New Roman"/>
+          <w:sz w:val="24"/>
+          <w:szCs w:val="24"/>
+          <w:lang w:eastAsia="fr-FR"/>
+        </w:rPr>
+        <w:t xml:space="preserve">C'est en attendant le bac au Café de l'Europe à Soubise le 9 septembre 1843 que Victor Hugo </w:t>
+      </w:r>
+      <w:r>
+        <w:rPr>
+          <w:rFonts w:ascii="Times New Roman" w:eastAsia="Times New Roman" w:hAnsi="Times New Roman" w:cs="Times New Roman"/>
+          <w:sz w:val="24"/>
+          <w:szCs w:val="24"/>
+          <w:lang w:eastAsia="fr-FR"/>
+        </w:rPr>
+        <w:t xml:space="preserve">aurait </w:t>
+      </w:r>
+      <w:r>
+        <w:rPr>
+          <w:rFonts w:ascii="Times New Roman" w:eastAsia="Times New Roman" w:hAnsi="Times New Roman" w:cs="Times New Roman"/>
+          <w:sz w:val="24"/>
+          <w:szCs w:val="24"/>
+          <w:lang w:eastAsia="fr-FR"/>
+        </w:rPr>
+        <w:t>appri</w:t>
+      </w:r>
+      <w:r>
+        <w:rPr>
+          <w:rFonts w:ascii="Times New Roman" w:eastAsia="Times New Roman" w:hAnsi="Times New Roman" w:cs="Times New Roman"/>
+          <w:sz w:val="24"/>
+          <w:szCs w:val="24"/>
+          <w:lang w:eastAsia="fr-FR"/>
+        </w:rPr>
+        <w:t>s</w:t>
+      </w:r>
+      <w:r>
+        <w:rPr>
+          <w:rFonts w:ascii="Times New Roman" w:eastAsia="Times New Roman" w:hAnsi="Times New Roman" w:cs="Times New Roman"/>
+          <w:sz w:val="24"/>
+          <w:szCs w:val="24"/>
+          <w:lang w:eastAsia="fr-FR"/>
+        </w:rPr>
+        <w:t xml:space="preserve"> la mort de sa fille, Léopoldine, et de son gendre, en lisant le journal "Le Siècle".</w:t>
+      </w:r>
+    </w:p>
+    <w:p>
+      <w:pPr>
+        <w:spacing w:before="100" w:beforeAutospacing="1" w:after="100" w:afterAutospacing="1" w:line="240" w:lineRule="auto"/>
+        <w:jc w:val="both"/>
+        <w:rPr>
+          <w:rFonts w:ascii="Times New Roman" w:eastAsia="Times New Roman" w:hAnsi="Times New Roman" w:cs="Times New Roman"/>
+          <w:sz w:val="24"/>
+          <w:szCs w:val="24"/>
+          <w:lang w:eastAsia="fr-FR"/>
+        </w:rPr>
+      </w:pPr>
+      <w:r>
+        <w:rPr>
+          <w:rFonts w:ascii="Times New Roman" w:eastAsia="Times New Roman" w:hAnsi="Times New Roman" w:cs="Times New Roman"/>
+          <w:sz w:val="24"/>
+          <w:szCs w:val="24"/>
+          <w:lang w:eastAsia="fr-FR"/>
+        </w:rPr>
+        <w:t>Le naufrage de leur voilier, en traversant la Seine, coûta aussi la vie à deux autres personnes, le 4 septembre 1843.</w:t>
+      </w:r>
+    </w:p>
+    <w:p>
+      <w:pPr>
+        <w:spacing w:before="100" w:beforeAutospacing="1" w:after="100" w:afterAutospacing="1" w:line="240" w:lineRule="auto"/>
+        <w:jc w:val="both"/>
+        <w:rPr>
+          <w:rFonts w:ascii="Times New Roman" w:eastAsia="Times New Roman" w:hAnsi="Times New Roman" w:cs="Times New Roman"/>
+          <w:sz w:val="24"/>
+          <w:szCs w:val="24"/>
+          <w:lang w:eastAsia="fr-FR"/>
+        </w:rPr>
+      </w:pPr>
+      <w:r>
+        <w:rPr>
+          <w:rFonts w:ascii="Times New Roman" w:eastAsia="Times New Roman" w:hAnsi="Times New Roman" w:cs="Times New Roman"/>
+          <w:b/>
+          <w:bCs/>
+          <w:sz w:val="24"/>
+          <w:szCs w:val="24"/>
+          <w:lang w:eastAsia="fr-FR"/>
+        </w:rPr>
         <w:t xml:space="preserve">    UN DINOSAURE à SOUBISE : </w:t>
       </w:r>
     </w:p>
@@ -11448,7 +13595,7 @@
           <w:szCs w:val="24"/>
           <w:lang w:eastAsia="fr-FR"/>
         </w:rPr>
-        <w:t>et le poids : 4 kg pour la vertèbre caudale , 18 et 40 kg pour les deux têtes d</w:t>
+        <w:t>et le poids : 4 kg pour la vertèbre caudale, 18 et 40 kg pour les deux têtes d</w:t>
       </w:r>
       <w:r>
         <w:rPr>
@@ -11484,7 +13631,27 @@
           <w:szCs w:val="24"/>
           <w:lang w:eastAsia="fr-FR"/>
         </w:rPr>
-        <w:t xml:space="preserve">ont permis d'estimer la taille du dinosaure , à savoir: 3,50 mètres au garrot, 20 mètres de longueur avec la queue, pour un poids de 30 à 40 tonnes ! </w:t>
+        <w:t>ont permis d'estimer la taille du dinosaure, à savoir</w:t>
+      </w:r>
+      <w:r>
+        <w:rPr>
+          <w:rFonts w:ascii="Times New Roman" w:eastAsia="Times New Roman" w:hAnsi="Times New Roman" w:cs="Times New Roman"/>
+          <w:sz w:val="24"/>
+          <w:szCs w:val="24"/>
+          <w:lang w:eastAsia="fr-FR"/>
+        </w:rPr>
+        <w:t xml:space="preserve"> </w:t>
+      </w:r>
+      <w:bookmarkStart w:id="0" w:name="_GoBack"/>
+      <w:bookmarkEnd w:id="0"/>
+      <w:r>
+        <w:rPr>
+          <w:rFonts w:ascii="Times New Roman" w:eastAsia="Times New Roman" w:hAnsi="Times New Roman" w:cs="Times New Roman"/>
+          <w:sz w:val="24"/>
+          <w:szCs w:val="24"/>
+          <w:lang w:eastAsia="fr-FR"/>
+        </w:rPr>
+        <w:t xml:space="preserve">: 3,50 mètres au garrot, 20 mètres de longueur avec la queue, pour un poids de 30 à 40 tonnes ! </w:t>
       </w:r>
     </w:p>
     <w:p>
@@ -11749,6 +13916,7 @@
         <w:docPartUnique/>
       </w:docPartObj>
     </w:sdtPr>
+    <w:sdtEndPr/>
     <w:sdtContent>
       <w:p>
         <w:pPr>
@@ -11866,7 +14034,7 @@
       </w:pPr>
     </w:pPrDefault>
   </w:docDefaults>
-  <w:latentStyles w:defLockedState="0" w:defUIPriority="99" w:defSemiHidden="0" w:defUnhideWhenUsed="0" w:defQFormat="0" w:count="377">
+  <w:latentStyles w:defLockedState="0" w:defUIPriority="99" w:defSemiHidden="0" w:defUnhideWhenUsed="0" w:defQFormat="0" w:count="376">
     <w:lsdException w:name="Normal" w:uiPriority="0" w:qFormat="1"/>
     <w:lsdException w:name="heading 1" w:uiPriority="9" w:qFormat="1"/>
     <w:lsdException w:name="heading 2" w:semiHidden="1" w:uiPriority="9" w:unhideWhenUsed="1" w:qFormat="1"/>
@@ -11972,6 +14140,7 @@
     <w:lsdException w:name="HTML Sample" w:semiHidden="1" w:unhideWhenUsed="1"/>
     <w:lsdException w:name="HTML Typewriter" w:semiHidden="1" w:unhideWhenUsed="1"/>
     <w:lsdException w:name="HTML Variable" w:semiHidden="1" w:unhideWhenUsed="1"/>
+    <w:lsdException w:name="Normal Table" w:semiHidden="1" w:unhideWhenUsed="1"/>
     <w:lsdException w:name="annotation subject" w:semiHidden="1" w:unhideWhenUsed="1"/>
     <w:lsdException w:name="No List" w:semiHidden="1" w:unhideWhenUsed="1"/>
     <w:lsdException w:name="Outline List 1" w:semiHidden="1" w:unhideWhenUsed="1"/>
@@ -12018,8 +14187,10 @@
     <w:lsdException w:name="Table Subtle 2" w:semiHidden="1" w:unhideWhenUsed="1"/>
     <w:lsdException w:name="Table Web 1" w:semiHidden="1" w:unhideWhenUsed="1"/>
     <w:lsdException w:name="Table Web 2" w:semiHidden="1" w:unhideWhenUsed="1"/>
+    <w:lsdException w:name="Table Web 3" w:semiHidden="1" w:unhideWhenUsed="1"/>
     <w:lsdException w:name="Balloon Text" w:semiHidden="1" w:unhideWhenUsed="1"/>
     <w:lsdException w:name="Table Grid" w:uiPriority="39"/>
+    <w:lsdException w:name="Table Theme" w:semiHidden="1" w:unhideWhenUsed="1"/>
     <w:lsdException w:name="Placeholder Text" w:semiHidden="1"/>
     <w:lsdException w:name="No Spacing" w:uiPriority="1" w:qFormat="1"/>
     <w:lsdException w:name="Light Shading" w:uiPriority="60"/>
@@ -12240,7 +14411,6 @@
     <w:lsdException w:name="Hashtag" w:semiHidden="1" w:unhideWhenUsed="1"/>
     <w:lsdException w:name="Unresolved Mention" w:semiHidden="1" w:unhideWhenUsed="1"/>
     <w:lsdException w:name="Smart Link" w:semiHidden="1" w:unhideWhenUsed="1"/>
-    <w:lsdException w:name="Smart Link Error" w:semiHidden="1" w:unhideWhenUsed="1"/>
   </w:latentStyles>
   <w:style w:type="paragraph" w:default="1" w:styleId="Normal">
     <w:name w:val="Normal"/>
